--- a/old/microphone/docs/writeup.docx
+++ b/old/microphone/docs/writeup.docx
@@ -1,6 +1,6 @@
 
 <file path=word/document.xml><?xml version="1.0" encoding="utf-8"?>
-<w:document xmlns:wpc="http://schemas.microsoft.com/office/word/2010/wordprocessingCanvas" xmlns:cx="http://schemas.microsoft.com/office/drawing/2014/chartex" xmlns:cx1="http://schemas.microsoft.com/office/drawing/2015/9/8/chartex" xmlns:cx2="http://schemas.microsoft.com/office/drawing/2015/10/21/chartex" xmlns:cx3="http://schemas.microsoft.com/office/drawing/2016/5/9/chartex" xmlns:cx4="http://schemas.microsoft.com/office/drawing/2016/5/10/chartex" xmlns:cx5="http://schemas.microsoft.com/office/drawing/2016/5/11/chartex" xmlns:cx6="http://schemas.microsoft.com/office/drawing/2016/5/12/chartex" xmlns:cx7="http://schemas.microsoft.com/office/drawing/2016/5/13/chartex" xmlns:cx8="http://schemas.microsoft.com/office/drawing/2016/5/14/chartex" xmlns:mc="http://schemas.openxmlformats.org/markup-compatibility/2006" xmlns:aink="http://schemas.microsoft.com/office/drawing/2016/ink" xmlns:am3d="http://schemas.microsoft.com/office/drawing/2017/model3d" xmlns:o="urn:schemas-microsoft-com:office:office" xmlns:r="http://schemas.openxmlformats.org/officeDocument/2006/relationships" xmlns:m="http://schemas.openxmlformats.org/officeDocument/2006/math" xmlns:v="urn:schemas-microsoft-com:vml" xmlns:wp14="http://schemas.microsoft.com/office/word/2010/wordprocessingDrawing" xmlns:wp="http://schemas.openxmlformats.org/drawingml/2006/wordprocessingDrawing" xmlns:w10="urn:schemas-microsoft-com:office:word" xmlns:w="http://schemas.openxmlformats.org/wordprocessingml/2006/main" xmlns:w14="http://schemas.microsoft.com/office/word/2010/wordml" xmlns:w15="http://schemas.microsoft.com/office/word/2012/wordml" xmlns:w16cex="http://schemas.microsoft.com/office/word/2018/wordml/cex" xmlns:w16cid="http://schemas.microsoft.com/office/word/2016/wordml/cid" xmlns:w16="http://schemas.microsoft.com/office/word/2018/wordml" xmlns:w16sdtdh="http://schemas.microsoft.com/office/word/2020/wordml/sdtdatahash" xmlns:w16se="http://schemas.microsoft.com/office/word/2015/wordml/symex" xmlns:wpg="http://schemas.microsoft.com/office/word/2010/wordprocessingGroup" xmlns:wpi="http://schemas.microsoft.com/office/word/2010/wordprocessingInk" xmlns:wne="http://schemas.microsoft.com/office/word/2006/wordml" xmlns:wps="http://schemas.microsoft.com/office/word/2010/wordprocessingShape" mc:Ignorable="w14 w15 w16se w16cid w16 w16cex w16sdtdh wp14">
+<w:document xmlns:wpc="http://schemas.microsoft.com/office/word/2010/wordprocessingCanvas" xmlns:cx="http://schemas.microsoft.com/office/drawing/2014/chartex" xmlns:cx1="http://schemas.microsoft.com/office/drawing/2015/9/8/chartex" xmlns:cx2="http://schemas.microsoft.com/office/drawing/2015/10/21/chartex" xmlns:cx3="http://schemas.microsoft.com/office/drawing/2016/5/9/chartex" xmlns:cx4="http://schemas.microsoft.com/office/drawing/2016/5/10/chartex" xmlns:cx5="http://schemas.microsoft.com/office/drawing/2016/5/11/chartex" xmlns:cx6="http://schemas.microsoft.com/office/drawing/2016/5/12/chartex" xmlns:cx7="http://schemas.microsoft.com/office/drawing/2016/5/13/chartex" xmlns:cx8="http://schemas.microsoft.com/office/drawing/2016/5/14/chartex" xmlns:mc="http://schemas.openxmlformats.org/markup-compatibility/2006" xmlns:aink="http://schemas.microsoft.com/office/drawing/2016/ink" xmlns:am3d="http://schemas.microsoft.com/office/drawing/2017/model3d" xmlns:o="urn:schemas-microsoft-com:office:office" xmlns:oel="http://schemas.microsoft.com/office/2019/extlst" xmlns:r="http://schemas.openxmlformats.org/officeDocument/2006/relationships" xmlns:m="http://schemas.openxmlformats.org/officeDocument/2006/math" xmlns:v="urn:schemas-microsoft-com:vml" xmlns:wp14="http://schemas.microsoft.com/office/word/2010/wordprocessingDrawing" xmlns:wp="http://schemas.openxmlformats.org/drawingml/2006/wordprocessingDrawing" xmlns:w10="urn:schemas-microsoft-com:office:word" xmlns:w="http://schemas.openxmlformats.org/wordprocessingml/2006/main" xmlns:w14="http://schemas.microsoft.com/office/word/2010/wordml" xmlns:w15="http://schemas.microsoft.com/office/word/2012/wordml" xmlns:w16cex="http://schemas.microsoft.com/office/word/2018/wordml/cex" xmlns:w16cid="http://schemas.microsoft.com/office/word/2016/wordml/cid" xmlns:w16="http://schemas.microsoft.com/office/word/2018/wordml" xmlns:w16sdtdh="http://schemas.microsoft.com/office/word/2020/wordml/sdtdatahash" xmlns:w16se="http://schemas.microsoft.com/office/word/2015/wordml/symex" xmlns:wpg="http://schemas.microsoft.com/office/word/2010/wordprocessingGroup" xmlns:wpi="http://schemas.microsoft.com/office/word/2010/wordprocessingInk" xmlns:wne="http://schemas.microsoft.com/office/word/2006/wordml" xmlns:wps="http://schemas.microsoft.com/office/word/2010/wordprocessingShape" mc:Ignorable="w14 w15 w16se w16cid w16 w16cex w16sdtdh wp14">
   <w:body>
     <w:p>
       <w:pPr>
@@ -14,15 +14,27 @@
         <w:rPr>
           <w:lang w:val="en-GB"/>
         </w:rPr>
-        <w:t>Lobo Acoustic Contact Microphone</w:t>
-      </w:r>
-    </w:p>
-    <w:p>
-      <w:pPr>
-        <w:rPr>
-          <w:lang w:val="en-GB"/>
-        </w:rPr>
-      </w:pPr>
+        <w:t>Lobo Handcrafted</w:t>
+      </w:r>
+      <w:r>
+        <w:rPr>
+          <w:rFonts w:cstheme="majorHAnsi"/>
+          <w:lang w:val="en-GB"/>
+        </w:rPr>
+        <w:t>™</w:t>
+      </w:r>
+      <w:r>
+        <w:rPr>
+          <w:lang w:val="en-GB"/>
+        </w:rPr>
+        <w:t xml:space="preserve"> </w:t>
+      </w:r>
+      <w:r>
+        <w:rPr>
+          <w:lang w:val="en-GB"/>
+        </w:rPr>
+        <w:t>Contact Microphone</w:t>
+      </w:r>
     </w:p>
     <w:p>
       <w:pPr>
@@ -32,50 +44,59 @@
           <w:lang w:val="en-GB"/>
         </w:rPr>
       </w:pPr>
-      <w:r>
-        <w:rPr>
-          <w:sz w:val="24"/>
-          <w:szCs w:val="24"/>
+    </w:p>
+    <w:p>
+      <w:pPr>
+        <w:rPr>
+          <w:sz w:val="27"/>
+          <w:szCs w:val="27"/>
+          <w:lang w:val="en-GB"/>
+        </w:rPr>
+      </w:pPr>
+      <w:r>
+        <w:rPr>
+          <w:sz w:val="27"/>
+          <w:szCs w:val="27"/>
           <w:lang w:val="en-GB"/>
         </w:rPr>
         <w:t>This microphone is intended to be used primarily on string instruments with a resonating hollow body (instruments such as violin, guitar, and related</w:t>
       </w:r>
       <w:r>
         <w:rPr>
-          <w:sz w:val="24"/>
-          <w:szCs w:val="24"/>
+          <w:sz w:val="27"/>
+          <w:szCs w:val="27"/>
           <w:lang w:val="en-GB"/>
         </w:rPr>
         <w:t xml:space="preserve"> instruments</w:t>
       </w:r>
       <w:r>
         <w:rPr>
-          <w:sz w:val="24"/>
-          <w:szCs w:val="24"/>
+          <w:sz w:val="27"/>
+          <w:szCs w:val="27"/>
           <w:lang w:val="en-GB"/>
         </w:rPr>
         <w:t xml:space="preserve">) </w:t>
       </w:r>
       <w:r>
         <w:rPr>
-          <w:sz w:val="24"/>
-          <w:szCs w:val="24"/>
+          <w:sz w:val="27"/>
+          <w:szCs w:val="27"/>
           <w:lang w:val="en-GB"/>
         </w:rPr>
         <w:t>but is not limited to those. It has been used with some success on kalimba, piano, and dulcimer</w:t>
       </w:r>
       <w:r>
         <w:rPr>
-          <w:sz w:val="24"/>
-          <w:szCs w:val="24"/>
+          <w:sz w:val="27"/>
+          <w:szCs w:val="27"/>
           <w:lang w:val="en-GB"/>
         </w:rPr>
         <w:t>, for example</w:t>
       </w:r>
       <w:r>
         <w:rPr>
-          <w:sz w:val="24"/>
-          <w:szCs w:val="24"/>
+          <w:sz w:val="27"/>
+          <w:szCs w:val="27"/>
           <w:lang w:val="en-GB"/>
         </w:rPr>
         <w:t>.</w:t>
@@ -84,31 +105,31 @@
     <w:p>
       <w:pPr>
         <w:rPr>
-          <w:sz w:val="24"/>
-          <w:szCs w:val="24"/>
-          <w:lang w:val="en-GB"/>
-        </w:rPr>
-      </w:pPr>
-      <w:r>
-        <w:rPr>
-          <w:sz w:val="24"/>
-          <w:szCs w:val="24"/>
+          <w:sz w:val="27"/>
+          <w:szCs w:val="27"/>
+          <w:lang w:val="en-GB"/>
+        </w:rPr>
+      </w:pPr>
+      <w:r>
+        <w:rPr>
+          <w:sz w:val="27"/>
+          <w:szCs w:val="27"/>
           <w:lang w:val="en-GB"/>
         </w:rPr>
         <w:t>It can be attached to any surface to record sounds; attached to a wall, it can detect the sounds of traffic traveling through the earth</w:t>
       </w:r>
       <w:r>
         <w:rPr>
-          <w:sz w:val="24"/>
-          <w:szCs w:val="24"/>
+          <w:sz w:val="27"/>
+          <w:szCs w:val="27"/>
           <w:lang w:val="en-GB"/>
         </w:rPr>
         <w:t>, or people walking in the next room</w:t>
       </w:r>
       <w:r>
         <w:rPr>
-          <w:sz w:val="24"/>
-          <w:szCs w:val="24"/>
+          <w:sz w:val="27"/>
+          <w:szCs w:val="27"/>
           <w:lang w:val="en-GB"/>
         </w:rPr>
         <w:t>; attached to a table, it can be used as a pseudo-drum; suitably waterproofed, it could be used as a hydrophone to record sounds underwater.</w:t>
@@ -117,15 +138,15 @@
     <w:p>
       <w:pPr>
         <w:rPr>
-          <w:sz w:val="24"/>
-          <w:szCs w:val="24"/>
-          <w:lang w:val="en-GB"/>
-        </w:rPr>
-      </w:pPr>
-      <w:r>
-        <w:rPr>
-          <w:sz w:val="24"/>
-          <w:szCs w:val="24"/>
+          <w:sz w:val="27"/>
+          <w:szCs w:val="27"/>
+          <w:lang w:val="en-GB"/>
+        </w:rPr>
+      </w:pPr>
+      <w:r>
+        <w:rPr>
+          <w:sz w:val="27"/>
+          <w:szCs w:val="27"/>
           <w:lang w:val="en-GB"/>
         </w:rPr>
         <w:t>The microphone unit consists of three parts:</w:t>
@@ -139,15 +160,15 @@
           <w:numId w:val="1"/>
         </w:numPr>
         <w:rPr>
-          <w:sz w:val="24"/>
-          <w:szCs w:val="24"/>
-          <w:lang w:val="en-GB"/>
-        </w:rPr>
-      </w:pPr>
-      <w:r>
-        <w:rPr>
-          <w:sz w:val="24"/>
-          <w:szCs w:val="24"/>
+          <w:sz w:val="27"/>
+          <w:szCs w:val="27"/>
+          <w:lang w:val="en-GB"/>
+        </w:rPr>
+      </w:pPr>
+      <w:r>
+        <w:rPr>
+          <w:sz w:val="27"/>
+          <w:szCs w:val="27"/>
           <w:lang w:val="en-GB"/>
         </w:rPr>
         <w:t>piezoelectric disc (the ‘pickup’)</w:t>
@@ -161,34 +182,18 @@
           <w:numId w:val="1"/>
         </w:numPr>
         <w:rPr>
-          <w:sz w:val="24"/>
-          <w:szCs w:val="24"/>
-          <w:lang w:val="en-GB"/>
-        </w:rPr>
-      </w:pPr>
-      <w:r>
-        <w:rPr>
-          <w:sz w:val="24"/>
-          <w:szCs w:val="24"/>
-          <w:lang w:val="en-GB"/>
-        </w:rPr>
-        <w:t xml:space="preserve">balanced </w:t>
-      </w:r>
-      <w:r>
-        <w:rPr>
-          <w:sz w:val="24"/>
-          <w:szCs w:val="24"/>
-          <w:lang w:val="en-GB"/>
-        </w:rPr>
-        <w:t>cable</w:t>
-      </w:r>
-      <w:r>
-        <w:rPr>
-          <w:sz w:val="24"/>
-          <w:szCs w:val="24"/>
-          <w:lang w:val="en-GB"/>
-        </w:rPr>
-        <w:t xml:space="preserve"> (‘stereo’ TRS male – XLR male) </w:t>
+          <w:sz w:val="27"/>
+          <w:szCs w:val="27"/>
+          <w:lang w:val="en-GB"/>
+        </w:rPr>
+      </w:pPr>
+      <w:r>
+        <w:rPr>
+          <w:sz w:val="27"/>
+          <w:szCs w:val="27"/>
+          <w:lang w:val="en-GB"/>
+        </w:rPr>
+        <w:t xml:space="preserve">balanced cable (‘stereo’ TRS male – XLR male) </w:t>
       </w:r>
     </w:p>
     <w:p>
@@ -199,15 +204,15 @@
           <w:numId w:val="1"/>
         </w:numPr>
         <w:rPr>
-          <w:sz w:val="24"/>
-          <w:szCs w:val="24"/>
-          <w:lang w:val="en-GB"/>
-        </w:rPr>
-      </w:pPr>
-      <w:r>
-        <w:rPr>
-          <w:sz w:val="24"/>
-          <w:szCs w:val="24"/>
+          <w:sz w:val="27"/>
+          <w:szCs w:val="27"/>
+          <w:lang w:val="en-GB"/>
+        </w:rPr>
+      </w:pPr>
+      <w:r>
+        <w:rPr>
+          <w:sz w:val="27"/>
+          <w:szCs w:val="27"/>
           <w:lang w:val="en-GB"/>
         </w:rPr>
         <w:t>phantom-powered preamplifier</w:t>
@@ -217,8 +222,8 @@
       <w:pPr>
         <w:spacing w:after="0"/>
         <w:rPr>
-          <w:sz w:val="24"/>
-          <w:szCs w:val="24"/>
+          <w:sz w:val="27"/>
+          <w:szCs w:val="27"/>
           <w:lang w:val="en-GB"/>
         </w:rPr>
       </w:pPr>
@@ -231,8 +236,8 @@
           <w:numId w:val="2"/>
         </w:numPr>
         <w:rPr>
-          <w:sz w:val="24"/>
-          <w:szCs w:val="24"/>
+          <w:sz w:val="27"/>
+          <w:szCs w:val="27"/>
           <w:lang w:val="en-GB"/>
         </w:rPr>
       </w:pPr>
@@ -240,72 +245,72 @@
         <w:rPr>
           <w:b/>
           <w:bCs/>
-          <w:sz w:val="24"/>
-          <w:szCs w:val="24"/>
+          <w:sz w:val="27"/>
+          <w:szCs w:val="27"/>
           <w:lang w:val="en-GB"/>
         </w:rPr>
         <w:t>the pickup</w:t>
       </w:r>
       <w:r>
         <w:rPr>
-          <w:sz w:val="24"/>
-          <w:szCs w:val="24"/>
+          <w:sz w:val="27"/>
+          <w:szCs w:val="27"/>
           <w:lang w:val="en-GB"/>
         </w:rPr>
         <w:t xml:space="preserve">: this is a commonly available piezoelectric disc used typically as a ‘buzzer’ in various electrical appliances. My implementation uses two </w:t>
       </w:r>
       <w:r>
         <w:rPr>
-          <w:sz w:val="24"/>
-          <w:szCs w:val="24"/>
+          <w:sz w:val="27"/>
+          <w:szCs w:val="27"/>
           <w:lang w:val="en-GB"/>
         </w:rPr>
         <w:t xml:space="preserve">piezoelectric discs </w:t>
       </w:r>
       <w:r>
         <w:rPr>
-          <w:sz w:val="24"/>
-          <w:szCs w:val="24"/>
+          <w:sz w:val="27"/>
+          <w:szCs w:val="27"/>
           <w:lang w:val="en-GB"/>
         </w:rPr>
         <w:t>together to create a ‘balanced’ signal</w:t>
       </w:r>
       <w:r>
         <w:rPr>
-          <w:sz w:val="24"/>
-          <w:szCs w:val="24"/>
+          <w:sz w:val="27"/>
+          <w:szCs w:val="27"/>
           <w:lang w:val="en-GB"/>
         </w:rPr>
         <w:t>,</w:t>
       </w:r>
       <w:r>
         <w:rPr>
-          <w:sz w:val="24"/>
-          <w:szCs w:val="24"/>
+          <w:sz w:val="27"/>
+          <w:szCs w:val="27"/>
           <w:lang w:val="en-GB"/>
         </w:rPr>
         <w:t xml:space="preserve"> which</w:t>
       </w:r>
       <w:r>
         <w:rPr>
-          <w:sz w:val="24"/>
-          <w:szCs w:val="24"/>
+          <w:sz w:val="27"/>
+          <w:szCs w:val="27"/>
           <w:lang w:val="en-GB"/>
         </w:rPr>
         <w:t xml:space="preserve"> provides a stronger audio signal and is</w:t>
       </w:r>
       <w:r>
         <w:rPr>
-          <w:sz w:val="24"/>
-          <w:szCs w:val="24"/>
+          <w:sz w:val="27"/>
+          <w:szCs w:val="27"/>
           <w:lang w:val="en-GB"/>
         </w:rPr>
         <w:t xml:space="preserve"> generally more resistant to electromagnetic interference (EMI).</w:t>
       </w:r>
       <w:r>
         <w:rPr>
-          <w:sz w:val="24"/>
-          <w:szCs w:val="24"/>
+          <w:sz w:val="27"/>
+          <w:szCs w:val="27"/>
           <w:lang w:val="en-GB"/>
         </w:rPr>
         <w:br/>
@@ -313,64 +318,64 @@
       </w:r>
       <w:r>
         <w:rPr>
-          <w:sz w:val="24"/>
-          <w:szCs w:val="24"/>
+          <w:sz w:val="27"/>
+          <w:szCs w:val="27"/>
           <w:lang w:val="en-GB"/>
         </w:rPr>
         <w:t xml:space="preserve"> with a clamp</w:t>
       </w:r>
       <w:r>
         <w:rPr>
-          <w:sz w:val="24"/>
-          <w:szCs w:val="24"/>
+          <w:sz w:val="27"/>
+          <w:szCs w:val="27"/>
           <w:lang w:val="en-GB"/>
         </w:rPr>
         <w:t xml:space="preserve"> specifically </w:t>
       </w:r>
       <w:r>
         <w:rPr>
-          <w:sz w:val="24"/>
-          <w:szCs w:val="24"/>
+          <w:sz w:val="27"/>
+          <w:szCs w:val="27"/>
           <w:lang w:val="en-GB"/>
         </w:rPr>
         <w:t xml:space="preserve">meant </w:t>
       </w:r>
       <w:r>
         <w:rPr>
-          <w:sz w:val="24"/>
-          <w:szCs w:val="24"/>
+          <w:sz w:val="27"/>
+          <w:szCs w:val="27"/>
           <w:lang w:val="en-GB"/>
         </w:rPr>
         <w:t xml:space="preserve">for </w:t>
       </w:r>
       <w:r>
         <w:rPr>
-          <w:sz w:val="24"/>
-          <w:szCs w:val="24"/>
+          <w:sz w:val="27"/>
+          <w:szCs w:val="27"/>
           <w:lang w:val="en-GB"/>
         </w:rPr>
         <w:t xml:space="preserve">mounting on </w:t>
       </w:r>
       <w:r>
         <w:rPr>
-          <w:sz w:val="24"/>
-          <w:szCs w:val="24"/>
+          <w:sz w:val="27"/>
+          <w:szCs w:val="27"/>
           <w:lang w:val="en-GB"/>
         </w:rPr>
         <w:t>violin and viola, and one</w:t>
       </w:r>
       <w:r>
         <w:rPr>
-          <w:sz w:val="24"/>
-          <w:szCs w:val="24"/>
+          <w:sz w:val="27"/>
+          <w:szCs w:val="27"/>
           <w:lang w:val="en-GB"/>
         </w:rPr>
         <w:t xml:space="preserve"> for practically any other application.</w:t>
       </w:r>
       <w:r>
         <w:rPr>
-          <w:sz w:val="24"/>
-          <w:szCs w:val="24"/>
+          <w:sz w:val="27"/>
+          <w:szCs w:val="27"/>
           <w:lang w:val="en-GB"/>
         </w:rPr>
         <w:t xml:space="preserve"> </w:t>
@@ -381,31 +386,31 @@
         <w:pStyle w:val="ListParagraph"/>
         <w:ind w:left="360"/>
         <w:rPr>
-          <w:sz w:val="24"/>
-          <w:szCs w:val="24"/>
-          <w:lang w:val="en-GB"/>
-        </w:rPr>
-      </w:pPr>
-      <w:r>
-        <w:rPr>
-          <w:sz w:val="24"/>
-          <w:szCs w:val="24"/>
+          <w:sz w:val="27"/>
+          <w:szCs w:val="27"/>
+          <w:lang w:val="en-GB"/>
+        </w:rPr>
+      </w:pPr>
+      <w:r>
+        <w:rPr>
+          <w:sz w:val="27"/>
+          <w:szCs w:val="27"/>
           <w:lang w:val="en-GB"/>
         </w:rPr>
         <w:t>If desired, this pickup can be used without the cable / preamplifier combo</w:t>
       </w:r>
       <w:r>
         <w:rPr>
-          <w:sz w:val="24"/>
-          <w:szCs w:val="24"/>
+          <w:sz w:val="27"/>
+          <w:szCs w:val="27"/>
           <w:lang w:val="en-GB"/>
         </w:rPr>
         <w:t>, or with a different commercial preamplifier</w:t>
       </w:r>
       <w:r>
         <w:rPr>
-          <w:sz w:val="24"/>
-          <w:szCs w:val="24"/>
+          <w:sz w:val="27"/>
+          <w:szCs w:val="27"/>
           <w:lang w:val="en-GB"/>
         </w:rPr>
         <w:t>, at the user’s discretion.</w:t>
@@ -416,8 +421,8 @@
         <w:pStyle w:val="ListParagraph"/>
         <w:ind w:left="360"/>
         <w:rPr>
-          <w:sz w:val="24"/>
-          <w:szCs w:val="24"/>
+          <w:sz w:val="27"/>
+          <w:szCs w:val="27"/>
           <w:lang w:val="en-GB"/>
         </w:rPr>
       </w:pPr>
@@ -430,8 +435,8 @@
           <w:numId w:val="2"/>
         </w:numPr>
         <w:rPr>
-          <w:sz w:val="24"/>
-          <w:szCs w:val="24"/>
+          <w:sz w:val="27"/>
+          <w:szCs w:val="27"/>
           <w:lang w:val="en-GB"/>
         </w:rPr>
       </w:pPr>
@@ -439,40 +444,40 @@
         <w:rPr>
           <w:b/>
           <w:bCs/>
-          <w:sz w:val="24"/>
-          <w:szCs w:val="24"/>
+          <w:sz w:val="27"/>
+          <w:szCs w:val="27"/>
           <w:lang w:val="en-GB"/>
         </w:rPr>
         <w:t xml:space="preserve">the cable: </w:t>
       </w:r>
       <w:r>
         <w:rPr>
-          <w:sz w:val="24"/>
-          <w:szCs w:val="24"/>
+          <w:sz w:val="27"/>
+          <w:szCs w:val="27"/>
           <w:lang w:val="en-GB"/>
         </w:rPr>
         <w:t xml:space="preserve">this is a custom </w:t>
       </w:r>
       <w:r>
         <w:rPr>
-          <w:sz w:val="24"/>
-          <w:szCs w:val="24"/>
+          <w:sz w:val="27"/>
+          <w:szCs w:val="27"/>
           <w:lang w:val="en-GB"/>
         </w:rPr>
         <w:t xml:space="preserve">TRS – XLR </w:t>
       </w:r>
       <w:r>
         <w:rPr>
-          <w:sz w:val="24"/>
-          <w:szCs w:val="24"/>
+          <w:sz w:val="27"/>
+          <w:szCs w:val="27"/>
           <w:lang w:val="en-GB"/>
         </w:rPr>
         <w:t xml:space="preserve">cable specifically intended to connect the balanced pickup with the preamplifier built for this purpose. It </w:t>
       </w:r>
       <w:r>
         <w:rPr>
-          <w:sz w:val="24"/>
-          <w:szCs w:val="24"/>
+          <w:sz w:val="27"/>
+          <w:szCs w:val="27"/>
           <w:lang w:val="en-GB"/>
         </w:rPr>
         <w:t xml:space="preserve">uses a 6.35mm TRS male connector to connect to the piezoelectric disc on one end, and a common microphone XLR male connector to connect to the preamplifier at the other end. This cable is </w:t>
@@ -481,16 +486,16 @@
         <w:rPr>
           <w:i/>
           <w:iCs/>
-          <w:sz w:val="24"/>
-          <w:szCs w:val="24"/>
+          <w:sz w:val="27"/>
+          <w:szCs w:val="27"/>
           <w:lang w:val="en-GB"/>
         </w:rPr>
         <w:t>required</w:t>
       </w:r>
       <w:r>
         <w:rPr>
-          <w:sz w:val="24"/>
-          <w:szCs w:val="24"/>
+          <w:sz w:val="27"/>
+          <w:szCs w:val="27"/>
           <w:lang w:val="en-GB"/>
         </w:rPr>
         <w:t xml:space="preserve"> in order for the microphone to work correctly with the preamplifier.</w:t>
@@ -501,8 +506,8 @@
         <w:pStyle w:val="ListParagraph"/>
         <w:ind w:left="360"/>
         <w:rPr>
-          <w:sz w:val="24"/>
-          <w:szCs w:val="24"/>
+          <w:sz w:val="27"/>
+          <w:szCs w:val="27"/>
           <w:lang w:val="en-GB"/>
         </w:rPr>
       </w:pPr>
@@ -515,8 +520,8 @@
           <w:numId w:val="2"/>
         </w:numPr>
         <w:rPr>
-          <w:sz w:val="24"/>
-          <w:szCs w:val="24"/>
+          <w:sz w:val="27"/>
+          <w:szCs w:val="27"/>
           <w:lang w:val="en-GB"/>
         </w:rPr>
       </w:pPr>
@@ -524,175 +529,1218 @@
         <w:rPr>
           <w:b/>
           <w:bCs/>
-          <w:sz w:val="24"/>
-          <w:szCs w:val="24"/>
+          <w:sz w:val="27"/>
+          <w:szCs w:val="27"/>
           <w:lang w:val="en-GB"/>
         </w:rPr>
         <w:t>the preamplifier:</w:t>
       </w:r>
       <w:r>
         <w:rPr>
-          <w:sz w:val="24"/>
-          <w:szCs w:val="24"/>
+          <w:sz w:val="27"/>
+          <w:szCs w:val="27"/>
           <w:lang w:val="en-GB"/>
         </w:rPr>
         <w:t xml:space="preserve"> </w:t>
       </w:r>
       <w:r>
         <w:rPr>
-          <w:sz w:val="24"/>
-          <w:szCs w:val="24"/>
-          <w:lang w:val="en-GB"/>
-        </w:rPr>
-        <w:t>As piezoelectric discs are not naturally compatible with common audio equipment, t</w:t>
-      </w:r>
-      <w:r>
-        <w:rPr>
-          <w:sz w:val="24"/>
-          <w:szCs w:val="24"/>
+          <w:sz w:val="27"/>
+          <w:szCs w:val="27"/>
+          <w:lang w:val="en-GB"/>
+        </w:rPr>
+        <w:t xml:space="preserve">As piezoelectric discs are not naturally compatible with common audio </w:t>
+      </w:r>
+      <w:proofErr w:type="gramStart"/>
+      <w:r>
+        <w:rPr>
+          <w:sz w:val="27"/>
+          <w:szCs w:val="27"/>
+          <w:lang w:val="en-GB"/>
+        </w:rPr>
+        <w:t>equipment,</w:t>
+      </w:r>
+      <w:proofErr w:type="gramEnd"/>
+      <w:r>
+        <w:rPr>
+          <w:sz w:val="27"/>
+          <w:szCs w:val="27"/>
+          <w:lang w:val="en-GB"/>
+        </w:rPr>
+        <w:t xml:space="preserve"> t</w:t>
+      </w:r>
+      <w:r>
+        <w:rPr>
+          <w:sz w:val="27"/>
+          <w:szCs w:val="27"/>
           <w:lang w:val="en-GB"/>
         </w:rPr>
         <w:t xml:space="preserve">he preamplifier acts as a ‘buffer’ </w:t>
       </w:r>
       <w:r>
         <w:rPr>
-          <w:sz w:val="24"/>
-          <w:szCs w:val="24"/>
-          <w:lang w:val="en-GB"/>
-        </w:rPr>
-        <w:t>or ‘impedance matcher’ which enables the audio interface to record the piezoelectric disc accurately. This is something which is not</w:t>
-      </w:r>
-      <w:r>
-        <w:rPr>
-          <w:sz w:val="24"/>
-          <w:szCs w:val="24"/>
+          <w:sz w:val="27"/>
+          <w:szCs w:val="27"/>
+          <w:lang w:val="en-GB"/>
+        </w:rPr>
+        <w:t xml:space="preserve">or ‘impedance matcher’ which enables the audio interface to record the piezoelectric disc </w:t>
+      </w:r>
+      <w:r>
+        <w:rPr>
+          <w:sz w:val="27"/>
+          <w:szCs w:val="27"/>
+          <w:lang w:val="en-GB"/>
+        </w:rPr>
+        <w:lastRenderedPageBreak/>
+        <w:t>accurately. This is something which is not</w:t>
+      </w:r>
+      <w:r>
+        <w:rPr>
+          <w:sz w:val="27"/>
+          <w:szCs w:val="27"/>
           <w:lang w:val="en-GB"/>
         </w:rPr>
         <w:t xml:space="preserve"> usually</w:t>
       </w:r>
       <w:r>
         <w:rPr>
-          <w:sz w:val="24"/>
-          <w:szCs w:val="24"/>
+          <w:sz w:val="27"/>
+          <w:szCs w:val="27"/>
           <w:lang w:val="en-GB"/>
         </w:rPr>
         <w:t xml:space="preserve"> addressed by most commercially available </w:t>
       </w:r>
       <w:r>
         <w:rPr>
-          <w:sz w:val="24"/>
-          <w:szCs w:val="24"/>
+          <w:sz w:val="27"/>
+          <w:szCs w:val="27"/>
           <w:lang w:val="en-GB"/>
         </w:rPr>
         <w:t xml:space="preserve">piezoelectric </w:t>
       </w:r>
       <w:r>
         <w:rPr>
-          <w:sz w:val="24"/>
-          <w:szCs w:val="24"/>
+          <w:sz w:val="27"/>
+          <w:szCs w:val="27"/>
           <w:lang w:val="en-GB"/>
         </w:rPr>
         <w:t>instrument pickups</w:t>
       </w:r>
       <w:r>
         <w:rPr>
-          <w:sz w:val="24"/>
-          <w:szCs w:val="24"/>
+          <w:sz w:val="27"/>
+          <w:szCs w:val="27"/>
           <w:lang w:val="en-GB"/>
         </w:rPr>
         <w:t xml:space="preserve">. </w:t>
       </w:r>
       <w:r>
         <w:rPr>
-          <w:sz w:val="24"/>
-          <w:szCs w:val="24"/>
+          <w:sz w:val="27"/>
+          <w:szCs w:val="27"/>
           <w:lang w:val="en-GB"/>
         </w:rPr>
         <w:br/>
-        <w:t>The preamplifier</w:t>
-      </w:r>
-      <w:r>
-        <w:rPr>
-          <w:sz w:val="24"/>
-          <w:szCs w:val="24"/>
-          <w:lang w:val="en-GB"/>
-        </w:rPr>
-        <w:t xml:space="preserve"> is a</w:t>
-      </w:r>
-      <w:r>
-        <w:rPr>
-          <w:sz w:val="24"/>
-          <w:szCs w:val="24"/>
-          <w:lang w:val="en-GB"/>
-        </w:rPr>
-        <w:t xml:space="preserve"> custom-designed</w:t>
-      </w:r>
-      <w:r>
-        <w:rPr>
-          <w:sz w:val="24"/>
-          <w:szCs w:val="24"/>
+        <w:t xml:space="preserve">The preamplifier is a custom-designed </w:t>
+      </w:r>
+      <w:proofErr w:type="spellStart"/>
+      <w:r>
+        <w:rPr>
+          <w:sz w:val="27"/>
+          <w:szCs w:val="27"/>
+          <w:lang w:val="en-GB"/>
+        </w:rPr>
+        <w:t>analog</w:t>
+      </w:r>
+      <w:proofErr w:type="spellEnd"/>
+      <w:r>
+        <w:rPr>
+          <w:sz w:val="27"/>
+          <w:szCs w:val="27"/>
+          <w:lang w:val="en-GB"/>
+        </w:rPr>
+        <w:t xml:space="preserve"> electronic circuit which requires ‘phantom power’ from a professional audio interface in order to function. This is similar to </w:t>
+      </w:r>
+      <w:r>
+        <w:rPr>
+          <w:sz w:val="27"/>
+          <w:szCs w:val="27"/>
+          <w:lang w:val="en-GB"/>
+        </w:rPr>
+        <w:t xml:space="preserve">commonly used </w:t>
+      </w:r>
+      <w:r>
+        <w:rPr>
+          <w:sz w:val="27"/>
+          <w:szCs w:val="27"/>
+          <w:lang w:val="en-GB"/>
+        </w:rPr>
+        <w:t>‘condenser’ microphones which also do not work without externally applied power.</w:t>
+      </w:r>
+      <w:r>
+        <w:rPr>
+          <w:sz w:val="27"/>
+          <w:szCs w:val="27"/>
           <w:lang w:val="en-GB"/>
         </w:rPr>
         <w:t xml:space="preserve"> </w:t>
       </w:r>
-      <w:proofErr w:type="spellStart"/>
-      <w:r>
-        <w:rPr>
-          <w:sz w:val="24"/>
-          <w:szCs w:val="24"/>
-          <w:lang w:val="en-GB"/>
-        </w:rPr>
-        <w:t>analog</w:t>
-      </w:r>
-      <w:proofErr w:type="spellEnd"/>
-      <w:r>
-        <w:rPr>
-          <w:sz w:val="24"/>
-          <w:szCs w:val="24"/>
-          <w:lang w:val="en-GB"/>
-        </w:rPr>
-        <w:t xml:space="preserve"> electronic circuit which requires ‘phantom power’ from a professional audio interface in order to function.</w:t>
-      </w:r>
-      <w:r>
-        <w:rPr>
-          <w:sz w:val="24"/>
-          <w:szCs w:val="24"/>
-          <w:lang w:val="en-GB"/>
-        </w:rPr>
-        <w:t xml:space="preserve"> This is similar to </w:t>
-      </w:r>
-      <w:r>
-        <w:rPr>
-          <w:sz w:val="24"/>
-          <w:szCs w:val="24"/>
-          <w:lang w:val="en-GB"/>
-        </w:rPr>
-        <w:t xml:space="preserve">commonly used </w:t>
-      </w:r>
-      <w:r>
-        <w:rPr>
-          <w:sz w:val="24"/>
-          <w:szCs w:val="24"/>
-          <w:lang w:val="en-GB"/>
-        </w:rPr>
-        <w:t>‘condenser’ microphones which also do not work without externally applied power.</w:t>
-      </w:r>
-      <w:r>
-        <w:rPr>
-          <w:sz w:val="24"/>
-          <w:szCs w:val="24"/>
-          <w:lang w:val="en-GB"/>
-        </w:rPr>
-        <w:t xml:space="preserve"> </w:t>
-      </w:r>
-      <w:r>
-        <w:rPr>
-          <w:sz w:val="24"/>
-          <w:szCs w:val="24"/>
+      <w:r>
+        <w:rPr>
+          <w:sz w:val="27"/>
+          <w:szCs w:val="27"/>
           <w:lang w:val="en-GB"/>
         </w:rPr>
         <w:br/>
         <w:t>While the piezo disc ‘pickup’ can be used with other preamplifiers and other audio systems at the user’s discretion, the preamplifier cannot be used with any other pickup.</w:t>
+      </w:r>
+    </w:p>
+    <w:p>
+      <w:pPr>
+        <w:pStyle w:val="ListParagraph"/>
+        <w:rPr>
+          <w:sz w:val="28"/>
+          <w:szCs w:val="28"/>
+          <w:lang w:val="en-GB"/>
+        </w:rPr>
+      </w:pPr>
+    </w:p>
+    <w:p>
+      <w:pPr>
+        <w:spacing w:after="0" w:line="240" w:lineRule="auto"/>
+        <w:jc w:val="center"/>
+        <w:rPr>
+          <w:b/>
+          <w:bCs/>
+          <w:sz w:val="28"/>
+          <w:szCs w:val="28"/>
+          <w:lang w:val="en-GB"/>
+        </w:rPr>
+      </w:pPr>
+      <w:r>
+        <w:rPr>
+          <w:b/>
+          <w:bCs/>
+          <w:sz w:val="36"/>
+          <w:szCs w:val="36"/>
+          <w:lang w:val="en-GB"/>
+        </w:rPr>
+        <w:t>Frequently Asked Questions</w:t>
+      </w:r>
+    </w:p>
+    <w:p>
+      <w:pPr>
+        <w:spacing w:after="0" w:line="240" w:lineRule="auto"/>
+        <w:rPr>
+          <w:sz w:val="28"/>
+          <w:szCs w:val="28"/>
+          <w:lang w:val="en-GB"/>
+        </w:rPr>
+      </w:pPr>
+    </w:p>
+    <w:p>
+      <w:pPr>
+        <w:spacing w:after="0" w:line="240" w:lineRule="auto"/>
+        <w:jc w:val="both"/>
+        <w:rPr>
+          <w:sz w:val="27"/>
+          <w:szCs w:val="27"/>
+          <w:lang w:val="en-GB"/>
+        </w:rPr>
+      </w:pPr>
+      <w:r>
+        <w:rPr>
+          <w:b/>
+          <w:bCs/>
+          <w:sz w:val="27"/>
+          <w:szCs w:val="27"/>
+          <w:lang w:val="en-GB"/>
+        </w:rPr>
+        <w:t>Q:</w:t>
+      </w:r>
+      <w:r>
+        <w:rPr>
+          <w:sz w:val="27"/>
+          <w:szCs w:val="27"/>
+          <w:lang w:val="en-GB"/>
+        </w:rPr>
+        <w:t xml:space="preserve"> Is this an instrument pickup, or a microphone?</w:t>
+      </w:r>
+    </w:p>
+    <w:p>
+      <w:pPr>
+        <w:spacing w:after="0" w:line="240" w:lineRule="auto"/>
+        <w:jc w:val="both"/>
+        <w:rPr>
+          <w:sz w:val="27"/>
+          <w:szCs w:val="27"/>
+          <w:lang w:val="en-GB"/>
+        </w:rPr>
+      </w:pPr>
+      <w:r>
+        <w:rPr>
+          <w:b/>
+          <w:bCs/>
+          <w:sz w:val="27"/>
+          <w:szCs w:val="27"/>
+          <w:lang w:val="en-GB"/>
+        </w:rPr>
+        <w:t xml:space="preserve">A: </w:t>
+      </w:r>
+      <w:r>
+        <w:rPr>
+          <w:sz w:val="27"/>
+          <w:szCs w:val="27"/>
+          <w:lang w:val="en-GB"/>
+        </w:rPr>
+        <w:t>Yes.</w:t>
+      </w:r>
+    </w:p>
+    <w:p>
+      <w:pPr>
+        <w:spacing w:after="0" w:line="240" w:lineRule="auto"/>
+        <w:jc w:val="both"/>
+        <w:rPr>
+          <w:sz w:val="27"/>
+          <w:szCs w:val="27"/>
+          <w:lang w:val="en-GB"/>
+        </w:rPr>
+      </w:pPr>
+    </w:p>
+    <w:p>
+      <w:pPr>
+        <w:spacing w:after="0" w:line="240" w:lineRule="auto"/>
+        <w:jc w:val="both"/>
+        <w:rPr>
+          <w:sz w:val="27"/>
+          <w:szCs w:val="27"/>
+          <w:lang w:val="en-GB"/>
+        </w:rPr>
+      </w:pPr>
+      <w:r>
+        <w:rPr>
+          <w:b/>
+          <w:bCs/>
+          <w:sz w:val="27"/>
+          <w:szCs w:val="27"/>
+          <w:lang w:val="en-GB"/>
+        </w:rPr>
+        <w:t>Q:</w:t>
+      </w:r>
+      <w:r>
+        <w:rPr>
+          <w:sz w:val="27"/>
+          <w:szCs w:val="27"/>
+          <w:lang w:val="en-GB"/>
+        </w:rPr>
+        <w:t xml:space="preserve"> There is a noticeable humming / buzzing noise when I use the microphone. Why?</w:t>
+      </w:r>
+    </w:p>
+    <w:p>
+      <w:pPr>
+        <w:spacing w:after="0" w:line="240" w:lineRule="auto"/>
+        <w:jc w:val="both"/>
+        <w:rPr>
+          <w:sz w:val="27"/>
+          <w:szCs w:val="27"/>
+          <w:lang w:val="en-GB"/>
+        </w:rPr>
+      </w:pPr>
+      <w:r>
+        <w:rPr>
+          <w:b/>
+          <w:bCs/>
+          <w:sz w:val="27"/>
+          <w:szCs w:val="27"/>
+          <w:lang w:val="en-GB"/>
+        </w:rPr>
+        <w:t xml:space="preserve">A: </w:t>
+      </w:r>
+      <w:r>
+        <w:rPr>
+          <w:sz w:val="27"/>
+          <w:szCs w:val="27"/>
+          <w:lang w:val="en-GB"/>
+        </w:rPr>
+        <w:t>The audio system that you are connected to is not electrically grounded. This is not the fault of the microphone and should be checked by a qualified electrician / sound engineer.</w:t>
+      </w:r>
+    </w:p>
+    <w:p>
+      <w:pPr>
+        <w:spacing w:after="0" w:line="240" w:lineRule="auto"/>
+        <w:jc w:val="both"/>
+        <w:rPr>
+          <w:sz w:val="27"/>
+          <w:szCs w:val="27"/>
+          <w:lang w:val="en-GB"/>
+        </w:rPr>
+      </w:pPr>
+    </w:p>
+    <w:p>
+      <w:pPr>
+        <w:spacing w:after="0" w:line="240" w:lineRule="auto"/>
+        <w:jc w:val="both"/>
+        <w:rPr>
+          <w:sz w:val="27"/>
+          <w:szCs w:val="27"/>
+          <w:lang w:val="en-GB"/>
+        </w:rPr>
+      </w:pPr>
+      <w:r>
+        <w:rPr>
+          <w:sz w:val="27"/>
+          <w:szCs w:val="27"/>
+          <w:lang w:val="en-GB"/>
+        </w:rPr>
+        <w:t>If you are using a laptop, disconnect from wall power and do your recordings on battery power / USB only. This should not happen with professional-grade equipment and desktop setup.</w:t>
+      </w:r>
+    </w:p>
+    <w:p>
+      <w:pPr>
+        <w:spacing w:after="0" w:line="240" w:lineRule="auto"/>
+        <w:jc w:val="both"/>
+        <w:rPr>
+          <w:sz w:val="27"/>
+          <w:szCs w:val="27"/>
+          <w:lang w:val="en-GB"/>
+        </w:rPr>
+      </w:pPr>
+    </w:p>
+    <w:p>
+      <w:pPr>
+        <w:spacing w:after="0" w:line="240" w:lineRule="auto"/>
+        <w:jc w:val="both"/>
+        <w:rPr>
+          <w:sz w:val="27"/>
+          <w:szCs w:val="27"/>
+          <w:lang w:val="en-GB"/>
+        </w:rPr>
+      </w:pPr>
+      <w:r>
+        <w:rPr>
+          <w:b/>
+          <w:bCs/>
+          <w:sz w:val="27"/>
+          <w:szCs w:val="27"/>
+          <w:lang w:val="en-GB"/>
+        </w:rPr>
+        <w:t>Q:</w:t>
+      </w:r>
+      <w:r>
+        <w:rPr>
+          <w:sz w:val="27"/>
+          <w:szCs w:val="27"/>
+          <w:lang w:val="en-GB"/>
+        </w:rPr>
+        <w:t xml:space="preserve"> I am performing at a venue that does not have phantom power! What do I do?</w:t>
+      </w:r>
+    </w:p>
+    <w:p>
+      <w:pPr>
+        <w:spacing w:after="0" w:line="240" w:lineRule="auto"/>
+        <w:jc w:val="both"/>
+        <w:rPr>
+          <w:sz w:val="27"/>
+          <w:szCs w:val="27"/>
+          <w:lang w:val="en-GB"/>
+        </w:rPr>
+      </w:pPr>
+      <w:r>
+        <w:rPr>
+          <w:b/>
+          <w:bCs/>
+          <w:sz w:val="27"/>
+          <w:szCs w:val="27"/>
+          <w:lang w:val="en-GB"/>
+        </w:rPr>
+        <w:t xml:space="preserve">A: </w:t>
+      </w:r>
+      <w:r>
+        <w:rPr>
+          <w:sz w:val="27"/>
+          <w:szCs w:val="27"/>
+          <w:lang w:val="en-GB"/>
+        </w:rPr>
+        <w:t>The preamplifier will not work without phantom power; however, the piezoelectric disc can still be used in a pinch. Just plug in to the piezo disc directly using a standard guitar cable.</w:t>
+      </w:r>
+    </w:p>
+    <w:p>
+      <w:pPr>
+        <w:spacing w:after="0" w:line="240" w:lineRule="auto"/>
+        <w:jc w:val="both"/>
+        <w:rPr>
+          <w:sz w:val="27"/>
+          <w:szCs w:val="27"/>
+          <w:lang w:val="en-GB"/>
+        </w:rPr>
+      </w:pPr>
+      <w:r>
+        <w:rPr>
+          <w:sz w:val="27"/>
+          <w:szCs w:val="27"/>
+          <w:lang w:val="en-GB"/>
+        </w:rPr>
+        <w:t>It will sound terrible, but it will work.</w:t>
+      </w:r>
+    </w:p>
+    <w:p>
+      <w:pPr>
+        <w:spacing w:after="0" w:line="240" w:lineRule="auto"/>
+        <w:jc w:val="both"/>
+        <w:rPr>
+          <w:sz w:val="27"/>
+          <w:szCs w:val="27"/>
+          <w:lang w:val="en-GB"/>
+        </w:rPr>
+      </w:pPr>
+    </w:p>
+    <w:p>
+      <w:pPr>
+        <w:spacing w:after="0" w:line="240" w:lineRule="auto"/>
+        <w:jc w:val="both"/>
+        <w:rPr>
+          <w:sz w:val="27"/>
+          <w:szCs w:val="27"/>
+          <w:lang w:val="en-GB"/>
+        </w:rPr>
+      </w:pPr>
+      <w:r>
+        <w:rPr>
+          <w:sz w:val="27"/>
+          <w:szCs w:val="27"/>
+          <w:lang w:val="en-GB"/>
+        </w:rPr>
+        <w:t>For further questions / clarification, please message @ohnoitsalobo_builds on Instagram.</w:t>
+      </w:r>
+    </w:p>
+    <w:p>
+      <w:pPr>
+        <w:rPr>
+          <w:sz w:val="28"/>
+          <w:szCs w:val="28"/>
+          <w:lang w:val="en-GB"/>
+        </w:rPr>
+      </w:pPr>
+      <w:r>
+        <w:rPr>
+          <w:sz w:val="28"/>
+          <w:szCs w:val="28"/>
+          <w:lang w:val="en-GB"/>
+        </w:rPr>
+        <w:br w:type="page"/>
+      </w:r>
+    </w:p>
+    <w:p>
+      <w:pPr>
+        <w:jc w:val="center"/>
+        <w:rPr>
+          <w:b/>
+          <w:bCs/>
+          <w:sz w:val="28"/>
+          <w:szCs w:val="28"/>
+          <w:lang w:val="en-GB"/>
+        </w:rPr>
+      </w:pPr>
+      <w:r>
+        <w:rPr>
+          <w:b/>
+          <w:bCs/>
+          <w:noProof/>
+          <w:sz w:val="40"/>
+          <w:szCs w:val="40"/>
+          <w:lang w:val="en-GB"/>
+        </w:rPr>
+        <w:lastRenderedPageBreak/>
+        <w:drawing>
+          <wp:anchor distT="0" distB="0" distL="114300" distR="114300" simplePos="0" relativeHeight="251658240" behindDoc="0" locked="0" layoutInCell="1" allowOverlap="1" wp14:anchorId="6B3A32EF" wp14:editId="17905CBE">
+            <wp:simplePos x="0" y="0"/>
+            <wp:positionH relativeFrom="margin">
+              <wp:posOffset>-668020</wp:posOffset>
+            </wp:positionH>
+            <wp:positionV relativeFrom="margin">
+              <wp:posOffset>553247</wp:posOffset>
+            </wp:positionV>
+            <wp:extent cx="7060565" cy="3491865"/>
+            <wp:effectExtent l="0" t="0" r="6985" b="0"/>
+            <wp:wrapSquare wrapText="bothSides"/>
+            <wp:docPr id="2" name="Picture 2"/>
+            <wp:cNvGraphicFramePr>
+              <a:graphicFrameLocks xmlns:a="http://schemas.openxmlformats.org/drawingml/2006/main" noChangeAspect="1"/>
+            </wp:cNvGraphicFramePr>
+            <a:graphic xmlns:a="http://schemas.openxmlformats.org/drawingml/2006/main">
+              <a:graphicData uri="http://schemas.openxmlformats.org/drawingml/2006/picture">
+                <pic:pic xmlns:pic="http://schemas.openxmlformats.org/drawingml/2006/picture">
+                  <pic:nvPicPr>
+                    <pic:cNvPr id="0" name="Picture 2"/>
+                    <pic:cNvPicPr>
+                      <a:picLocks noChangeAspect="1" noChangeArrowheads="1"/>
+                    </pic:cNvPicPr>
+                  </pic:nvPicPr>
+                  <pic:blipFill>
+                    <a:blip r:embed="rId5" cstate="print">
+                      <a:extLst>
+                        <a:ext uri="{28A0092B-C50C-407E-A947-70E740481C1C}">
+                          <a14:useLocalDpi xmlns:a14="http://schemas.microsoft.com/office/drawing/2010/main" val="0"/>
+                        </a:ext>
+                      </a:extLst>
+                    </a:blip>
+                    <a:srcRect/>
+                    <a:stretch>
+                      <a:fillRect/>
+                    </a:stretch>
+                  </pic:blipFill>
+                  <pic:spPr bwMode="auto">
+                    <a:xfrm>
+                      <a:off x="0" y="0"/>
+                      <a:ext cx="7060565" cy="3491865"/>
+                    </a:xfrm>
+                    <a:prstGeom prst="rect">
+                      <a:avLst/>
+                    </a:prstGeom>
+                    <a:noFill/>
+                    <a:ln>
+                      <a:noFill/>
+                    </a:ln>
+                  </pic:spPr>
+                </pic:pic>
+              </a:graphicData>
+            </a:graphic>
+            <wp14:sizeRelH relativeFrom="margin">
+              <wp14:pctWidth>0</wp14:pctWidth>
+            </wp14:sizeRelH>
+            <wp14:sizeRelV relativeFrom="margin">
+              <wp14:pctHeight>0</wp14:pctHeight>
+            </wp14:sizeRelV>
+          </wp:anchor>
+        </w:drawing>
+      </w:r>
+      <w:r>
+        <w:rPr>
+          <w:b/>
+          <w:bCs/>
+          <w:noProof/>
+          <w:sz w:val="40"/>
+          <w:szCs w:val="40"/>
+          <w:lang w:val="en-GB"/>
+        </w:rPr>
+        <w:t>Quick setup</w:t>
+      </w:r>
+    </w:p>
+    <w:p>
+      <w:pPr>
+        <w:spacing w:after="0" w:line="240" w:lineRule="auto"/>
+        <w:rPr>
+          <w:b/>
+          <w:bCs/>
+          <w:sz w:val="28"/>
+          <w:szCs w:val="28"/>
+          <w:lang w:val="en-GB"/>
+        </w:rPr>
+      </w:pPr>
+    </w:p>
+    <w:p>
+      <w:pPr>
+        <w:spacing w:after="0" w:line="240" w:lineRule="auto"/>
+        <w:ind w:left="-567" w:right="-613"/>
+        <w:rPr>
+          <w:sz w:val="28"/>
+          <w:szCs w:val="28"/>
+          <w:lang w:val="en-GB"/>
+        </w:rPr>
+      </w:pPr>
+      <w:r>
+        <w:rPr>
+          <w:b/>
+          <w:bCs/>
+          <w:sz w:val="28"/>
+          <w:szCs w:val="28"/>
+          <w:lang w:val="en-GB"/>
+        </w:rPr>
+        <w:t>1.</w:t>
+      </w:r>
+      <w:r>
+        <w:rPr>
+          <w:sz w:val="28"/>
+          <w:szCs w:val="28"/>
+          <w:lang w:val="en-GB"/>
+        </w:rPr>
+        <w:t xml:space="preserve"> Attach the piezoelectric disc </w:t>
+      </w:r>
+      <w:r>
+        <w:rPr>
+          <w:rFonts w:ascii="Segoe UI Symbol" w:hAnsi="Segoe UI Symbol" w:cs="Segoe UI Symbol"/>
+          <w:sz w:val="40"/>
+          <w:szCs w:val="40"/>
+          <w:lang w:val="en-GB"/>
+        </w:rPr>
+        <w:t>➊</w:t>
+      </w:r>
+      <w:r>
+        <w:rPr>
+          <w:sz w:val="28"/>
+          <w:szCs w:val="28"/>
+          <w:lang w:val="en-GB"/>
+        </w:rPr>
+        <w:t xml:space="preserve"> to the instrument or surface you wish to record, using the provided "blue tack" putty</w:t>
+      </w:r>
+      <w:r>
+        <w:rPr>
+          <w:sz w:val="28"/>
+          <w:szCs w:val="28"/>
+          <w:lang w:val="en-GB"/>
+        </w:rPr>
+        <w:t xml:space="preserve"> </w:t>
+      </w:r>
+      <w:r>
+        <w:rPr>
+          <w:b/>
+          <w:bCs/>
+          <w:sz w:val="32"/>
+          <w:szCs w:val="32"/>
+          <w:vertAlign w:val="superscript"/>
+          <w:lang w:val="en-GB"/>
+        </w:rPr>
+        <w:t>1</w:t>
+      </w:r>
+      <w:r>
+        <w:rPr>
+          <w:sz w:val="28"/>
+          <w:szCs w:val="28"/>
+          <w:lang w:val="en-GB"/>
+        </w:rPr>
+        <w:t>.</w:t>
+      </w:r>
+    </w:p>
+    <w:p>
+      <w:pPr>
+        <w:spacing w:after="0" w:line="240" w:lineRule="auto"/>
+        <w:ind w:left="-567" w:right="-613"/>
+        <w:rPr>
+          <w:sz w:val="28"/>
+          <w:szCs w:val="28"/>
+          <w:lang w:val="en-GB"/>
+        </w:rPr>
+      </w:pPr>
+      <w:r>
+        <w:rPr>
+          <w:sz w:val="28"/>
+          <w:szCs w:val="28"/>
+          <w:lang w:val="en-GB"/>
+        </w:rPr>
+        <w:t xml:space="preserve">   </w:t>
+      </w:r>
+      <w:r>
+        <w:rPr>
+          <w:b/>
+          <w:bCs/>
+          <w:sz w:val="32"/>
+          <w:szCs w:val="32"/>
+          <w:vertAlign w:val="superscript"/>
+          <w:lang w:val="en-GB"/>
+        </w:rPr>
+        <w:t>1</w:t>
+      </w:r>
+      <w:r>
+        <w:rPr>
+          <w:sz w:val="28"/>
+          <w:szCs w:val="28"/>
+          <w:lang w:val="en-GB"/>
+        </w:rPr>
+        <w:t xml:space="preserve"> F</w:t>
+      </w:r>
+      <w:r>
+        <w:rPr>
+          <w:sz w:val="28"/>
+          <w:szCs w:val="28"/>
+          <w:lang w:val="en-GB"/>
+        </w:rPr>
+        <w:t>aber-Castell™ "Tack-It" is non-marking and reusable.</w:t>
+      </w:r>
+    </w:p>
+    <w:p>
+      <w:pPr>
+        <w:spacing w:after="0" w:line="192" w:lineRule="auto"/>
+        <w:ind w:left="-567" w:right="-613"/>
+        <w:rPr>
+          <w:sz w:val="28"/>
+          <w:szCs w:val="28"/>
+          <w:lang w:val="en-GB"/>
+        </w:rPr>
+      </w:pPr>
+    </w:p>
+    <w:p>
+      <w:pPr>
+        <w:spacing w:after="0" w:line="192" w:lineRule="auto"/>
+        <w:ind w:left="-567" w:right="-613"/>
+        <w:rPr>
+          <w:sz w:val="28"/>
+          <w:szCs w:val="28"/>
+          <w:lang w:val="en-GB"/>
+        </w:rPr>
+      </w:pPr>
+      <w:r>
+        <w:rPr>
+          <w:b/>
+          <w:bCs/>
+          <w:sz w:val="28"/>
+          <w:szCs w:val="28"/>
+          <w:lang w:val="en-GB"/>
+        </w:rPr>
+        <w:t>2.</w:t>
+      </w:r>
+      <w:r>
+        <w:rPr>
+          <w:sz w:val="28"/>
+          <w:szCs w:val="28"/>
+          <w:lang w:val="en-GB"/>
+        </w:rPr>
+        <w:t xml:space="preserve"> Secure the connector </w:t>
+      </w:r>
+      <w:r>
+        <w:rPr>
+          <w:rFonts w:ascii="Segoe UI Symbol" w:hAnsi="Segoe UI Symbol" w:cs="Segoe UI Symbol"/>
+          <w:sz w:val="40"/>
+          <w:szCs w:val="40"/>
+          <w:lang w:val="en-GB"/>
+        </w:rPr>
+        <w:t>➋</w:t>
+      </w:r>
+      <w:r>
+        <w:rPr>
+          <w:sz w:val="28"/>
+          <w:szCs w:val="28"/>
+          <w:lang w:val="en-GB"/>
+        </w:rPr>
+        <w:t xml:space="preserve"> to the instrument or surface, such that the wire does not buzz against the surface and does not pull on the piezoelectric disc </w:t>
+      </w:r>
+      <w:r>
+        <w:rPr>
+          <w:rFonts w:ascii="Segoe UI Symbol" w:hAnsi="Segoe UI Symbol" w:cs="Segoe UI Symbol"/>
+          <w:sz w:val="40"/>
+          <w:szCs w:val="40"/>
+          <w:lang w:val="en-GB"/>
+        </w:rPr>
+        <w:t>➊</w:t>
+      </w:r>
+      <w:r>
+        <w:rPr>
+          <w:sz w:val="28"/>
+          <w:szCs w:val="28"/>
+          <w:lang w:val="en-GB"/>
+        </w:rPr>
+        <w:t>.</w:t>
+      </w:r>
+    </w:p>
+    <w:p>
+      <w:pPr>
+        <w:spacing w:after="0" w:line="192" w:lineRule="auto"/>
+        <w:ind w:left="-567" w:right="-613"/>
+        <w:rPr>
+          <w:sz w:val="28"/>
+          <w:szCs w:val="28"/>
+          <w:lang w:val="en-GB"/>
+        </w:rPr>
+      </w:pPr>
+      <w:r>
+        <w:rPr>
+          <w:sz w:val="28"/>
+          <w:szCs w:val="28"/>
+          <w:lang w:val="en-GB"/>
+        </w:rPr>
+        <w:t xml:space="preserve">   - Mounting clamp </w:t>
+      </w:r>
+      <w:r>
+        <w:rPr>
+          <w:rFonts w:ascii="Segoe UI Symbol" w:hAnsi="Segoe UI Symbol" w:cs="Segoe UI Symbol"/>
+          <w:sz w:val="40"/>
+          <w:szCs w:val="40"/>
+          <w:lang w:val="en-GB"/>
+        </w:rPr>
+        <w:t>➋</w:t>
+      </w:r>
+      <w:r>
+        <w:rPr>
+          <w:rFonts w:ascii="MS Gothic" w:eastAsia="MS Gothic" w:hAnsi="MS Gothic" w:cs="MS Gothic" w:hint="eastAsia"/>
+          <w:sz w:val="32"/>
+          <w:szCs w:val="32"/>
+          <w:lang w:val="en-GB"/>
+        </w:rPr>
+        <w:t>ⓐ</w:t>
+      </w:r>
+      <w:r>
+        <w:rPr>
+          <w:sz w:val="28"/>
+          <w:szCs w:val="28"/>
+          <w:lang w:val="en-GB"/>
+        </w:rPr>
+        <w:t xml:space="preserve"> is provided for violin and viola.</w:t>
+      </w:r>
+    </w:p>
+    <w:p>
+      <w:pPr>
+        <w:spacing w:after="0" w:line="192" w:lineRule="auto"/>
+        <w:ind w:left="-567" w:right="-613"/>
+        <w:rPr>
+          <w:sz w:val="28"/>
+          <w:szCs w:val="28"/>
+          <w:lang w:val="en-GB"/>
+        </w:rPr>
+      </w:pPr>
+      <w:r>
+        <w:rPr>
+          <w:sz w:val="28"/>
+          <w:szCs w:val="28"/>
+          <w:lang w:val="en-GB"/>
+        </w:rPr>
+        <w:t xml:space="preserve">   - For other uses, connector </w:t>
+      </w:r>
+      <w:r>
+        <w:rPr>
+          <w:rFonts w:ascii="Segoe UI Symbol" w:hAnsi="Segoe UI Symbol" w:cs="Segoe UI Symbol"/>
+          <w:sz w:val="40"/>
+          <w:szCs w:val="40"/>
+          <w:lang w:val="en-GB"/>
+        </w:rPr>
+        <w:t>➋</w:t>
+      </w:r>
+      <w:r>
+        <w:rPr>
+          <w:rFonts w:ascii="MS Gothic" w:eastAsia="MS Gothic" w:hAnsi="MS Gothic" w:cs="MS Gothic" w:hint="eastAsia"/>
+          <w:sz w:val="32"/>
+          <w:szCs w:val="32"/>
+          <w:lang w:val="en-GB"/>
+        </w:rPr>
+        <w:t>ⓑ</w:t>
+      </w:r>
+      <w:r>
+        <w:rPr>
+          <w:sz w:val="28"/>
+          <w:szCs w:val="28"/>
+          <w:lang w:val="en-GB"/>
+        </w:rPr>
+        <w:t xml:space="preserve"> can be affixed using non-marking tape or other means.</w:t>
+      </w:r>
+    </w:p>
+    <w:p>
+      <w:pPr>
+        <w:spacing w:after="0" w:line="192" w:lineRule="auto"/>
+        <w:ind w:left="-567" w:right="-613"/>
+        <w:rPr>
+          <w:sz w:val="28"/>
+          <w:szCs w:val="28"/>
+          <w:lang w:val="en-GB"/>
+        </w:rPr>
+      </w:pPr>
+    </w:p>
+    <w:p>
+      <w:pPr>
+        <w:spacing w:after="0" w:line="192" w:lineRule="auto"/>
+        <w:ind w:left="-567" w:right="-613"/>
+        <w:rPr>
+          <w:sz w:val="28"/>
+          <w:szCs w:val="28"/>
+          <w:lang w:val="en-GB"/>
+        </w:rPr>
+      </w:pPr>
+      <w:r>
+        <w:rPr>
+          <w:b/>
+          <w:bCs/>
+          <w:sz w:val="28"/>
+          <w:szCs w:val="28"/>
+          <w:lang w:val="en-GB"/>
+        </w:rPr>
+        <w:t>3.</w:t>
+      </w:r>
+      <w:r>
+        <w:rPr>
+          <w:sz w:val="28"/>
+          <w:szCs w:val="28"/>
+          <w:lang w:val="en-GB"/>
+        </w:rPr>
+        <w:t xml:space="preserve"> Connect the TRS plug </w:t>
+      </w:r>
+      <w:r>
+        <w:rPr>
+          <w:rFonts w:ascii="Segoe UI Symbol" w:hAnsi="Segoe UI Symbol" w:cs="Segoe UI Symbol"/>
+          <w:sz w:val="40"/>
+          <w:szCs w:val="40"/>
+          <w:lang w:val="en-GB"/>
+        </w:rPr>
+        <w:t>➌</w:t>
+      </w:r>
+      <w:r>
+        <w:rPr>
+          <w:sz w:val="28"/>
+          <w:szCs w:val="28"/>
+          <w:lang w:val="en-GB"/>
+        </w:rPr>
+        <w:t xml:space="preserve"> to the piezoelectric disc connector </w:t>
+      </w:r>
+      <w:r>
+        <w:rPr>
+          <w:rFonts w:ascii="Segoe UI Symbol" w:hAnsi="Segoe UI Symbol" w:cs="Segoe UI Symbol"/>
+          <w:sz w:val="40"/>
+          <w:szCs w:val="40"/>
+          <w:lang w:val="en-GB"/>
+        </w:rPr>
+        <w:t>➋</w:t>
+      </w:r>
+      <w:r>
+        <w:rPr>
+          <w:sz w:val="28"/>
+          <w:szCs w:val="28"/>
+          <w:lang w:val="en-GB"/>
+        </w:rPr>
+        <w:t>.</w:t>
+      </w:r>
+    </w:p>
+    <w:p>
+      <w:pPr>
+        <w:spacing w:after="0" w:line="192" w:lineRule="auto"/>
+        <w:ind w:left="-567" w:right="-613"/>
+        <w:rPr>
+          <w:sz w:val="28"/>
+          <w:szCs w:val="28"/>
+          <w:lang w:val="en-GB"/>
+        </w:rPr>
+      </w:pPr>
+      <w:r>
+        <w:rPr>
+          <w:sz w:val="28"/>
+          <w:szCs w:val="28"/>
+          <w:lang w:val="en-GB"/>
+        </w:rPr>
+        <w:t xml:space="preserve">   - a low-profile 90° plug </w:t>
+      </w:r>
+      <w:r>
+        <w:rPr>
+          <w:rFonts w:ascii="Segoe UI Symbol" w:hAnsi="Segoe UI Symbol" w:cs="Segoe UI Symbol"/>
+          <w:sz w:val="40"/>
+          <w:szCs w:val="40"/>
+          <w:lang w:val="en-GB"/>
+        </w:rPr>
+        <w:t>➌</w:t>
+      </w:r>
+      <w:r>
+        <w:rPr>
+          <w:rFonts w:ascii="MS Gothic" w:eastAsia="MS Gothic" w:hAnsi="MS Gothic" w:cs="MS Gothic" w:hint="eastAsia"/>
+          <w:sz w:val="32"/>
+          <w:szCs w:val="32"/>
+          <w:lang w:val="en-GB"/>
+        </w:rPr>
+        <w:t>ⓐ</w:t>
+      </w:r>
+      <w:r>
+        <w:rPr>
+          <w:sz w:val="28"/>
+          <w:szCs w:val="28"/>
+          <w:lang w:val="en-GB"/>
+        </w:rPr>
+        <w:t xml:space="preserve"> is provided for violin and viola.</w:t>
+      </w:r>
+    </w:p>
+    <w:p>
+      <w:pPr>
+        <w:spacing w:after="0" w:line="192" w:lineRule="auto"/>
+        <w:ind w:left="-567" w:right="-613"/>
+        <w:rPr>
+          <w:sz w:val="28"/>
+          <w:szCs w:val="28"/>
+          <w:lang w:val="en-GB"/>
+        </w:rPr>
+      </w:pPr>
+      <w:r>
+        <w:rPr>
+          <w:sz w:val="28"/>
+          <w:szCs w:val="28"/>
+          <w:lang w:val="en-GB"/>
+        </w:rPr>
+        <w:t xml:space="preserve">   - For other uses, a straight plug </w:t>
+      </w:r>
+      <w:r>
+        <w:rPr>
+          <w:rFonts w:ascii="Segoe UI Symbol" w:hAnsi="Segoe UI Symbol" w:cs="Segoe UI Symbol"/>
+          <w:sz w:val="40"/>
+          <w:szCs w:val="40"/>
+          <w:lang w:val="en-GB"/>
+        </w:rPr>
+        <w:t>➌</w:t>
+      </w:r>
+      <w:r>
+        <w:rPr>
+          <w:rFonts w:ascii="MS Gothic" w:eastAsia="MS Gothic" w:hAnsi="MS Gothic" w:cs="MS Gothic" w:hint="eastAsia"/>
+          <w:sz w:val="32"/>
+          <w:szCs w:val="32"/>
+          <w:lang w:val="en-GB"/>
+        </w:rPr>
+        <w:t>ⓑ</w:t>
+      </w:r>
+      <w:r>
+        <w:rPr>
+          <w:sz w:val="28"/>
+          <w:szCs w:val="28"/>
+          <w:lang w:val="en-GB"/>
+        </w:rPr>
+        <w:t xml:space="preserve"> is provided.</w:t>
+      </w:r>
+    </w:p>
+    <w:p>
+      <w:pPr>
+        <w:spacing w:after="0" w:line="192" w:lineRule="auto"/>
+        <w:ind w:left="-567" w:right="-613"/>
+        <w:rPr>
+          <w:sz w:val="28"/>
+          <w:szCs w:val="28"/>
+          <w:lang w:val="en-GB"/>
+        </w:rPr>
+      </w:pPr>
+    </w:p>
+    <w:p>
+      <w:pPr>
+        <w:spacing w:after="0" w:line="192" w:lineRule="auto"/>
+        <w:ind w:left="-567" w:right="-613"/>
+        <w:rPr>
+          <w:sz w:val="28"/>
+          <w:szCs w:val="28"/>
+          <w:lang w:val="en-GB"/>
+        </w:rPr>
+      </w:pPr>
+      <w:r>
+        <w:rPr>
+          <w:b/>
+          <w:bCs/>
+          <w:sz w:val="28"/>
+          <w:szCs w:val="28"/>
+          <w:lang w:val="en-GB"/>
+        </w:rPr>
+        <w:t>4.</w:t>
+      </w:r>
+      <w:r>
+        <w:rPr>
+          <w:sz w:val="28"/>
+          <w:szCs w:val="28"/>
+          <w:lang w:val="en-GB"/>
+        </w:rPr>
+        <w:t xml:space="preserve"> Connect the XLR plug </w:t>
+      </w:r>
+      <w:r>
+        <w:rPr>
+          <w:rFonts w:ascii="Segoe UI Symbol" w:hAnsi="Segoe UI Symbol" w:cs="Segoe UI Symbol"/>
+          <w:sz w:val="40"/>
+          <w:szCs w:val="40"/>
+          <w:lang w:val="en-GB"/>
+        </w:rPr>
+        <w:t>➍</w:t>
+      </w:r>
+      <w:r>
+        <w:rPr>
+          <w:sz w:val="28"/>
+          <w:szCs w:val="28"/>
+          <w:lang w:val="en-GB"/>
+        </w:rPr>
+        <w:t xml:space="preserve"> to the preamplifier </w:t>
+      </w:r>
+      <w:r>
+        <w:rPr>
+          <w:rFonts w:ascii="Segoe UI Symbol" w:hAnsi="Segoe UI Symbol" w:cs="Segoe UI Symbol"/>
+          <w:sz w:val="40"/>
+          <w:szCs w:val="40"/>
+          <w:lang w:val="en-GB"/>
+        </w:rPr>
+        <w:t>➎</w:t>
+      </w:r>
+      <w:r>
+        <w:rPr>
+          <w:sz w:val="28"/>
+          <w:szCs w:val="28"/>
+          <w:lang w:val="en-GB"/>
+        </w:rPr>
+        <w:t>.</w:t>
+      </w:r>
+    </w:p>
+    <w:p>
+      <w:pPr>
+        <w:spacing w:after="0" w:line="192" w:lineRule="auto"/>
+        <w:ind w:left="-567" w:right="-613"/>
+        <w:rPr>
+          <w:sz w:val="28"/>
+          <w:szCs w:val="28"/>
+          <w:lang w:val="en-GB"/>
+        </w:rPr>
+      </w:pPr>
+    </w:p>
+    <w:p>
+      <w:pPr>
+        <w:spacing w:after="0" w:line="192" w:lineRule="auto"/>
+        <w:ind w:left="-567" w:right="-613"/>
+        <w:rPr>
+          <w:sz w:val="28"/>
+          <w:szCs w:val="28"/>
+          <w:lang w:val="en-GB"/>
+        </w:rPr>
+      </w:pPr>
+      <w:r>
+        <w:rPr>
+          <w:b/>
+          <w:bCs/>
+          <w:sz w:val="28"/>
+          <w:szCs w:val="28"/>
+          <w:lang w:val="en-GB"/>
+        </w:rPr>
+        <w:t>5.</w:t>
+      </w:r>
+      <w:r>
+        <w:rPr>
+          <w:sz w:val="28"/>
+          <w:szCs w:val="28"/>
+          <w:lang w:val="en-GB"/>
+        </w:rPr>
+        <w:t xml:space="preserve"> Using a regular microphone cable (XLR - XLR), connect the preamplifier </w:t>
+      </w:r>
+      <w:r>
+        <w:rPr>
+          <w:rFonts w:ascii="Segoe UI Symbol" w:hAnsi="Segoe UI Symbol" w:cs="Segoe UI Symbol"/>
+          <w:sz w:val="40"/>
+          <w:szCs w:val="40"/>
+          <w:lang w:val="en-GB"/>
+        </w:rPr>
+        <w:t>➎</w:t>
+      </w:r>
+      <w:r>
+        <w:rPr>
+          <w:sz w:val="28"/>
+          <w:szCs w:val="28"/>
+          <w:lang w:val="en-GB"/>
+        </w:rPr>
+        <w:t xml:space="preserve"> to an audio interface / mixer.</w:t>
+      </w:r>
+    </w:p>
+    <w:p>
+      <w:pPr>
+        <w:spacing w:after="0" w:line="240" w:lineRule="auto"/>
+        <w:ind w:left="-567" w:right="-613"/>
+        <w:rPr>
+          <w:sz w:val="28"/>
+          <w:szCs w:val="28"/>
+          <w:lang w:val="en-GB"/>
+        </w:rPr>
+      </w:pPr>
+      <w:r>
+        <w:rPr>
+          <w:sz w:val="28"/>
+          <w:szCs w:val="28"/>
+          <w:lang w:val="en-GB"/>
+        </w:rPr>
+        <w:t xml:space="preserve"> - Turn on "phantom power" (standard on all professional audio equipment).</w:t>
+      </w:r>
+      <w:r>
+        <w:rPr>
+          <w:sz w:val="28"/>
+          <w:szCs w:val="28"/>
+          <w:lang w:val="en-GB"/>
+        </w:rPr>
+        <w:t xml:space="preserve"> </w:t>
       </w:r>
     </w:p>
     <w:sectPr>
@@ -706,7 +1754,7 @@
 </file>
 
 <file path=word/numbering.xml><?xml version="1.0" encoding="utf-8"?>
-<w:numbering xmlns:wpc="http://schemas.microsoft.com/office/word/2010/wordprocessingCanvas" xmlns:cx="http://schemas.microsoft.com/office/drawing/2014/chartex" xmlns:cx1="http://schemas.microsoft.com/office/drawing/2015/9/8/chartex" xmlns:cx2="http://schemas.microsoft.com/office/drawing/2015/10/21/chartex" xmlns:cx3="http://schemas.microsoft.com/office/drawing/2016/5/9/chartex" xmlns:cx4="http://schemas.microsoft.com/office/drawing/2016/5/10/chartex" xmlns:cx5="http://schemas.microsoft.com/office/drawing/2016/5/11/chartex" xmlns:cx6="http://schemas.microsoft.com/office/drawing/2016/5/12/chartex" xmlns:cx7="http://schemas.microsoft.com/office/drawing/2016/5/13/chartex" xmlns:cx8="http://schemas.microsoft.com/office/drawing/2016/5/14/chartex" xmlns:mc="http://schemas.openxmlformats.org/markup-compatibility/2006" xmlns:aink="http://schemas.microsoft.com/office/drawing/2016/ink" xmlns:am3d="http://schemas.microsoft.com/office/drawing/2017/model3d" xmlns:o="urn:schemas-microsoft-com:office:office" xmlns:r="http://schemas.openxmlformats.org/officeDocument/2006/relationships" xmlns:m="http://schemas.openxmlformats.org/officeDocument/2006/math" xmlns:v="urn:schemas-microsoft-com:vml" xmlns:wp14="http://schemas.microsoft.com/office/word/2010/wordprocessingDrawing" xmlns:wp="http://schemas.openxmlformats.org/drawingml/2006/wordprocessingDrawing" xmlns:w10="urn:schemas-microsoft-com:office:word" xmlns:w="http://schemas.openxmlformats.org/wordprocessingml/2006/main" xmlns:w14="http://schemas.microsoft.com/office/word/2010/wordml" xmlns:w15="http://schemas.microsoft.com/office/word/2012/wordml" xmlns:w16cex="http://schemas.microsoft.com/office/word/2018/wordml/cex" xmlns:w16cid="http://schemas.microsoft.com/office/word/2016/wordml/cid" xmlns:w16="http://schemas.microsoft.com/office/word/2018/wordml" xmlns:w16sdtdh="http://schemas.microsoft.com/office/word/2020/wordml/sdtdatahash" xmlns:w16se="http://schemas.microsoft.com/office/word/2015/wordml/symex" xmlns:wpg="http://schemas.microsoft.com/office/word/2010/wordprocessingGroup" xmlns:wpi="http://schemas.microsoft.com/office/word/2010/wordprocessingInk" xmlns:wne="http://schemas.microsoft.com/office/word/2006/wordml" xmlns:wps="http://schemas.microsoft.com/office/word/2010/wordprocessingShape" mc:Ignorable="w14 w15 w16se w16cid w16 w16cex w16sdtdh wp14">
+<w:numbering xmlns:wpc="http://schemas.microsoft.com/office/word/2010/wordprocessingCanvas" xmlns:cx="http://schemas.microsoft.com/office/drawing/2014/chartex" xmlns:cx1="http://schemas.microsoft.com/office/drawing/2015/9/8/chartex" xmlns:cx2="http://schemas.microsoft.com/office/drawing/2015/10/21/chartex" xmlns:cx3="http://schemas.microsoft.com/office/drawing/2016/5/9/chartex" xmlns:cx4="http://schemas.microsoft.com/office/drawing/2016/5/10/chartex" xmlns:cx5="http://schemas.microsoft.com/office/drawing/2016/5/11/chartex" xmlns:cx6="http://schemas.microsoft.com/office/drawing/2016/5/12/chartex" xmlns:cx7="http://schemas.microsoft.com/office/drawing/2016/5/13/chartex" xmlns:cx8="http://schemas.microsoft.com/office/drawing/2016/5/14/chartex" xmlns:mc="http://schemas.openxmlformats.org/markup-compatibility/2006" xmlns:aink="http://schemas.microsoft.com/office/drawing/2016/ink" xmlns:am3d="http://schemas.microsoft.com/office/drawing/2017/model3d" xmlns:o="urn:schemas-microsoft-com:office:office" xmlns:oel="http://schemas.microsoft.com/office/2019/extlst" xmlns:r="http://schemas.openxmlformats.org/officeDocument/2006/relationships" xmlns:m="http://schemas.openxmlformats.org/officeDocument/2006/math" xmlns:v="urn:schemas-microsoft-com:vml" xmlns:wp14="http://schemas.microsoft.com/office/word/2010/wordprocessingDrawing" xmlns:wp="http://schemas.openxmlformats.org/drawingml/2006/wordprocessingDrawing" xmlns:w10="urn:schemas-microsoft-com:office:word" xmlns:w="http://schemas.openxmlformats.org/wordprocessingml/2006/main" xmlns:w14="http://schemas.microsoft.com/office/word/2010/wordml" xmlns:w15="http://schemas.microsoft.com/office/word/2012/wordml" xmlns:w16cex="http://schemas.microsoft.com/office/word/2018/wordml/cex" xmlns:w16cid="http://schemas.microsoft.com/office/word/2016/wordml/cid" xmlns:w16="http://schemas.microsoft.com/office/word/2018/wordml" xmlns:w16sdtdh="http://schemas.microsoft.com/office/word/2020/wordml/sdtdatahash" xmlns:w16se="http://schemas.microsoft.com/office/word/2015/wordml/symex" xmlns:wpg="http://schemas.microsoft.com/office/word/2010/wordprocessingGroup" xmlns:wpi="http://schemas.microsoft.com/office/word/2010/wordprocessingInk" xmlns:wne="http://schemas.microsoft.com/office/word/2006/wordml" xmlns:wps="http://schemas.microsoft.com/office/word/2010/wordprocessingShape" mc:Ignorable="w14 w15 w16se w16cid w16 w16cex w16sdtdh wp14">
   <w:abstractNum w:abstractNumId="0" w15:restartNumberingAfterBreak="0">
     <w:nsid w:val="0CA66799"/>
     <w:multiLevelType w:val="hybridMultilevel"/>
@@ -908,10 +1956,10 @@
       </w:pPr>
     </w:lvl>
   </w:abstractNum>
-  <w:num w:numId="1">
+  <w:num w:numId="1" w16cid:durableId="127207857">
     <w:abstractNumId w:val="0"/>
   </w:num>
-  <w:num w:numId="2">
+  <w:num w:numId="2" w16cid:durableId="1495873833">
     <w:abstractNumId w:val="1"/>
   </w:num>
 </w:numbering>
@@ -1040,6 +2088,7 @@
     <w:lsdException w:name="HTML Sample" w:semiHidden="1" w:unhideWhenUsed="1"/>
     <w:lsdException w:name="HTML Typewriter" w:semiHidden="1" w:unhideWhenUsed="1"/>
     <w:lsdException w:name="HTML Variable" w:semiHidden="1" w:unhideWhenUsed="1"/>
+    <w:lsdException w:name="Normal Table" w:semiHidden="1" w:unhideWhenUsed="1"/>
     <w:lsdException w:name="annotation subject" w:semiHidden="1" w:unhideWhenUsed="1"/>
     <w:lsdException w:name="No List" w:semiHidden="1" w:unhideWhenUsed="1"/>
     <w:lsdException w:name="Outline List 1" w:semiHidden="1" w:unhideWhenUsed="1"/>
@@ -1086,8 +2135,10 @@
     <w:lsdException w:name="Table Subtle 2" w:semiHidden="1" w:unhideWhenUsed="1"/>
     <w:lsdException w:name="Table Web 1" w:semiHidden="1" w:unhideWhenUsed="1"/>
     <w:lsdException w:name="Table Web 2" w:semiHidden="1" w:unhideWhenUsed="1"/>
+    <w:lsdException w:name="Table Web 3" w:semiHidden="1" w:unhideWhenUsed="1"/>
     <w:lsdException w:name="Balloon Text" w:semiHidden="1" w:unhideWhenUsed="1"/>
     <w:lsdException w:name="Table Grid" w:uiPriority="39"/>
+    <w:lsdException w:name="Table Theme" w:semiHidden="1" w:unhideWhenUsed="1"/>
     <w:lsdException w:name="Placeholder Text" w:semiHidden="1"/>
     <w:lsdException w:name="No Spacing" w:uiPriority="1" w:qFormat="1"/>
     <w:lsdException w:name="Light Shading" w:uiPriority="60"/>
@@ -1316,6 +2367,7 @@
   <w:style w:type="character" w:default="1" w:styleId="DefaultParagraphFont">
     <w:name w:val="Default Paragraph Font"/>
     <w:uiPriority w:val="1"/>
+    <w:semiHidden/>
     <w:unhideWhenUsed/>
   </w:style>
   <w:style w:type="table" w:default="1" w:styleId="TableNormal">

--- a/old/microphone/docs/writeup.docx
+++ b/old/microphone/docs/writeup.docx
@@ -39,27 +39,60 @@
     <w:p>
       <w:pPr>
         <w:rPr>
-          <w:sz w:val="24"/>
-          <w:szCs w:val="24"/>
-          <w:lang w:val="en-GB"/>
-        </w:rPr>
-      </w:pPr>
-    </w:p>
-    <w:p>
-      <w:pPr>
-        <w:rPr>
-          <w:sz w:val="27"/>
-          <w:szCs w:val="27"/>
-          <w:lang w:val="en-GB"/>
-        </w:rPr>
-      </w:pPr>
-      <w:r>
-        <w:rPr>
-          <w:sz w:val="27"/>
-          <w:szCs w:val="27"/>
-          <w:lang w:val="en-GB"/>
-        </w:rPr>
-        <w:t>This microphone is intended to be used primarily on string instruments with a resonating hollow body (instruments such as violin, guitar, and related</w:t>
+          <w:sz w:val="28"/>
+          <w:szCs w:val="28"/>
+          <w:lang w:val="en-GB"/>
+        </w:rPr>
+      </w:pPr>
+    </w:p>
+    <w:p>
+      <w:pPr>
+        <w:jc w:val="both"/>
+        <w:rPr>
+          <w:sz w:val="27"/>
+          <w:szCs w:val="27"/>
+          <w:lang w:val="en-GB"/>
+        </w:rPr>
+      </w:pPr>
+      <w:r>
+        <w:rPr>
+          <w:sz w:val="27"/>
+          <w:szCs w:val="27"/>
+          <w:lang w:val="en-GB"/>
+        </w:rPr>
+        <w:t>This microphone is intended to be used primarily on string instruments with a resonating hollow body (instruments such as violin,</w:t>
+      </w:r>
+      <w:r>
+        <w:rPr>
+          <w:sz w:val="27"/>
+          <w:szCs w:val="27"/>
+          <w:lang w:val="en-GB"/>
+        </w:rPr>
+        <w:t xml:space="preserve"> cello,</w:t>
+      </w:r>
+      <w:r>
+        <w:rPr>
+          <w:sz w:val="27"/>
+          <w:szCs w:val="27"/>
+          <w:lang w:val="en-GB"/>
+        </w:rPr>
+        <w:t xml:space="preserve"> guitar</w:t>
+      </w:r>
+      <w:r>
+        <w:rPr>
+          <w:sz w:val="27"/>
+          <w:szCs w:val="27"/>
+          <w:lang w:val="en-GB"/>
+        </w:rPr>
+        <w:t>, ukulele, mandolin</w:t>
+      </w:r>
+      <w:r>
+        <w:rPr>
+          <w:sz w:val="27"/>
+          <w:szCs w:val="27"/>
+          <w:lang w:val="en-GB"/>
+        </w:rPr>
+        <w:t>, and related</w:t>
       </w:r>
       <w:r>
         <w:rPr>
@@ -104,6 +137,7 @@
     </w:p>
     <w:p>
       <w:pPr>
+        <w:jc w:val="both"/>
         <w:rPr>
           <w:sz w:val="27"/>
           <w:szCs w:val="27"/>
@@ -159,6 +193,7 @@
           <w:ilvl w:val="0"/>
           <w:numId w:val="1"/>
         </w:numPr>
+        <w:ind w:left="567"/>
         <w:rPr>
           <w:sz w:val="27"/>
           <w:szCs w:val="27"/>
@@ -181,6 +216,7 @@
           <w:ilvl w:val="0"/>
           <w:numId w:val="1"/>
         </w:numPr>
+        <w:ind w:left="567"/>
         <w:rPr>
           <w:sz w:val="27"/>
           <w:szCs w:val="27"/>
@@ -203,6 +239,7 @@
           <w:ilvl w:val="0"/>
           <w:numId w:val="1"/>
         </w:numPr>
+        <w:ind w:left="567"/>
         <w:rPr>
           <w:sz w:val="27"/>
           <w:szCs w:val="27"/>
@@ -235,6 +272,7 @@
           <w:ilvl w:val="0"/>
           <w:numId w:val="2"/>
         </w:numPr>
+        <w:ind w:left="284" w:hanging="284"/>
         <w:rPr>
           <w:sz w:val="27"/>
           <w:szCs w:val="27"/>
@@ -384,42 +422,60 @@
     <w:p>
       <w:pPr>
         <w:pStyle w:val="ListParagraph"/>
-        <w:ind w:left="360"/>
-        <w:rPr>
-          <w:sz w:val="27"/>
-          <w:szCs w:val="27"/>
-          <w:lang w:val="en-GB"/>
-        </w:rPr>
-      </w:pPr>
-      <w:r>
-        <w:rPr>
-          <w:sz w:val="27"/>
-          <w:szCs w:val="27"/>
+        <w:ind w:left="284"/>
+        <w:rPr>
+          <w:i/>
+          <w:iCs/>
+          <w:sz w:val="24"/>
+          <w:szCs w:val="24"/>
+          <w:lang w:val="en-GB"/>
+        </w:rPr>
+      </w:pPr>
+      <w:r>
+        <w:rPr>
+          <w:i/>
+          <w:iCs/>
+          <w:sz w:val="24"/>
+          <w:szCs w:val="24"/>
           <w:lang w:val="en-GB"/>
         </w:rPr>
         <w:t>If desired, this pickup can be used without the cable / preamplifier combo</w:t>
       </w:r>
       <w:r>
         <w:rPr>
-          <w:sz w:val="27"/>
-          <w:szCs w:val="27"/>
+          <w:i/>
+          <w:iCs/>
+          <w:sz w:val="24"/>
+          <w:szCs w:val="24"/>
           <w:lang w:val="en-GB"/>
         </w:rPr>
         <w:t>, or with a different commercial preamplifier</w:t>
       </w:r>
       <w:r>
         <w:rPr>
-          <w:sz w:val="27"/>
-          <w:szCs w:val="27"/>
-          <w:lang w:val="en-GB"/>
-        </w:rPr>
-        <w:t>, at the user’s discretion.</w:t>
+          <w:i/>
+          <w:iCs/>
+          <w:sz w:val="24"/>
+          <w:szCs w:val="24"/>
+          <w:lang w:val="en-GB"/>
+        </w:rPr>
+        <w:t>, at the user’s discretion</w:t>
+      </w:r>
+      <w:r>
+        <w:rPr>
+          <w:i/>
+          <w:iCs/>
+          <w:sz w:val="24"/>
+          <w:szCs w:val="24"/>
+          <w:lang w:val="en-GB"/>
+        </w:rPr>
+        <w:t xml:space="preserve"> – with the understanding that the sound quality will be reduced.</w:t>
       </w:r>
     </w:p>
     <w:p>
       <w:pPr>
         <w:pStyle w:val="ListParagraph"/>
-        <w:ind w:left="360"/>
+        <w:ind w:left="284" w:hanging="284"/>
         <w:rPr>
           <w:sz w:val="27"/>
           <w:szCs w:val="27"/>
@@ -434,6 +490,7 @@
           <w:ilvl w:val="0"/>
           <w:numId w:val="2"/>
         </w:numPr>
+        <w:ind w:left="284" w:hanging="284"/>
         <w:rPr>
           <w:sz w:val="27"/>
           <w:szCs w:val="27"/>
@@ -480,31 +537,77 @@
           <w:szCs w:val="27"/>
           <w:lang w:val="en-GB"/>
         </w:rPr>
-        <w:t xml:space="preserve">uses a 6.35mm TRS male connector to connect to the piezoelectric disc on one end, and a common microphone XLR male connector to connect to the preamplifier at the other end. This cable is </w:t>
-      </w:r>
-      <w:r>
+        <w:t>uses a 6.35mm TRS male connector to connect to the piezoelectric disc on one end, and a common microphone XLR male connector to connect to the preamplifier at the other end.</w:t>
+      </w:r>
+    </w:p>
+    <w:p>
+      <w:pPr>
+        <w:pStyle w:val="ListParagraph"/>
+        <w:ind w:left="284"/>
         <w:rPr>
           <w:i/>
           <w:iCs/>
-          <w:sz w:val="27"/>
-          <w:szCs w:val="27"/>
+          <w:sz w:val="24"/>
+          <w:szCs w:val="24"/>
+          <w:lang w:val="en-GB"/>
+        </w:rPr>
+      </w:pPr>
+      <w:r>
+        <w:rPr>
+          <w:i/>
+          <w:iCs/>
+          <w:sz w:val="24"/>
+          <w:szCs w:val="24"/>
+          <w:lang w:val="en-GB"/>
+        </w:rPr>
+        <w:t xml:space="preserve">This cable is </w:t>
+      </w:r>
+      <w:r>
+        <w:rPr>
+          <w:i/>
+          <w:iCs/>
+          <w:sz w:val="24"/>
+          <w:szCs w:val="24"/>
+          <w:u w:val="single"/>
           <w:lang w:val="en-GB"/>
         </w:rPr>
         <w:t>required</w:t>
       </w:r>
       <w:r>
         <w:rPr>
-          <w:sz w:val="27"/>
-          <w:szCs w:val="27"/>
-          <w:lang w:val="en-GB"/>
-        </w:rPr>
-        <w:t xml:space="preserve"> in order for the microphone to work correctly with the preamplifier.</w:t>
+          <w:i/>
+          <w:iCs/>
+          <w:sz w:val="24"/>
+          <w:szCs w:val="24"/>
+          <w:lang w:val="en-GB"/>
+        </w:rPr>
+        <w:t xml:space="preserve"> in order for the </w:t>
+      </w:r>
+      <w:r>
+        <w:rPr>
+          <w:i/>
+          <w:iCs/>
+          <w:sz w:val="24"/>
+          <w:szCs w:val="24"/>
+          <w:lang w:val="en-GB"/>
+        </w:rPr>
+        <w:t>piezoelectric disc</w:t>
+      </w:r>
+      <w:r>
+        <w:rPr>
+          <w:i/>
+          <w:iCs/>
+          <w:sz w:val="24"/>
+          <w:szCs w:val="24"/>
+          <w:lang w:val="en-GB"/>
+        </w:rPr>
+        <w:t xml:space="preserve"> to work correctly with the preamplifier.</w:t>
       </w:r>
     </w:p>
     <w:p>
       <w:pPr>
         <w:pStyle w:val="ListParagraph"/>
-        <w:ind w:left="360"/>
+        <w:ind w:left="284" w:hanging="284"/>
         <w:rPr>
           <w:sz w:val="27"/>
           <w:szCs w:val="27"/>
@@ -519,6 +622,7 @@
           <w:ilvl w:val="0"/>
           <w:numId w:val="2"/>
         </w:numPr>
+        <w:ind w:left="284" w:hanging="284"/>
         <w:rPr>
           <w:sz w:val="27"/>
           <w:szCs w:val="27"/>
@@ -549,25 +653,7 @@
           <w:szCs w:val="27"/>
           <w:lang w:val="en-GB"/>
         </w:rPr>
-        <w:t xml:space="preserve">As piezoelectric discs are not naturally compatible with common audio </w:t>
-      </w:r>
-      <w:proofErr w:type="gramStart"/>
-      <w:r>
-        <w:rPr>
-          <w:sz w:val="27"/>
-          <w:szCs w:val="27"/>
-          <w:lang w:val="en-GB"/>
-        </w:rPr>
-        <w:t>equipment,</w:t>
-      </w:r>
-      <w:proofErr w:type="gramEnd"/>
-      <w:r>
-        <w:rPr>
-          <w:sz w:val="27"/>
-          <w:szCs w:val="27"/>
-          <w:lang w:val="en-GB"/>
-        </w:rPr>
-        <w:t xml:space="preserve"> t</w:t>
+        <w:t>As piezoelectric discs are not naturally compatible with common audio equipment, t</w:t>
       </w:r>
       <w:r>
         <w:rPr>
@@ -583,16 +669,7 @@
           <w:szCs w:val="27"/>
           <w:lang w:val="en-GB"/>
         </w:rPr>
-        <w:t xml:space="preserve">or ‘impedance matcher’ which enables the audio interface to record the piezoelectric disc </w:t>
-      </w:r>
-      <w:r>
-        <w:rPr>
-          <w:sz w:val="27"/>
-          <w:szCs w:val="27"/>
-          <w:lang w:val="en-GB"/>
-        </w:rPr>
-        <w:lastRenderedPageBreak/>
-        <w:t>accurately. This is something which is not</w:t>
+        <w:t>or ‘impedance matcher’ which enables the audio interface to record the piezoelectric disc accurately. This is something which is not</w:t>
       </w:r>
       <w:r>
         <w:rPr>
@@ -643,7 +720,6 @@
         <w:br/>
         <w:t xml:space="preserve">The preamplifier is a custom-designed </w:t>
       </w:r>
-      <w:proofErr w:type="spellStart"/>
       <w:r>
         <w:rPr>
           <w:sz w:val="27"/>
@@ -652,7 +728,6 @@
         </w:rPr>
         <w:t>analog</w:t>
       </w:r>
-      <w:proofErr w:type="spellEnd"/>
       <w:r>
         <w:rPr>
           <w:sz w:val="27"/>
@@ -692,12 +767,83 @@
           <w:lang w:val="en-GB"/>
         </w:rPr>
         <w:br/>
-        <w:t>While the piezo disc ‘pickup’ can be used with other preamplifiers and other audio systems at the user’s discretion, the preamplifier cannot be used with any other pickup.</w:t>
+      </w:r>
+      <w:r>
+        <w:rPr>
+          <w:i/>
+          <w:iCs/>
+          <w:sz w:val="24"/>
+          <w:szCs w:val="24"/>
+          <w:lang w:val="en-GB"/>
+        </w:rPr>
+        <w:t xml:space="preserve">While the piezo disc </w:t>
+      </w:r>
+      <w:r>
+        <w:rPr>
+          <w:i/>
+          <w:iCs/>
+          <w:sz w:val="24"/>
+          <w:szCs w:val="24"/>
+          <w:lang w:val="en-GB"/>
+        </w:rPr>
+        <w:t>'</w:t>
+      </w:r>
+      <w:r>
+        <w:rPr>
+          <w:i/>
+          <w:iCs/>
+          <w:sz w:val="24"/>
+          <w:szCs w:val="24"/>
+          <w:lang w:val="en-GB"/>
+        </w:rPr>
+        <w:t>pickup</w:t>
+      </w:r>
+      <w:r>
+        <w:rPr>
+          <w:i/>
+          <w:iCs/>
+          <w:sz w:val="24"/>
+          <w:szCs w:val="24"/>
+          <w:lang w:val="en-GB"/>
+        </w:rPr>
+        <w:t>'</w:t>
+      </w:r>
+      <w:r>
+        <w:rPr>
+          <w:i/>
+          <w:iCs/>
+          <w:sz w:val="24"/>
+          <w:szCs w:val="24"/>
+          <w:lang w:val="en-GB"/>
+        </w:rPr>
+        <w:t xml:space="preserve"> can be used with other preamplifiers and audio systems at the user’s discretion, the preamplifier </w:t>
+      </w:r>
+      <w:r>
+        <w:rPr>
+          <w:i/>
+          <w:iCs/>
+          <w:sz w:val="24"/>
+          <w:szCs w:val="24"/>
+          <w:u w:val="single"/>
+          <w:lang w:val="en-GB"/>
+        </w:rPr>
+        <w:t>cannot</w:t>
+      </w:r>
+      <w:r>
+        <w:rPr>
+          <w:i/>
+          <w:iCs/>
+          <w:sz w:val="24"/>
+          <w:szCs w:val="24"/>
+          <w:lang w:val="en-GB"/>
+        </w:rPr>
+        <w:t xml:space="preserve"> be used with any other pickup.</w:t>
       </w:r>
     </w:p>
     <w:p>
       <w:pPr>
         <w:pStyle w:val="ListParagraph"/>
+        <w:ind w:left="0"/>
         <w:rPr>
           <w:sz w:val="28"/>
           <w:szCs w:val="28"/>
@@ -725,6 +871,7 @@
           <w:szCs w:val="36"/>
           <w:lang w:val="en-GB"/>
         </w:rPr>
+        <w:lastRenderedPageBreak/>
         <w:t>Frequently Asked Questions</w:t>
       </w:r>
     </w:p>
@@ -743,8 +890,8 @@
         <w:spacing w:after="0" w:line="240" w:lineRule="auto"/>
         <w:jc w:val="both"/>
         <w:rPr>
-          <w:sz w:val="27"/>
-          <w:szCs w:val="27"/>
+          <w:sz w:val="28"/>
+          <w:szCs w:val="28"/>
           <w:lang w:val="en-GB"/>
         </w:rPr>
       </w:pPr>
@@ -752,16 +899,16 @@
         <w:rPr>
           <w:b/>
           <w:bCs/>
-          <w:sz w:val="27"/>
-          <w:szCs w:val="27"/>
+          <w:sz w:val="28"/>
+          <w:szCs w:val="28"/>
           <w:lang w:val="en-GB"/>
         </w:rPr>
         <w:t>Q:</w:t>
       </w:r>
       <w:r>
         <w:rPr>
-          <w:sz w:val="27"/>
-          <w:szCs w:val="27"/>
+          <w:sz w:val="28"/>
+          <w:szCs w:val="28"/>
           <w:lang w:val="en-GB"/>
         </w:rPr>
         <w:t xml:space="preserve"> Is this an instrument pickup, or a microphone?</w:t>
@@ -772,8 +919,8 @@
         <w:spacing w:after="0" w:line="240" w:lineRule="auto"/>
         <w:jc w:val="both"/>
         <w:rPr>
-          <w:sz w:val="27"/>
-          <w:szCs w:val="27"/>
+          <w:sz w:val="28"/>
+          <w:szCs w:val="28"/>
           <w:lang w:val="en-GB"/>
         </w:rPr>
       </w:pPr>
@@ -781,16 +928,16 @@
         <w:rPr>
           <w:b/>
           <w:bCs/>
-          <w:sz w:val="27"/>
-          <w:szCs w:val="27"/>
+          <w:sz w:val="28"/>
+          <w:szCs w:val="28"/>
           <w:lang w:val="en-GB"/>
         </w:rPr>
         <w:t xml:space="preserve">A: </w:t>
       </w:r>
       <w:r>
         <w:rPr>
-          <w:sz w:val="27"/>
-          <w:szCs w:val="27"/>
+          <w:sz w:val="28"/>
+          <w:szCs w:val="28"/>
           <w:lang w:val="en-GB"/>
         </w:rPr>
         <w:t>Yes.</w:t>
@@ -801,8 +948,8 @@
         <w:spacing w:after="0" w:line="240" w:lineRule="auto"/>
         <w:jc w:val="both"/>
         <w:rPr>
-          <w:sz w:val="27"/>
-          <w:szCs w:val="27"/>
+          <w:sz w:val="28"/>
+          <w:szCs w:val="28"/>
           <w:lang w:val="en-GB"/>
         </w:rPr>
       </w:pPr>
@@ -812,8 +959,8 @@
         <w:spacing w:after="0" w:line="240" w:lineRule="auto"/>
         <w:jc w:val="both"/>
         <w:rPr>
-          <w:sz w:val="27"/>
-          <w:szCs w:val="27"/>
+          <w:sz w:val="28"/>
+          <w:szCs w:val="28"/>
           <w:lang w:val="en-GB"/>
         </w:rPr>
       </w:pPr>
@@ -821,19 +968,35 @@
         <w:rPr>
           <w:b/>
           <w:bCs/>
-          <w:sz w:val="27"/>
-          <w:szCs w:val="27"/>
+          <w:sz w:val="28"/>
+          <w:szCs w:val="28"/>
           <w:lang w:val="en-GB"/>
         </w:rPr>
         <w:t>Q:</w:t>
       </w:r>
       <w:r>
         <w:rPr>
-          <w:sz w:val="27"/>
-          <w:szCs w:val="27"/>
-          <w:lang w:val="en-GB"/>
-        </w:rPr>
-        <w:t xml:space="preserve"> There is a noticeable humming / buzzing noise when I use the microphone. Why?</w:t>
+          <w:sz w:val="28"/>
+          <w:szCs w:val="28"/>
+          <w:lang w:val="en-GB"/>
+        </w:rPr>
+        <w:t xml:space="preserve"> </w:t>
+      </w:r>
+      <w:r>
+        <w:rPr>
+          <w:sz w:val="28"/>
+          <w:szCs w:val="28"/>
+          <w:lang w:val="en-GB"/>
+        </w:rPr>
+        <w:t>If this is an instrument pickup, w</w:t>
+      </w:r>
+      <w:r>
+        <w:rPr>
+          <w:sz w:val="28"/>
+          <w:szCs w:val="28"/>
+          <w:lang w:val="en-GB"/>
+        </w:rPr>
+        <w:t>here is my volume / tone control knob?</w:t>
       </w:r>
     </w:p>
     <w:p>
@@ -841,8 +1004,8 @@
         <w:spacing w:after="0" w:line="240" w:lineRule="auto"/>
         <w:jc w:val="both"/>
         <w:rPr>
-          <w:sz w:val="27"/>
-          <w:szCs w:val="27"/>
+          <w:sz w:val="28"/>
+          <w:szCs w:val="28"/>
           <w:lang w:val="en-GB"/>
         </w:rPr>
       </w:pPr>
@@ -850,19 +1013,59 @@
         <w:rPr>
           <w:b/>
           <w:bCs/>
-          <w:sz w:val="27"/>
-          <w:szCs w:val="27"/>
-          <w:lang w:val="en-GB"/>
-        </w:rPr>
-        <w:t xml:space="preserve">A: </w:t>
-      </w:r>
-      <w:r>
-        <w:rPr>
-          <w:sz w:val="27"/>
-          <w:szCs w:val="27"/>
-          <w:lang w:val="en-GB"/>
-        </w:rPr>
-        <w:t>The audio system that you are connected to is not electrically grounded. This is not the fault of the microphone and should be checked by a qualified electrician / sound engineer.</w:t>
+          <w:sz w:val="28"/>
+          <w:szCs w:val="28"/>
+          <w:lang w:val="en-GB"/>
+        </w:rPr>
+        <w:t>A:</w:t>
+      </w:r>
+      <w:r>
+        <w:rPr>
+          <w:sz w:val="28"/>
+          <w:szCs w:val="28"/>
+          <w:lang w:val="en-GB"/>
+        </w:rPr>
+        <w:t xml:space="preserve"> </w:t>
+      </w:r>
+      <w:r>
+        <w:rPr>
+          <w:sz w:val="28"/>
+          <w:szCs w:val="28"/>
+          <w:lang w:val="en-GB"/>
+        </w:rPr>
+        <w:t>Volume and tone controls</w:t>
+      </w:r>
+      <w:r>
+        <w:rPr>
+          <w:sz w:val="28"/>
+          <w:szCs w:val="28"/>
+          <w:lang w:val="en-GB"/>
+        </w:rPr>
+        <w:t xml:space="preserve"> are in the </w:t>
+      </w:r>
+      <w:r>
+        <w:rPr>
+          <w:sz w:val="28"/>
+          <w:szCs w:val="28"/>
+          <w:lang w:val="en-GB"/>
+        </w:rPr>
+        <w:t xml:space="preserve">same place you’d find </w:t>
+      </w:r>
+      <w:r>
+        <w:rPr>
+          <w:sz w:val="28"/>
+          <w:szCs w:val="28"/>
+          <w:lang w:val="en-GB"/>
+        </w:rPr>
+        <w:t>them</w:t>
+      </w:r>
+      <w:r>
+        <w:rPr>
+          <w:sz w:val="28"/>
+          <w:szCs w:val="28"/>
+          <w:lang w:val="en-GB"/>
+        </w:rPr>
+        <w:t xml:space="preserve"> on a Shure SM58 microphone.</w:t>
       </w:r>
     </w:p>
     <w:p>
@@ -870,8 +1073,8 @@
         <w:spacing w:after="0" w:line="240" w:lineRule="auto"/>
         <w:jc w:val="both"/>
         <w:rPr>
-          <w:sz w:val="27"/>
-          <w:szCs w:val="27"/>
+          <w:sz w:val="28"/>
+          <w:szCs w:val="28"/>
           <w:lang w:val="en-GB"/>
         </w:rPr>
       </w:pPr>
@@ -881,18 +1084,28 @@
         <w:spacing w:after="0" w:line="240" w:lineRule="auto"/>
         <w:jc w:val="both"/>
         <w:rPr>
-          <w:sz w:val="27"/>
-          <w:szCs w:val="27"/>
-          <w:lang w:val="en-GB"/>
-        </w:rPr>
-      </w:pPr>
-      <w:r>
-        <w:rPr>
-          <w:sz w:val="27"/>
-          <w:szCs w:val="27"/>
-          <w:lang w:val="en-GB"/>
-        </w:rPr>
-        <w:t>If you are using a laptop, disconnect from wall power and do your recordings on battery power / USB only. This should not happen with professional-grade equipment and desktop setup.</w:t>
+          <w:sz w:val="28"/>
+          <w:szCs w:val="28"/>
+          <w:lang w:val="en-GB"/>
+        </w:rPr>
+      </w:pPr>
+      <w:r>
+        <w:rPr>
+          <w:b/>
+          <w:bCs/>
+          <w:sz w:val="28"/>
+          <w:szCs w:val="28"/>
+          <w:lang w:val="en-GB"/>
+        </w:rPr>
+        <w:t>Q:</w:t>
+      </w:r>
+      <w:r>
+        <w:rPr>
+          <w:sz w:val="28"/>
+          <w:szCs w:val="28"/>
+          <w:lang w:val="en-GB"/>
+        </w:rPr>
+        <w:t xml:space="preserve"> There is a noticeable humming / buzzing noise when I use the microphone. Why?</w:t>
       </w:r>
     </w:p>
     <w:p>
@@ -900,19 +1113,147 @@
         <w:spacing w:after="0" w:line="240" w:lineRule="auto"/>
         <w:jc w:val="both"/>
         <w:rPr>
-          <w:sz w:val="27"/>
-          <w:szCs w:val="27"/>
-          <w:lang w:val="en-GB"/>
-        </w:rPr>
-      </w:pPr>
+          <w:sz w:val="28"/>
+          <w:szCs w:val="28"/>
+          <w:lang w:val="en-GB"/>
+        </w:rPr>
+      </w:pPr>
+      <w:r>
+        <w:rPr>
+          <w:b/>
+          <w:bCs/>
+          <w:sz w:val="28"/>
+          <w:szCs w:val="28"/>
+          <w:lang w:val="en-GB"/>
+        </w:rPr>
+        <w:t xml:space="preserve">A: </w:t>
+      </w:r>
+      <w:r>
+        <w:rPr>
+          <w:sz w:val="28"/>
+          <w:szCs w:val="28"/>
+          <w:lang w:val="en-GB"/>
+        </w:rPr>
+        <w:t>The audio system that you are connected to is not electrically grounded</w:t>
+      </w:r>
+      <w:r>
+        <w:rPr>
+          <w:sz w:val="28"/>
+          <w:szCs w:val="28"/>
+          <w:lang w:val="en-GB"/>
+        </w:rPr>
+        <w:t>, causing what is commonly known as a 'ground loop'</w:t>
+      </w:r>
+      <w:r>
+        <w:rPr>
+          <w:sz w:val="28"/>
+          <w:szCs w:val="28"/>
+          <w:lang w:val="en-GB"/>
+        </w:rPr>
+        <w:t xml:space="preserve">. This is not the fault of the microphone and should be checked by a qualified electrician </w:t>
+      </w:r>
+      <w:r>
+        <w:rPr>
+          <w:sz w:val="28"/>
+          <w:szCs w:val="28"/>
+          <w:lang w:val="en-GB"/>
+        </w:rPr>
+        <w:t>or</w:t>
+      </w:r>
+      <w:r>
+        <w:rPr>
+          <w:sz w:val="28"/>
+          <w:szCs w:val="28"/>
+          <w:lang w:val="en-GB"/>
+        </w:rPr>
+        <w:t xml:space="preserve"> sound engineer.</w:t>
+      </w:r>
     </w:p>
     <w:p>
       <w:pPr>
         <w:spacing w:after="0" w:line="240" w:lineRule="auto"/>
         <w:jc w:val="both"/>
         <w:rPr>
-          <w:sz w:val="27"/>
-          <w:szCs w:val="27"/>
+          <w:sz w:val="28"/>
+          <w:szCs w:val="28"/>
+          <w:lang w:val="en-GB"/>
+        </w:rPr>
+      </w:pPr>
+      <w:r>
+        <w:rPr>
+          <w:sz w:val="28"/>
+          <w:szCs w:val="28"/>
+          <w:lang w:val="en-GB"/>
+        </w:rPr>
+        <w:t>This commonly occurs with laptops</w:t>
+      </w:r>
+      <w:r>
+        <w:rPr>
+          <w:sz w:val="28"/>
+          <w:szCs w:val="28"/>
+          <w:lang w:val="en-GB"/>
+        </w:rPr>
+        <w:t>, and other devices with two-pin power connectors</w:t>
+      </w:r>
+      <w:r>
+        <w:rPr>
+          <w:sz w:val="28"/>
+          <w:szCs w:val="28"/>
+          <w:lang w:val="en-GB"/>
+        </w:rPr>
+        <w:t xml:space="preserve">; it </w:t>
+      </w:r>
+      <w:r>
+        <w:rPr>
+          <w:sz w:val="28"/>
+          <w:szCs w:val="28"/>
+          <w:lang w:val="en-GB"/>
+        </w:rPr>
+        <w:t>should not happen with professional-grade equipment and desktop setup.</w:t>
+      </w:r>
+      <w:r>
+        <w:rPr>
+          <w:sz w:val="28"/>
+          <w:szCs w:val="28"/>
+          <w:lang w:val="en-GB"/>
+        </w:rPr>
+        <w:t xml:space="preserve"> </w:t>
+      </w:r>
+      <w:r>
+        <w:rPr>
+          <w:sz w:val="28"/>
+          <w:szCs w:val="28"/>
+          <w:lang w:val="en-GB"/>
+        </w:rPr>
+        <w:t>If y</w:t>
+      </w:r>
+      <w:r>
+        <w:rPr>
+          <w:sz w:val="28"/>
+          <w:szCs w:val="28"/>
+          <w:lang w:val="en-GB"/>
+        </w:rPr>
+        <w:t>ou are using a laptop, disconnect from wall power and do your recordings on battery power / USB only.</w:t>
+      </w:r>
+    </w:p>
+    <w:p>
+      <w:pPr>
+        <w:spacing w:after="0" w:line="240" w:lineRule="auto"/>
+        <w:jc w:val="both"/>
+        <w:rPr>
+          <w:sz w:val="28"/>
+          <w:szCs w:val="28"/>
+          <w:lang w:val="en-GB"/>
+        </w:rPr>
+      </w:pPr>
+    </w:p>
+    <w:p>
+      <w:pPr>
+        <w:spacing w:after="0" w:line="240" w:lineRule="auto"/>
+        <w:jc w:val="both"/>
+        <w:rPr>
+          <w:sz w:val="28"/>
+          <w:szCs w:val="28"/>
           <w:lang w:val="en-GB"/>
         </w:rPr>
       </w:pPr>
@@ -920,16 +1261,16 @@
         <w:rPr>
           <w:b/>
           <w:bCs/>
-          <w:sz w:val="27"/>
-          <w:szCs w:val="27"/>
+          <w:sz w:val="28"/>
+          <w:szCs w:val="28"/>
           <w:lang w:val="en-GB"/>
         </w:rPr>
         <w:t>Q:</w:t>
       </w:r>
       <w:r>
         <w:rPr>
-          <w:sz w:val="27"/>
-          <w:szCs w:val="27"/>
+          <w:sz w:val="28"/>
+          <w:szCs w:val="28"/>
           <w:lang w:val="en-GB"/>
         </w:rPr>
         <w:t xml:space="preserve"> I am performing at a venue that does not have phantom power! What do I do?</w:t>
@@ -940,8 +1281,8 @@
         <w:spacing w:after="0" w:line="240" w:lineRule="auto"/>
         <w:jc w:val="both"/>
         <w:rPr>
-          <w:sz w:val="27"/>
-          <w:szCs w:val="27"/>
+          <w:sz w:val="28"/>
+          <w:szCs w:val="28"/>
           <w:lang w:val="en-GB"/>
         </w:rPr>
       </w:pPr>
@@ -949,19 +1290,55 @@
         <w:rPr>
           <w:b/>
           <w:bCs/>
-          <w:sz w:val="27"/>
-          <w:szCs w:val="27"/>
+          <w:sz w:val="28"/>
+          <w:szCs w:val="28"/>
           <w:lang w:val="en-GB"/>
         </w:rPr>
         <w:t xml:space="preserve">A: </w:t>
       </w:r>
       <w:r>
         <w:rPr>
-          <w:sz w:val="27"/>
-          <w:szCs w:val="27"/>
-          <w:lang w:val="en-GB"/>
-        </w:rPr>
-        <w:t>The preamplifier will not work without phantom power; however, the piezoelectric disc can still be used in a pinch. Just plug in to the piezo disc directly using a standard guitar cable.</w:t>
+          <w:sz w:val="28"/>
+          <w:szCs w:val="28"/>
+          <w:lang w:val="en-GB"/>
+        </w:rPr>
+        <w:t xml:space="preserve">The </w:t>
+      </w:r>
+      <w:r>
+        <w:rPr>
+          <w:i/>
+          <w:iCs/>
+          <w:sz w:val="28"/>
+          <w:szCs w:val="28"/>
+          <w:lang w:val="en-GB"/>
+        </w:rPr>
+        <w:t>preamplifier</w:t>
+      </w:r>
+      <w:r>
+        <w:rPr>
+          <w:sz w:val="28"/>
+          <w:szCs w:val="28"/>
+          <w:lang w:val="en-GB"/>
+        </w:rPr>
+        <w:t xml:space="preserve"> will not work without phantom power; however, the </w:t>
+      </w:r>
+      <w:r>
+        <w:rPr>
+          <w:i/>
+          <w:iCs/>
+          <w:sz w:val="28"/>
+          <w:szCs w:val="28"/>
+          <w:lang w:val="en-GB"/>
+        </w:rPr>
+        <w:t>piezoelectric disc</w:t>
+      </w:r>
+      <w:r>
+        <w:rPr>
+          <w:sz w:val="28"/>
+          <w:szCs w:val="28"/>
+          <w:lang w:val="en-GB"/>
+        </w:rPr>
+        <w:t xml:space="preserve"> can still be used in a pinch. Just plug in to the piezo disc directly using a standard guitar cable.</w:t>
       </w:r>
     </w:p>
     <w:p>
@@ -969,18 +1346,34 @@
         <w:spacing w:after="0" w:line="240" w:lineRule="auto"/>
         <w:jc w:val="both"/>
         <w:rPr>
-          <w:sz w:val="27"/>
-          <w:szCs w:val="27"/>
-          <w:lang w:val="en-GB"/>
-        </w:rPr>
-      </w:pPr>
-      <w:r>
-        <w:rPr>
-          <w:sz w:val="27"/>
-          <w:szCs w:val="27"/>
-          <w:lang w:val="en-GB"/>
-        </w:rPr>
-        <w:t>It will sound terrible, but it will work.</w:t>
+          <w:sz w:val="28"/>
+          <w:szCs w:val="28"/>
+          <w:lang w:val="en-GB"/>
+        </w:rPr>
+      </w:pPr>
+      <w:r>
+        <w:rPr>
+          <w:sz w:val="28"/>
+          <w:szCs w:val="28"/>
+          <w:lang w:val="en-GB"/>
+        </w:rPr>
+        <w:t>It will sound terrible</w:t>
+      </w:r>
+      <w:r>
+        <w:rPr>
+          <w:sz w:val="28"/>
+          <w:szCs w:val="28"/>
+          <w:lang w:val="en-GB"/>
+        </w:rPr>
+        <w:t>, like a common cheap piezoelectric pickup</w:t>
+      </w:r>
+      <w:r>
+        <w:rPr>
+          <w:sz w:val="28"/>
+          <w:szCs w:val="28"/>
+          <w:lang w:val="en-GB"/>
+        </w:rPr>
+        <w:t>, but it will work.</w:t>
       </w:r>
     </w:p>
     <w:p>
@@ -988,43 +1381,161 @@
         <w:spacing w:after="0" w:line="240" w:lineRule="auto"/>
         <w:jc w:val="both"/>
         <w:rPr>
-          <w:sz w:val="27"/>
-          <w:szCs w:val="27"/>
-          <w:lang w:val="en-GB"/>
-        </w:rPr>
-      </w:pPr>
+          <w:sz w:val="28"/>
+          <w:szCs w:val="28"/>
+          <w:lang w:val="en-GB"/>
+        </w:rPr>
+      </w:pPr>
+      <w:r>
+        <w:rPr>
+          <w:sz w:val="28"/>
+          <w:szCs w:val="28"/>
+          <w:lang w:val="en-GB"/>
+        </w:rPr>
+        <w:t>Alternatively</w:t>
+      </w:r>
+      <w:r>
+        <w:rPr>
+          <w:sz w:val="28"/>
+          <w:szCs w:val="28"/>
+          <w:lang w:val="en-GB"/>
+        </w:rPr>
+        <w:t>, if you regularly perform at such venues</w:t>
+      </w:r>
+      <w:r>
+        <w:rPr>
+          <w:sz w:val="28"/>
+          <w:szCs w:val="28"/>
+          <w:lang w:val="en-GB"/>
+        </w:rPr>
+        <w:t xml:space="preserve">, you can buy a </w:t>
+      </w:r>
+      <w:r>
+        <w:rPr>
+          <w:sz w:val="28"/>
+          <w:szCs w:val="28"/>
+          <w:lang w:val="en-GB"/>
+        </w:rPr>
+        <w:t>phantom-power pedal - or perhaps a personal mixer with phantom power - specifically for these situations.</w:t>
+      </w:r>
     </w:p>
     <w:p>
       <w:pPr>
         <w:spacing w:after="0" w:line="240" w:lineRule="auto"/>
         <w:jc w:val="both"/>
         <w:rPr>
-          <w:sz w:val="27"/>
-          <w:szCs w:val="27"/>
-          <w:lang w:val="en-GB"/>
-        </w:rPr>
-      </w:pPr>
-      <w:r>
-        <w:rPr>
-          <w:sz w:val="27"/>
-          <w:szCs w:val="27"/>
+          <w:sz w:val="28"/>
+          <w:szCs w:val="28"/>
+          <w:lang w:val="en-GB"/>
+        </w:rPr>
+      </w:pPr>
+    </w:p>
+    <w:p>
+      <w:pPr>
+        <w:spacing w:after="0" w:line="240" w:lineRule="auto"/>
+        <w:jc w:val="both"/>
+        <w:rPr>
+          <w:sz w:val="28"/>
+          <w:szCs w:val="28"/>
+          <w:lang w:val="en-GB"/>
+        </w:rPr>
+      </w:pPr>
+      <w:r>
+        <w:rPr>
+          <w:b/>
+          <w:bCs/>
+          <w:sz w:val="28"/>
+          <w:szCs w:val="28"/>
+          <w:lang w:val="en-GB"/>
+        </w:rPr>
+        <w:t>Q:</w:t>
+      </w:r>
+      <w:r>
+        <w:rPr>
+          <w:sz w:val="28"/>
+          <w:szCs w:val="28"/>
+          <w:lang w:val="en-GB"/>
+        </w:rPr>
+        <w:t xml:space="preserve"> Can this be used to capture</w:t>
+      </w:r>
+      <w:r>
+        <w:rPr>
+          <w:sz w:val="28"/>
+          <w:szCs w:val="28"/>
+          <w:lang w:val="en-GB"/>
+        </w:rPr>
+        <w:t xml:space="preserve"> the sound of</w:t>
+      </w:r>
+      <w:r>
+        <w:rPr>
+          <w:sz w:val="28"/>
+          <w:szCs w:val="28"/>
+          <w:lang w:val="en-GB"/>
+        </w:rPr>
+        <w:t xml:space="preserve"> percussion instruments?</w:t>
+      </w:r>
+    </w:p>
+    <w:p>
+      <w:pPr>
+        <w:spacing w:after="0" w:line="240" w:lineRule="auto"/>
+        <w:jc w:val="both"/>
+        <w:rPr>
+          <w:sz w:val="28"/>
+          <w:szCs w:val="28"/>
+          <w:lang w:val="en-GB"/>
+        </w:rPr>
+      </w:pPr>
+      <w:r>
+        <w:rPr>
+          <w:b/>
+          <w:bCs/>
+          <w:sz w:val="28"/>
+          <w:szCs w:val="28"/>
+          <w:lang w:val="en-GB"/>
+        </w:rPr>
+        <w:t>A:</w:t>
+      </w:r>
+      <w:r>
+        <w:rPr>
+          <w:sz w:val="28"/>
+          <w:szCs w:val="28"/>
+          <w:lang w:val="en-GB"/>
+        </w:rPr>
+        <w:t xml:space="preserve"> Not without some big compromises. For percussion, an ordinary microphone would sound best.</w:t>
+      </w:r>
+    </w:p>
+    <w:p>
+      <w:pPr>
+        <w:spacing w:after="0" w:line="240" w:lineRule="auto"/>
+        <w:rPr>
+          <w:sz w:val="28"/>
+          <w:szCs w:val="28"/>
+          <w:lang w:val="en-GB"/>
+        </w:rPr>
+      </w:pPr>
+    </w:p>
+    <w:p>
+      <w:pPr>
+        <w:spacing w:after="0" w:line="240" w:lineRule="auto"/>
+        <w:jc w:val="both"/>
+        <w:rPr>
+          <w:sz w:val="32"/>
+          <w:szCs w:val="32"/>
+          <w:lang w:val="en-GB"/>
+        </w:rPr>
+      </w:pPr>
+      <w:r>
+        <w:rPr>
+          <w:sz w:val="28"/>
+          <w:szCs w:val="28"/>
           <w:lang w:val="en-GB"/>
         </w:rPr>
         <w:t>For further questions / clarification, please message @ohnoitsalobo_builds on Instagram.</w:t>
       </w:r>
-    </w:p>
-    <w:p>
-      <w:pPr>
-        <w:rPr>
-          <w:sz w:val="28"/>
-          <w:szCs w:val="28"/>
-          <w:lang w:val="en-GB"/>
-        </w:rPr>
-      </w:pPr>
-      <w:r>
-        <w:rPr>
-          <w:sz w:val="28"/>
-          <w:szCs w:val="28"/>
+      <w:r>
+        <w:rPr>
+          <w:sz w:val="32"/>
+          <w:szCs w:val="32"/>
           <w:lang w:val="en-GB"/>
         </w:rPr>
         <w:br w:type="page"/>
@@ -1052,13 +1563,13 @@
         </w:rPr>
         <w:lastRenderedPageBreak/>
         <w:drawing>
-          <wp:anchor distT="0" distB="0" distL="114300" distR="114300" simplePos="0" relativeHeight="251658240" behindDoc="0" locked="0" layoutInCell="1" allowOverlap="1" wp14:anchorId="6B3A32EF" wp14:editId="17905CBE">
+          <wp:anchor distT="0" distB="0" distL="114300" distR="114300" simplePos="0" relativeHeight="251658240" behindDoc="0" locked="0" layoutInCell="1" allowOverlap="1" wp14:anchorId="6B3A32EF" wp14:editId="21803621">
             <wp:simplePos x="0" y="0"/>
             <wp:positionH relativeFrom="margin">
-              <wp:posOffset>-668020</wp:posOffset>
+              <wp:posOffset>-210820</wp:posOffset>
             </wp:positionH>
             <wp:positionV relativeFrom="margin">
-              <wp:posOffset>553247</wp:posOffset>
+              <wp:posOffset>428625</wp:posOffset>
             </wp:positionV>
             <wp:extent cx="7060565" cy="3491865"/>
             <wp:effectExtent l="0" t="0" r="6985" b="0"/>
@@ -1141,7 +1652,6 @@
     <w:p>
       <w:pPr>
         <w:spacing w:after="0" w:line="240" w:lineRule="auto"/>
-        <w:ind w:left="-567" w:right="-613"/>
         <w:rPr>
           <w:sz w:val="28"/>
           <w:szCs w:val="28"/>
@@ -1214,7 +1724,6 @@
     <w:p>
       <w:pPr>
         <w:spacing w:after="0" w:line="240" w:lineRule="auto"/>
-        <w:ind w:left="-567" w:right="-613"/>
         <w:rPr>
           <w:sz w:val="28"/>
           <w:szCs w:val="28"/>
@@ -1260,7 +1769,6 @@
     <w:p>
       <w:pPr>
         <w:spacing w:after="0" w:line="192" w:lineRule="auto"/>
-        <w:ind w:left="-567" w:right="-613"/>
         <w:rPr>
           <w:sz w:val="28"/>
           <w:szCs w:val="28"/>
@@ -1271,7 +1779,6 @@
     <w:p>
       <w:pPr>
         <w:spacing w:after="0" w:line="192" w:lineRule="auto"/>
-        <w:ind w:left="-567" w:right="-613"/>
         <w:rPr>
           <w:sz w:val="28"/>
           <w:szCs w:val="28"/>
@@ -1334,7 +1841,6 @@
     <w:p>
       <w:pPr>
         <w:spacing w:after="0" w:line="192" w:lineRule="auto"/>
-        <w:ind w:left="-567" w:right="-613"/>
         <w:rPr>
           <w:sz w:val="28"/>
           <w:szCs w:val="28"/>
@@ -1379,7 +1885,6 @@
     <w:p>
       <w:pPr>
         <w:spacing w:after="0" w:line="192" w:lineRule="auto"/>
-        <w:ind w:left="-567" w:right="-613"/>
         <w:rPr>
           <w:sz w:val="28"/>
           <w:szCs w:val="28"/>
@@ -1424,7 +1929,6 @@
     <w:p>
       <w:pPr>
         <w:spacing w:after="0" w:line="192" w:lineRule="auto"/>
-        <w:ind w:left="-567" w:right="-613"/>
         <w:rPr>
           <w:sz w:val="28"/>
           <w:szCs w:val="28"/>
@@ -1435,7 +1939,6 @@
     <w:p>
       <w:pPr>
         <w:spacing w:after="0" w:line="192" w:lineRule="auto"/>
-        <w:ind w:left="-567" w:right="-613"/>
         <w:rPr>
           <w:sz w:val="28"/>
           <w:szCs w:val="28"/>
@@ -1498,7 +2001,6 @@
     <w:p>
       <w:pPr>
         <w:spacing w:after="0" w:line="192" w:lineRule="auto"/>
-        <w:ind w:left="-567" w:right="-613"/>
         <w:rPr>
           <w:sz w:val="28"/>
           <w:szCs w:val="28"/>
@@ -1543,7 +2045,6 @@
     <w:p>
       <w:pPr>
         <w:spacing w:after="0" w:line="192" w:lineRule="auto"/>
-        <w:ind w:left="-567" w:right="-613"/>
         <w:rPr>
           <w:sz w:val="28"/>
           <w:szCs w:val="28"/>
@@ -1588,7 +2089,6 @@
     <w:p>
       <w:pPr>
         <w:spacing w:after="0" w:line="192" w:lineRule="auto"/>
-        <w:ind w:left="-567" w:right="-613"/>
         <w:rPr>
           <w:sz w:val="28"/>
           <w:szCs w:val="28"/>
@@ -1599,7 +2099,6 @@
     <w:p>
       <w:pPr>
         <w:spacing w:after="0" w:line="192" w:lineRule="auto"/>
-        <w:ind w:left="-567" w:right="-613"/>
         <w:rPr>
           <w:sz w:val="28"/>
           <w:szCs w:val="28"/>
@@ -1662,7 +2161,6 @@
     <w:p>
       <w:pPr>
         <w:spacing w:after="0" w:line="192" w:lineRule="auto"/>
-        <w:ind w:left="-567" w:right="-613"/>
         <w:rPr>
           <w:sz w:val="28"/>
           <w:szCs w:val="28"/>
@@ -1673,7 +2171,6 @@
     <w:p>
       <w:pPr>
         <w:spacing w:after="0" w:line="192" w:lineRule="auto"/>
-        <w:ind w:left="-567" w:right="-613"/>
         <w:rPr>
           <w:sz w:val="28"/>
           <w:szCs w:val="28"/>
@@ -1719,7 +2216,6 @@
     <w:p>
       <w:pPr>
         <w:spacing w:after="0" w:line="240" w:lineRule="auto"/>
-        <w:ind w:left="-567" w:right="-613"/>
         <w:rPr>
           <w:sz w:val="28"/>
           <w:szCs w:val="28"/>
@@ -1745,7 +2241,7 @@
     </w:p>
     <w:sectPr>
       <w:pgSz w:w="11906" w:h="16838"/>
-      <w:pgMar w:top="1440" w:right="1440" w:bottom="1440" w:left="1440" w:header="708" w:footer="708" w:gutter="0"/>
+      <w:pgMar w:top="720" w:right="720" w:bottom="720" w:left="720" w:header="708" w:footer="708" w:gutter="0"/>
       <w:cols w:space="708"/>
       <w:docGrid w:linePitch="360"/>
     </w:sectPr>
@@ -2367,7 +2863,6 @@
   <w:style w:type="character" w:default="1" w:styleId="DefaultParagraphFont">
     <w:name w:val="Default Paragraph Font"/>
     <w:uiPriority w:val="1"/>
-    <w:semiHidden/>
     <w:unhideWhenUsed/>
   </w:style>
   <w:style w:type="table" w:default="1" w:styleId="TableNormal">

--- a/old/microphone/docs/writeup.docx
+++ b/old/microphone/docs/writeup.docx
@@ -720,6 +720,7 @@
         <w:br/>
         <w:t xml:space="preserve">The preamplifier is a custom-designed </w:t>
       </w:r>
+      <w:proofErr w:type="spellStart"/>
       <w:r>
         <w:rPr>
           <w:sz w:val="27"/>
@@ -728,6 +729,7 @@
         </w:rPr>
         <w:t>analog</w:t>
       </w:r>
+      <w:proofErr w:type="spellEnd"/>
       <w:r>
         <w:rPr>
           <w:sz w:val="27"/>
@@ -1033,39 +1035,47 @@
           <w:szCs w:val="28"/>
           <w:lang w:val="en-GB"/>
         </w:rPr>
-        <w:t>Volume and tone controls</w:t>
-      </w:r>
-      <w:r>
-        <w:rPr>
-          <w:sz w:val="28"/>
-          <w:szCs w:val="28"/>
-          <w:lang w:val="en-GB"/>
-        </w:rPr>
-        <w:t xml:space="preserve"> are in the </w:t>
-      </w:r>
-      <w:r>
-        <w:rPr>
-          <w:sz w:val="28"/>
-          <w:szCs w:val="28"/>
-          <w:lang w:val="en-GB"/>
-        </w:rPr>
-        <w:t xml:space="preserve">same place you’d find </w:t>
-      </w:r>
-      <w:r>
-        <w:rPr>
-          <w:sz w:val="28"/>
-          <w:szCs w:val="28"/>
-          <w:lang w:val="en-GB"/>
-        </w:rPr>
-        <w:t>them</w:t>
-      </w:r>
-      <w:r>
-        <w:rPr>
-          <w:sz w:val="28"/>
-          <w:szCs w:val="28"/>
-          <w:lang w:val="en-GB"/>
-        </w:rPr>
-        <w:t xml:space="preserve"> on a Shure SM58 microphone.</w:t>
+        <w:t>The v</w:t>
+      </w:r>
+      <w:r>
+        <w:rPr>
+          <w:sz w:val="28"/>
+          <w:szCs w:val="28"/>
+          <w:lang w:val="en-GB"/>
+        </w:rPr>
+        <w:t>olume and tone contr</w:t>
+      </w:r>
+      <w:r>
+        <w:rPr>
+          <w:sz w:val="28"/>
+          <w:szCs w:val="28"/>
+          <w:lang w:val="en-GB"/>
+        </w:rPr>
+        <w:t>ols</w:t>
+      </w:r>
+      <w:r>
+        <w:rPr>
+          <w:sz w:val="28"/>
+          <w:szCs w:val="28"/>
+          <w:lang w:val="en-GB"/>
+        </w:rPr>
+        <w:t xml:space="preserve"> are </w:t>
+      </w:r>
+      <w:r>
+        <w:rPr>
+          <w:sz w:val="28"/>
+          <w:szCs w:val="28"/>
+          <w:lang w:val="en-GB"/>
+        </w:rPr>
+        <w:t xml:space="preserve">the same as </w:t>
+      </w:r>
+      <w:r>
+        <w:rPr>
+          <w:sz w:val="28"/>
+          <w:szCs w:val="28"/>
+          <w:lang w:val="en-GB"/>
+        </w:rPr>
+        <w:t>on a Shure SM58 microphone.</w:t>
       </w:r>
     </w:p>
     <w:p>
@@ -1209,7 +1219,39 @@
           <w:szCs w:val="28"/>
           <w:lang w:val="en-GB"/>
         </w:rPr>
-        <w:t>should not happen with professional-grade equipment and desktop setup.</w:t>
+        <w:t xml:space="preserve">should not happen with professional-grade </w:t>
+      </w:r>
+      <w:r>
+        <w:rPr>
+          <w:sz w:val="28"/>
+          <w:szCs w:val="28"/>
+          <w:lang w:val="en-GB"/>
+        </w:rPr>
+        <w:t xml:space="preserve">audio </w:t>
+      </w:r>
+      <w:r>
+        <w:rPr>
+          <w:sz w:val="28"/>
+          <w:szCs w:val="28"/>
+          <w:lang w:val="en-GB"/>
+        </w:rPr>
+        <w:t xml:space="preserve">equipment and </w:t>
+      </w:r>
+      <w:r>
+        <w:rPr>
+          <w:sz w:val="28"/>
+          <w:szCs w:val="28"/>
+          <w:lang w:val="en-GB"/>
+        </w:rPr>
+        <w:t xml:space="preserve">a </w:t>
+      </w:r>
+      <w:r>
+        <w:rPr>
+          <w:sz w:val="28"/>
+          <w:szCs w:val="28"/>
+          <w:lang w:val="en-GB"/>
+        </w:rPr>
+        <w:t>desktop setup.</w:t>
       </w:r>
       <w:r>
         <w:rPr>
@@ -1501,7 +1543,39 @@
           <w:szCs w:val="28"/>
           <w:lang w:val="en-GB"/>
         </w:rPr>
-        <w:t xml:space="preserve"> Not without some big compromises. For percussion, an ordinary microphone would sound best.</w:t>
+        <w:t xml:space="preserve"> </w:t>
+      </w:r>
+      <w:r>
+        <w:rPr>
+          <w:sz w:val="28"/>
+          <w:szCs w:val="28"/>
+          <w:lang w:val="en-GB"/>
+        </w:rPr>
+        <w:t>Not well</w:t>
+      </w:r>
+      <w:r>
+        <w:rPr>
+          <w:sz w:val="28"/>
+          <w:szCs w:val="28"/>
+          <w:lang w:val="en-GB"/>
+        </w:rPr>
+        <w:t xml:space="preserve">. For percussion, </w:t>
+      </w:r>
+      <w:r>
+        <w:rPr>
+          <w:sz w:val="28"/>
+          <w:szCs w:val="28"/>
+          <w:lang w:val="en-GB"/>
+        </w:rPr>
+        <w:t>a well-placed</w:t>
+      </w:r>
+      <w:r>
+        <w:rPr>
+          <w:sz w:val="28"/>
+          <w:szCs w:val="28"/>
+          <w:lang w:val="en-GB"/>
+        </w:rPr>
+        <w:t xml:space="preserve"> ordinary microphone would sound best.</w:t>
       </w:r>
     </w:p>
     <w:p>

--- a/old/microphone/docs/writeup.docx
+++ b/old/microphone/docs/writeup.docx
@@ -150,7 +150,23 @@
           <w:szCs w:val="27"/>
           <w:lang w:val="en-GB"/>
         </w:rPr>
-        <w:t>It can be attached to any surface to record sounds; attached to a wall, it can detect the sounds of traffic traveling through the earth</w:t>
+        <w:t xml:space="preserve">It can be attached to any surface to record sounds; </w:t>
+      </w:r>
+      <w:r>
+        <w:rPr>
+          <w:sz w:val="27"/>
+          <w:szCs w:val="27"/>
+          <w:lang w:val="en-GB"/>
+        </w:rPr>
+        <w:t>embedded in</w:t>
+      </w:r>
+      <w:r>
+        <w:rPr>
+          <w:sz w:val="27"/>
+          <w:szCs w:val="27"/>
+          <w:lang w:val="en-GB"/>
+        </w:rPr>
+        <w:t xml:space="preserve"> a wall, it can detect the sounds of traffic traveling through the earth</w:t>
       </w:r>
       <w:r>
         <w:rPr>
@@ -206,7 +222,55 @@
           <w:szCs w:val="27"/>
           <w:lang w:val="en-GB"/>
         </w:rPr>
-        <w:t>piezoelectric disc (the ‘pickup’)</w:t>
+        <w:t xml:space="preserve">piezoelectric </w:t>
+      </w:r>
+      <w:r>
+        <w:rPr>
+          <w:sz w:val="27"/>
+          <w:szCs w:val="27"/>
+          <w:lang w:val="en-GB"/>
+        </w:rPr>
+        <w:t>transducer</w:t>
+      </w:r>
+      <w:r>
+        <w:rPr>
+          <w:sz w:val="27"/>
+          <w:szCs w:val="27"/>
+          <w:lang w:val="en-GB"/>
+        </w:rPr>
+        <w:t xml:space="preserve"> (the </w:t>
+      </w:r>
+      <w:r>
+        <w:rPr>
+          <w:sz w:val="27"/>
+          <w:szCs w:val="27"/>
+          <w:lang w:val="en-GB"/>
+        </w:rPr>
+        <w:t>'</w:t>
+      </w:r>
+      <w:r>
+        <w:rPr>
+          <w:sz w:val="27"/>
+          <w:szCs w:val="27"/>
+          <w:lang w:val="en-GB"/>
+        </w:rPr>
+        <w:t>pickup</w:t>
+      </w:r>
+      <w:r>
+        <w:rPr>
+          <w:sz w:val="27"/>
+          <w:szCs w:val="27"/>
+          <w:lang w:val="en-GB"/>
+        </w:rPr>
+        <w:t>'</w:t>
+      </w:r>
+      <w:r>
+        <w:rPr>
+          <w:sz w:val="27"/>
+          <w:szCs w:val="27"/>
+          <w:lang w:val="en-GB"/>
+        </w:rPr>
+        <w:t>)</w:t>
       </w:r>
     </w:p>
     <w:p>
@@ -229,7 +293,39 @@
           <w:szCs w:val="27"/>
           <w:lang w:val="en-GB"/>
         </w:rPr>
-        <w:t xml:space="preserve">balanced cable (‘stereo’ TRS male – XLR male) </w:t>
+        <w:t>balanced cable (</w:t>
+      </w:r>
+      <w:r>
+        <w:rPr>
+          <w:sz w:val="27"/>
+          <w:szCs w:val="27"/>
+          <w:lang w:val="en-GB"/>
+        </w:rPr>
+        <w:t>'</w:t>
+      </w:r>
+      <w:r>
+        <w:rPr>
+          <w:sz w:val="27"/>
+          <w:szCs w:val="27"/>
+          <w:lang w:val="en-GB"/>
+        </w:rPr>
+        <w:t>stereo</w:t>
+      </w:r>
+      <w:r>
+        <w:rPr>
+          <w:sz w:val="27"/>
+          <w:szCs w:val="27"/>
+          <w:lang w:val="en-GB"/>
+        </w:rPr>
+        <w:t>'</w:t>
+      </w:r>
+      <w:r>
+        <w:rPr>
+          <w:sz w:val="27"/>
+          <w:szCs w:val="27"/>
+          <w:lang w:val="en-GB"/>
+        </w:rPr>
+        <w:t xml:space="preserve"> TRS male – XLR male) </w:t>
       </w:r>
     </w:p>
     <w:p>
@@ -295,7 +391,39 @@
           <w:szCs w:val="27"/>
           <w:lang w:val="en-GB"/>
         </w:rPr>
-        <w:t xml:space="preserve">: this is a commonly available piezoelectric disc used typically as a ‘buzzer’ in various electrical appliances. My implementation uses two </w:t>
+        <w:t xml:space="preserve">: this is a commonly available piezoelectric disc used typically as a </w:t>
+      </w:r>
+      <w:r>
+        <w:rPr>
+          <w:sz w:val="27"/>
+          <w:szCs w:val="27"/>
+          <w:lang w:val="en-GB"/>
+        </w:rPr>
+        <w:t>'</w:t>
+      </w:r>
+      <w:r>
+        <w:rPr>
+          <w:sz w:val="27"/>
+          <w:szCs w:val="27"/>
+          <w:lang w:val="en-GB"/>
+        </w:rPr>
+        <w:t>buzzer</w:t>
+      </w:r>
+      <w:r>
+        <w:rPr>
+          <w:sz w:val="27"/>
+          <w:szCs w:val="27"/>
+          <w:lang w:val="en-GB"/>
+        </w:rPr>
+        <w:t>'</w:t>
+      </w:r>
+      <w:r>
+        <w:rPr>
+          <w:sz w:val="27"/>
+          <w:szCs w:val="27"/>
+          <w:lang w:val="en-GB"/>
+        </w:rPr>
+        <w:t xml:space="preserve"> in various electrical appliances. My implementation uses two </w:t>
       </w:r>
       <w:r>
         <w:rPr>
@@ -311,7 +439,47 @@
           <w:szCs w:val="27"/>
           <w:lang w:val="en-GB"/>
         </w:rPr>
-        <w:t>together to create a ‘balanced’ signal</w:t>
+        <w:t xml:space="preserve">together to create a </w:t>
+      </w:r>
+      <w:r>
+        <w:rPr>
+          <w:sz w:val="27"/>
+          <w:szCs w:val="27"/>
+          <w:lang w:val="en-GB"/>
+        </w:rPr>
+        <w:t>'</w:t>
+      </w:r>
+      <w:r>
+        <w:rPr>
+          <w:sz w:val="27"/>
+          <w:szCs w:val="27"/>
+          <w:lang w:val="en-GB"/>
+        </w:rPr>
+        <w:t>balanced</w:t>
+      </w:r>
+      <w:r>
+        <w:rPr>
+          <w:sz w:val="27"/>
+          <w:szCs w:val="27"/>
+          <w:lang w:val="en-GB"/>
+        </w:rPr>
+        <w:t>'</w:t>
+      </w:r>
+      <w:r>
+        <w:rPr>
+          <w:sz w:val="27"/>
+          <w:szCs w:val="27"/>
+          <w:lang w:val="en-GB"/>
+        </w:rPr>
+        <w:t xml:space="preserve"> </w:t>
+      </w:r>
+      <w:r>
+        <w:rPr>
+          <w:sz w:val="27"/>
+          <w:szCs w:val="27"/>
+          <w:lang w:val="en-GB"/>
+        </w:rPr>
+        <w:t>output</w:t>
       </w:r>
       <w:r>
         <w:rPr>
@@ -653,23 +821,105 @@
           <w:szCs w:val="27"/>
           <w:lang w:val="en-GB"/>
         </w:rPr>
-        <w:t>As piezoelectric discs are not naturally compatible with common audio equipment, t</w:t>
-      </w:r>
-      <w:r>
-        <w:rPr>
-          <w:sz w:val="27"/>
-          <w:szCs w:val="27"/>
-          <w:lang w:val="en-GB"/>
-        </w:rPr>
-        <w:t xml:space="preserve">he preamplifier acts as a ‘buffer’ </w:t>
-      </w:r>
-      <w:r>
-        <w:rPr>
-          <w:sz w:val="27"/>
-          <w:szCs w:val="27"/>
-          <w:lang w:val="en-GB"/>
-        </w:rPr>
-        <w:t>or ‘impedance matcher’ which enables the audio interface to record the piezoelectric disc accurately. This is something which is not</w:t>
+        <w:t xml:space="preserve">As piezoelectric discs are not naturally compatible with common audio </w:t>
+      </w:r>
+      <w:proofErr w:type="gramStart"/>
+      <w:r>
+        <w:rPr>
+          <w:sz w:val="27"/>
+          <w:szCs w:val="27"/>
+          <w:lang w:val="en-GB"/>
+        </w:rPr>
+        <w:t>equipment,</w:t>
+      </w:r>
+      <w:proofErr w:type="gramEnd"/>
+      <w:r>
+        <w:rPr>
+          <w:sz w:val="27"/>
+          <w:szCs w:val="27"/>
+          <w:lang w:val="en-GB"/>
+        </w:rPr>
+        <w:t xml:space="preserve"> t</w:t>
+      </w:r>
+      <w:r>
+        <w:rPr>
+          <w:sz w:val="27"/>
+          <w:szCs w:val="27"/>
+          <w:lang w:val="en-GB"/>
+        </w:rPr>
+        <w:t xml:space="preserve">he preamplifier acts as a </w:t>
+      </w:r>
+      <w:r>
+        <w:rPr>
+          <w:sz w:val="27"/>
+          <w:szCs w:val="27"/>
+          <w:lang w:val="en-GB"/>
+        </w:rPr>
+        <w:t>'</w:t>
+      </w:r>
+      <w:r>
+        <w:rPr>
+          <w:sz w:val="27"/>
+          <w:szCs w:val="27"/>
+          <w:lang w:val="en-GB"/>
+        </w:rPr>
+        <w:t>buffer</w:t>
+      </w:r>
+      <w:r>
+        <w:rPr>
+          <w:sz w:val="27"/>
+          <w:szCs w:val="27"/>
+          <w:lang w:val="en-GB"/>
+        </w:rPr>
+        <w:t>'</w:t>
+      </w:r>
+      <w:r>
+        <w:rPr>
+          <w:sz w:val="27"/>
+          <w:szCs w:val="27"/>
+          <w:lang w:val="en-GB"/>
+        </w:rPr>
+        <w:t xml:space="preserve"> </w:t>
+      </w:r>
+      <w:r>
+        <w:rPr>
+          <w:sz w:val="27"/>
+          <w:szCs w:val="27"/>
+          <w:lang w:val="en-GB"/>
+        </w:rPr>
+        <w:t xml:space="preserve">or </w:t>
+      </w:r>
+      <w:r>
+        <w:rPr>
+          <w:sz w:val="27"/>
+          <w:szCs w:val="27"/>
+          <w:lang w:val="en-GB"/>
+        </w:rPr>
+        <w:t>'</w:t>
+      </w:r>
+      <w:r>
+        <w:rPr>
+          <w:sz w:val="27"/>
+          <w:szCs w:val="27"/>
+          <w:lang w:val="en-GB"/>
+        </w:rPr>
+        <w:t>impedance matcher</w:t>
+      </w:r>
+      <w:r>
+        <w:rPr>
+          <w:sz w:val="27"/>
+          <w:szCs w:val="27"/>
+          <w:lang w:val="en-GB"/>
+        </w:rPr>
+        <w:t>'</w:t>
+      </w:r>
+      <w:r>
+        <w:rPr>
+          <w:sz w:val="27"/>
+          <w:szCs w:val="27"/>
+          <w:lang w:val="en-GB"/>
+        </w:rPr>
+        <w:t xml:space="preserve"> which enables the audio interface to record the piezoelectric disc accurately. This is something which is not</w:t>
       </w:r>
       <w:r>
         <w:rPr>
@@ -736,7 +986,39 @@
           <w:szCs w:val="27"/>
           <w:lang w:val="en-GB"/>
         </w:rPr>
-        <w:t xml:space="preserve"> electronic circuit which requires ‘phantom power’ from a professional audio interface in order to function. This is similar to </w:t>
+        <w:t xml:space="preserve"> electronic circuit which requires </w:t>
+      </w:r>
+      <w:r>
+        <w:rPr>
+          <w:sz w:val="27"/>
+          <w:szCs w:val="27"/>
+          <w:lang w:val="en-GB"/>
+        </w:rPr>
+        <w:t>'</w:t>
+      </w:r>
+      <w:r>
+        <w:rPr>
+          <w:sz w:val="27"/>
+          <w:szCs w:val="27"/>
+          <w:lang w:val="en-GB"/>
+        </w:rPr>
+        <w:t>phantom power</w:t>
+      </w:r>
+      <w:r>
+        <w:rPr>
+          <w:sz w:val="27"/>
+          <w:szCs w:val="27"/>
+          <w:lang w:val="en-GB"/>
+        </w:rPr>
+        <w:t>'</w:t>
+      </w:r>
+      <w:r>
+        <w:rPr>
+          <w:sz w:val="27"/>
+          <w:szCs w:val="27"/>
+          <w:lang w:val="en-GB"/>
+        </w:rPr>
+        <w:t xml:space="preserve"> from a professional audio interface in order to function. This is similar to </w:t>
       </w:r>
       <w:r>
         <w:rPr>
@@ -752,7 +1034,47 @@
           <w:szCs w:val="27"/>
           <w:lang w:val="en-GB"/>
         </w:rPr>
-        <w:t>‘condenser’ microphones which also do not work without externally applied power.</w:t>
+        <w:t>'</w:t>
+      </w:r>
+      <w:r>
+        <w:rPr>
+          <w:sz w:val="27"/>
+          <w:szCs w:val="27"/>
+          <w:lang w:val="en-GB"/>
+        </w:rPr>
+        <w:t>condenser</w:t>
+      </w:r>
+      <w:r>
+        <w:rPr>
+          <w:sz w:val="27"/>
+          <w:szCs w:val="27"/>
+          <w:lang w:val="en-GB"/>
+        </w:rPr>
+        <w:t>'</w:t>
+      </w:r>
+      <w:r>
+        <w:rPr>
+          <w:sz w:val="27"/>
+          <w:szCs w:val="27"/>
+          <w:lang w:val="en-GB"/>
+        </w:rPr>
+        <w:t xml:space="preserve"> microphones</w:t>
+      </w:r>
+      <w:r>
+        <w:rPr>
+          <w:sz w:val="27"/>
+          <w:szCs w:val="27"/>
+          <w:lang w:val="en-GB"/>
+        </w:rPr>
+        <w:t>,</w:t>
+      </w:r>
+      <w:r>
+        <w:rPr>
+          <w:sz w:val="27"/>
+          <w:szCs w:val="27"/>
+          <w:lang w:val="en-GB"/>
+        </w:rPr>
+        <w:t xml:space="preserve"> which also do not work without externally applied power.</w:t>
       </w:r>
       <w:r>
         <w:rPr>
@@ -1551,7 +1873,7 @@
           <w:szCs w:val="28"/>
           <w:lang w:val="en-GB"/>
         </w:rPr>
-        <w:t>Not well</w:t>
+        <w:t>Not if you want something realistic</w:t>
       </w:r>
       <w:r>
         <w:rPr>
@@ -1575,7 +1897,23 @@
           <w:szCs w:val="28"/>
           <w:lang w:val="en-GB"/>
         </w:rPr>
-        <w:t xml:space="preserve"> ordinary microphone would sound best.</w:t>
+        <w:t xml:space="preserve"> ordinary microphone would sound best</w:t>
+      </w:r>
+      <w:r>
+        <w:rPr>
+          <w:sz w:val="28"/>
+          <w:szCs w:val="28"/>
+          <w:lang w:val="en-GB"/>
+        </w:rPr>
+        <w:t>.</w:t>
+      </w:r>
+      <w:r>
+        <w:rPr>
+          <w:sz w:val="28"/>
+          <w:szCs w:val="28"/>
+          <w:lang w:val="en-GB"/>
+        </w:rPr>
+        <w:t xml:space="preserve"> </w:t>
       </w:r>
     </w:p>
     <w:p>
@@ -2937,6 +3275,7 @@
   <w:style w:type="character" w:default="1" w:styleId="DefaultParagraphFont">
     <w:name w:val="Default Paragraph Font"/>
     <w:uiPriority w:val="1"/>
+    <w:semiHidden/>
     <w:unhideWhenUsed/>
   </w:style>
   <w:style w:type="table" w:default="1" w:styleId="TableNormal">

--- a/old/microphone/docs/writeup.docx
+++ b/old/microphone/docs/writeup.docx
@@ -821,25 +821,7 @@
           <w:szCs w:val="27"/>
           <w:lang w:val="en-GB"/>
         </w:rPr>
-        <w:t xml:space="preserve">As piezoelectric discs are not naturally compatible with common audio </w:t>
-      </w:r>
-      <w:proofErr w:type="gramStart"/>
-      <w:r>
-        <w:rPr>
-          <w:sz w:val="27"/>
-          <w:szCs w:val="27"/>
-          <w:lang w:val="en-GB"/>
-        </w:rPr>
-        <w:t>equipment,</w:t>
-      </w:r>
-      <w:proofErr w:type="gramEnd"/>
-      <w:r>
-        <w:rPr>
-          <w:sz w:val="27"/>
-          <w:szCs w:val="27"/>
-          <w:lang w:val="en-GB"/>
-        </w:rPr>
-        <w:t xml:space="preserve"> t</w:t>
+        <w:t>As piezoelectric discs are not naturally compatible with common audio equipment, t</w:t>
       </w:r>
       <w:r>
         <w:rPr>
@@ -1959,6 +1941,19 @@
         <w:rPr>
           <w:b/>
           <w:bCs/>
+          <w:noProof/>
+          <w:sz w:val="40"/>
+          <w:szCs w:val="40"/>
+          <w:lang w:val="en-GB"/>
+        </w:rPr>
+      </w:pPr>
+    </w:p>
+    <w:p>
+      <w:pPr>
+        <w:jc w:val="center"/>
+        <w:rPr>
+          <w:b/>
+          <w:bCs/>
           <w:sz w:val="28"/>
           <w:szCs w:val="28"/>
           <w:lang w:val="en-GB"/>
@@ -1973,15 +1968,37 @@
           <w:szCs w:val="40"/>
           <w:lang w:val="en-GB"/>
         </w:rPr>
-        <w:lastRenderedPageBreak/>
+        <w:t>Quick setup</w:t>
+      </w:r>
+    </w:p>
+    <w:p>
+      <w:pPr>
+        <w:spacing w:after="0" w:line="240" w:lineRule="auto"/>
+        <w:rPr>
+          <w:b/>
+          <w:bCs/>
+          <w:sz w:val="28"/>
+          <w:szCs w:val="28"/>
+          <w:lang w:val="en-GB"/>
+        </w:rPr>
+      </w:pPr>
+      <w:r>
+        <w:rPr>
+          <w:b/>
+          <w:bCs/>
+          <w:noProof/>
+          <w:sz w:val="40"/>
+          <w:szCs w:val="40"/>
+          <w:lang w:val="en-GB"/>
+        </w:rPr>
         <w:drawing>
-          <wp:anchor distT="0" distB="0" distL="114300" distR="114300" simplePos="0" relativeHeight="251658240" behindDoc="0" locked="0" layoutInCell="1" allowOverlap="1" wp14:anchorId="6B3A32EF" wp14:editId="21803621">
+          <wp:anchor distT="0" distB="0" distL="114300" distR="114300" simplePos="0" relativeHeight="251658240" behindDoc="0" locked="0" layoutInCell="1" allowOverlap="1" wp14:anchorId="6B3A32EF" wp14:editId="60CE70AD">
             <wp:simplePos x="0" y="0"/>
             <wp:positionH relativeFrom="margin">
               <wp:posOffset>-210820</wp:posOffset>
             </wp:positionH>
             <wp:positionV relativeFrom="margin">
-              <wp:posOffset>428625</wp:posOffset>
+              <wp:posOffset>882431</wp:posOffset>
             </wp:positionV>
             <wp:extent cx="7060565" cy="3491865"/>
             <wp:effectExtent l="0" t="0" r="6985" b="0"/>
@@ -2037,17 +2054,18 @@
           </wp:anchor>
         </w:drawing>
       </w:r>
-      <w:r>
+    </w:p>
+    <w:p>
+      <w:pPr>
+        <w:spacing w:after="0" w:line="240" w:lineRule="auto"/>
         <w:rPr>
           <w:b/>
           <w:bCs/>
-          <w:noProof/>
-          <w:sz w:val="40"/>
-          <w:szCs w:val="40"/>
-          <w:lang w:val="en-GB"/>
-        </w:rPr>
-        <w:t>Quick setup</w:t>
-      </w:r>
+          <w:sz w:val="28"/>
+          <w:szCs w:val="28"/>
+          <w:lang w:val="en-GB"/>
+        </w:rPr>
+      </w:pPr>
     </w:p>
     <w:p>
       <w:pPr>

--- a/old/microphone/docs/writeup.docx
+++ b/old/microphone/docs/writeup.docx
@@ -7,30 +7,45 @@
         <w:pStyle w:val="Title"/>
         <w:jc w:val="center"/>
         <w:rPr>
-          <w:lang w:val="en-GB"/>
-        </w:rPr>
-      </w:pPr>
-      <w:r>
-        <w:rPr>
-          <w:lang w:val="en-GB"/>
-        </w:rPr>
-        <w:t>Lobo Handcrafted</w:t>
-      </w:r>
-      <w:r>
-        <w:rPr>
-          <w:rFonts w:cstheme="majorHAnsi"/>
+          <w:rFonts w:ascii="Ubuntu" w:hAnsi="Ubuntu"/>
+          <w:lang w:val="en-GB"/>
+        </w:rPr>
+      </w:pPr>
+      <w:r>
+        <w:rPr>
+          <w:rFonts w:ascii="Ubuntu" w:hAnsi="Ubuntu"/>
+          <w:lang w:val="en-GB"/>
+        </w:rPr>
+        <w:t xml:space="preserve">Lobo </w:t>
+      </w:r>
+      <w:r>
+        <w:rPr>
+          <w:rFonts w:ascii="Ubuntu" w:hAnsi="Ubuntu"/>
+          <w:b/>
+          <w:bCs/>
+          <w:lang w:val="en-GB"/>
+        </w:rPr>
+        <w:t>Piezophone</w:t>
+      </w:r>
+      <w:r>
+        <w:rPr>
+          <w:rFonts w:ascii="Ubuntu" w:hAnsi="Ubuntu" w:cstheme="majorHAnsi"/>
+          <w:b/>
+          <w:bCs/>
           <w:lang w:val="en-GB"/>
         </w:rPr>
         <w:t>™</w:t>
       </w:r>
       <w:r>
         <w:rPr>
+          <w:rFonts w:ascii="Ubuntu" w:hAnsi="Ubuntu"/>
           <w:lang w:val="en-GB"/>
         </w:rPr>
         <w:t xml:space="preserve"> </w:t>
       </w:r>
       <w:r>
         <w:rPr>
+          <w:rFonts w:ascii="Ubuntu" w:hAnsi="Ubuntu"/>
           <w:lang w:val="en-GB"/>
         </w:rPr>
         <w:t>Contact Microphone</w:t>
@@ -38,98 +53,103 @@
     </w:p>
     <w:p>
       <w:pPr>
-        <w:rPr>
-          <w:sz w:val="28"/>
-          <w:szCs w:val="28"/>
-          <w:lang w:val="en-GB"/>
-        </w:rPr>
-      </w:pPr>
+        <w:jc w:val="center"/>
+        <w:rPr>
+          <w:lang w:val="en-GB"/>
+        </w:rPr>
+      </w:pPr>
+      <w:r>
+        <w:rPr>
+          <w:lang w:val="en-GB"/>
+        </w:rPr>
+        <w:t>@ohnoitsalobo_builds</w:t>
+      </w:r>
     </w:p>
     <w:p>
       <w:pPr>
         <w:jc w:val="both"/>
         <w:rPr>
-          <w:sz w:val="27"/>
-          <w:szCs w:val="27"/>
-          <w:lang w:val="en-GB"/>
-        </w:rPr>
-      </w:pPr>
-      <w:r>
-        <w:rPr>
-          <w:sz w:val="27"/>
-          <w:szCs w:val="27"/>
+          <w:sz w:val="28"/>
+          <w:szCs w:val="28"/>
+          <w:lang w:val="en-GB"/>
+        </w:rPr>
+      </w:pPr>
+      <w:r>
+        <w:rPr>
+          <w:sz w:val="28"/>
+          <w:szCs w:val="28"/>
           <w:lang w:val="en-GB"/>
         </w:rPr>
         <w:t>This microphone is intended to be used primarily on string instruments with a resonating hollow body (instruments such as violin,</w:t>
       </w:r>
       <w:r>
         <w:rPr>
-          <w:sz w:val="27"/>
-          <w:szCs w:val="27"/>
+          <w:sz w:val="28"/>
+          <w:szCs w:val="28"/>
           <w:lang w:val="en-GB"/>
         </w:rPr>
         <w:t xml:space="preserve"> cello,</w:t>
       </w:r>
       <w:r>
         <w:rPr>
-          <w:sz w:val="27"/>
-          <w:szCs w:val="27"/>
+          <w:sz w:val="28"/>
+          <w:szCs w:val="28"/>
           <w:lang w:val="en-GB"/>
         </w:rPr>
         <w:t xml:space="preserve"> guitar</w:t>
       </w:r>
       <w:r>
         <w:rPr>
-          <w:sz w:val="27"/>
-          <w:szCs w:val="27"/>
+          <w:sz w:val="28"/>
+          <w:szCs w:val="28"/>
           <w:lang w:val="en-GB"/>
         </w:rPr>
         <w:t>, ukulele, mandolin</w:t>
       </w:r>
       <w:r>
         <w:rPr>
-          <w:sz w:val="27"/>
-          <w:szCs w:val="27"/>
+          <w:sz w:val="28"/>
+          <w:szCs w:val="28"/>
           <w:lang w:val="en-GB"/>
         </w:rPr>
         <w:t>, and related</w:t>
       </w:r>
       <w:r>
         <w:rPr>
-          <w:sz w:val="27"/>
-          <w:szCs w:val="27"/>
+          <w:sz w:val="28"/>
+          <w:szCs w:val="28"/>
           <w:lang w:val="en-GB"/>
         </w:rPr>
         <w:t xml:space="preserve"> instruments</w:t>
       </w:r>
       <w:r>
         <w:rPr>
-          <w:sz w:val="27"/>
-          <w:szCs w:val="27"/>
+          <w:sz w:val="28"/>
+          <w:szCs w:val="28"/>
           <w:lang w:val="en-GB"/>
         </w:rPr>
         <w:t xml:space="preserve">) </w:t>
       </w:r>
       <w:r>
         <w:rPr>
-          <w:sz w:val="27"/>
-          <w:szCs w:val="27"/>
+          <w:sz w:val="28"/>
+          <w:szCs w:val="28"/>
           <w:lang w:val="en-GB"/>
         </w:rPr>
         <w:t>but is not limited to those. It has been used with some success on kalimba, piano, and dulcimer</w:t>
       </w:r>
       <w:r>
         <w:rPr>
-          <w:sz w:val="27"/>
-          <w:szCs w:val="27"/>
+          <w:sz w:val="28"/>
+          <w:szCs w:val="28"/>
           <w:lang w:val="en-GB"/>
         </w:rPr>
         <w:t>, for example</w:t>
       </w:r>
       <w:r>
         <w:rPr>
-          <w:sz w:val="27"/>
-          <w:szCs w:val="27"/>
+          <w:sz w:val="28"/>
+          <w:szCs w:val="28"/>
           <w:lang w:val="en-GB"/>
         </w:rPr>
         <w:t>.</w:t>
@@ -139,47 +159,47 @@
       <w:pPr>
         <w:jc w:val="both"/>
         <w:rPr>
-          <w:sz w:val="27"/>
-          <w:szCs w:val="27"/>
-          <w:lang w:val="en-GB"/>
-        </w:rPr>
-      </w:pPr>
-      <w:r>
-        <w:rPr>
-          <w:sz w:val="27"/>
-          <w:szCs w:val="27"/>
+          <w:sz w:val="28"/>
+          <w:szCs w:val="28"/>
+          <w:lang w:val="en-GB"/>
+        </w:rPr>
+      </w:pPr>
+      <w:r>
+        <w:rPr>
+          <w:sz w:val="28"/>
+          <w:szCs w:val="28"/>
           <w:lang w:val="en-GB"/>
         </w:rPr>
         <w:t xml:space="preserve">It can be attached to any surface to record sounds; </w:t>
       </w:r>
       <w:r>
         <w:rPr>
-          <w:sz w:val="27"/>
-          <w:szCs w:val="27"/>
+          <w:sz w:val="28"/>
+          <w:szCs w:val="28"/>
           <w:lang w:val="en-GB"/>
         </w:rPr>
         <w:t>embedded in</w:t>
       </w:r>
       <w:r>
         <w:rPr>
-          <w:sz w:val="27"/>
-          <w:szCs w:val="27"/>
+          <w:sz w:val="28"/>
+          <w:szCs w:val="28"/>
           <w:lang w:val="en-GB"/>
         </w:rPr>
         <w:t xml:space="preserve"> a wall, it can detect the sounds of traffic traveling through the earth</w:t>
       </w:r>
       <w:r>
         <w:rPr>
-          <w:sz w:val="27"/>
-          <w:szCs w:val="27"/>
+          <w:sz w:val="28"/>
+          <w:szCs w:val="28"/>
           <w:lang w:val="en-GB"/>
         </w:rPr>
         <w:t>, or people walking in the next room</w:t>
       </w:r>
       <w:r>
         <w:rPr>
-          <w:sz w:val="27"/>
-          <w:szCs w:val="27"/>
+          <w:sz w:val="28"/>
+          <w:szCs w:val="28"/>
           <w:lang w:val="en-GB"/>
         </w:rPr>
         <w:t>; attached to a table, it can be used as a pseudo-drum; suitably waterproofed, it could be used as a hydrophone to record sounds underwater.</w:t>
@@ -188,15 +208,15 @@
     <w:p>
       <w:pPr>
         <w:rPr>
-          <w:sz w:val="27"/>
-          <w:szCs w:val="27"/>
-          <w:lang w:val="en-GB"/>
-        </w:rPr>
-      </w:pPr>
-      <w:r>
-        <w:rPr>
-          <w:sz w:val="27"/>
-          <w:szCs w:val="27"/>
+          <w:sz w:val="28"/>
+          <w:szCs w:val="28"/>
+          <w:lang w:val="en-GB"/>
+        </w:rPr>
+      </w:pPr>
+      <w:r>
+        <w:rPr>
+          <w:sz w:val="28"/>
+          <w:szCs w:val="28"/>
           <w:lang w:val="en-GB"/>
         </w:rPr>
         <w:t>The microphone unit consists of three parts:</w:t>
@@ -211,63 +231,63 @@
         </w:numPr>
         <w:ind w:left="567"/>
         <w:rPr>
-          <w:sz w:val="27"/>
-          <w:szCs w:val="27"/>
-          <w:lang w:val="en-GB"/>
-        </w:rPr>
-      </w:pPr>
-      <w:r>
-        <w:rPr>
-          <w:sz w:val="27"/>
-          <w:szCs w:val="27"/>
+          <w:sz w:val="28"/>
+          <w:szCs w:val="28"/>
+          <w:lang w:val="en-GB"/>
+        </w:rPr>
+      </w:pPr>
+      <w:r>
+        <w:rPr>
+          <w:sz w:val="28"/>
+          <w:szCs w:val="28"/>
           <w:lang w:val="en-GB"/>
         </w:rPr>
         <w:t xml:space="preserve">piezoelectric </w:t>
       </w:r>
       <w:r>
         <w:rPr>
-          <w:sz w:val="27"/>
-          <w:szCs w:val="27"/>
+          <w:sz w:val="28"/>
+          <w:szCs w:val="28"/>
           <w:lang w:val="en-GB"/>
         </w:rPr>
         <w:t>transducer</w:t>
       </w:r>
       <w:r>
         <w:rPr>
-          <w:sz w:val="27"/>
-          <w:szCs w:val="27"/>
+          <w:sz w:val="28"/>
+          <w:szCs w:val="28"/>
           <w:lang w:val="en-GB"/>
         </w:rPr>
         <w:t xml:space="preserve"> (the </w:t>
       </w:r>
       <w:r>
         <w:rPr>
-          <w:sz w:val="27"/>
-          <w:szCs w:val="27"/>
+          <w:sz w:val="28"/>
+          <w:szCs w:val="28"/>
           <w:lang w:val="en-GB"/>
         </w:rPr>
         <w:t>'</w:t>
       </w:r>
       <w:r>
         <w:rPr>
-          <w:sz w:val="27"/>
-          <w:szCs w:val="27"/>
+          <w:sz w:val="28"/>
+          <w:szCs w:val="28"/>
           <w:lang w:val="en-GB"/>
         </w:rPr>
         <w:t>pickup</w:t>
       </w:r>
       <w:r>
         <w:rPr>
-          <w:sz w:val="27"/>
-          <w:szCs w:val="27"/>
+          <w:sz w:val="28"/>
+          <w:szCs w:val="28"/>
           <w:lang w:val="en-GB"/>
         </w:rPr>
         <w:t>'</w:t>
       </w:r>
       <w:r>
         <w:rPr>
-          <w:sz w:val="27"/>
-          <w:szCs w:val="27"/>
+          <w:sz w:val="28"/>
+          <w:szCs w:val="28"/>
           <w:lang w:val="en-GB"/>
         </w:rPr>
         <w:t>)</w:t>
@@ -282,47 +302,47 @@
         </w:numPr>
         <w:ind w:left="567"/>
         <w:rPr>
-          <w:sz w:val="27"/>
-          <w:szCs w:val="27"/>
-          <w:lang w:val="en-GB"/>
-        </w:rPr>
-      </w:pPr>
-      <w:r>
-        <w:rPr>
-          <w:sz w:val="27"/>
-          <w:szCs w:val="27"/>
+          <w:sz w:val="28"/>
+          <w:szCs w:val="28"/>
+          <w:lang w:val="en-GB"/>
+        </w:rPr>
+      </w:pPr>
+      <w:r>
+        <w:rPr>
+          <w:sz w:val="28"/>
+          <w:szCs w:val="28"/>
           <w:lang w:val="en-GB"/>
         </w:rPr>
         <w:t>balanced cable (</w:t>
       </w:r>
       <w:r>
         <w:rPr>
-          <w:sz w:val="27"/>
-          <w:szCs w:val="27"/>
+          <w:sz w:val="28"/>
+          <w:szCs w:val="28"/>
           <w:lang w:val="en-GB"/>
         </w:rPr>
         <w:t>'</w:t>
       </w:r>
       <w:r>
         <w:rPr>
-          <w:sz w:val="27"/>
-          <w:szCs w:val="27"/>
+          <w:sz w:val="28"/>
+          <w:szCs w:val="28"/>
           <w:lang w:val="en-GB"/>
         </w:rPr>
         <w:t>stereo</w:t>
       </w:r>
       <w:r>
         <w:rPr>
-          <w:sz w:val="27"/>
-          <w:szCs w:val="27"/>
+          <w:sz w:val="28"/>
+          <w:szCs w:val="28"/>
           <w:lang w:val="en-GB"/>
         </w:rPr>
         <w:t>'</w:t>
       </w:r>
       <w:r>
         <w:rPr>
-          <w:sz w:val="27"/>
-          <w:szCs w:val="27"/>
+          <w:sz w:val="28"/>
+          <w:szCs w:val="28"/>
           <w:lang w:val="en-GB"/>
         </w:rPr>
         <w:t xml:space="preserve"> TRS male – XLR male) </w:t>
@@ -337,15 +357,15 @@
         </w:numPr>
         <w:ind w:left="567"/>
         <w:rPr>
-          <w:sz w:val="27"/>
-          <w:szCs w:val="27"/>
-          <w:lang w:val="en-GB"/>
-        </w:rPr>
-      </w:pPr>
-      <w:r>
-        <w:rPr>
-          <w:sz w:val="27"/>
-          <w:szCs w:val="27"/>
+          <w:sz w:val="28"/>
+          <w:szCs w:val="28"/>
+          <w:lang w:val="en-GB"/>
+        </w:rPr>
+      </w:pPr>
+      <w:r>
+        <w:rPr>
+          <w:sz w:val="28"/>
+          <w:szCs w:val="28"/>
           <w:lang w:val="en-GB"/>
         </w:rPr>
         <w:t>phantom-powered preamplifier</w:t>
@@ -355,8 +375,8 @@
       <w:pPr>
         <w:spacing w:after="0"/>
         <w:rPr>
-          <w:sz w:val="27"/>
-          <w:szCs w:val="27"/>
+          <w:sz w:val="28"/>
+          <w:szCs w:val="28"/>
           <w:lang w:val="en-GB"/>
         </w:rPr>
       </w:pPr>
@@ -370,8 +390,8 @@
         </w:numPr>
         <w:ind w:left="284" w:hanging="284"/>
         <w:rPr>
-          <w:sz w:val="27"/>
-          <w:szCs w:val="27"/>
+          <w:sz w:val="28"/>
+          <w:szCs w:val="28"/>
           <w:lang w:val="en-GB"/>
         </w:rPr>
       </w:pPr>
@@ -379,144 +399,144 @@
         <w:rPr>
           <w:b/>
           <w:bCs/>
-          <w:sz w:val="27"/>
-          <w:szCs w:val="27"/>
+          <w:sz w:val="28"/>
+          <w:szCs w:val="28"/>
           <w:lang w:val="en-GB"/>
         </w:rPr>
         <w:t>the pickup</w:t>
       </w:r>
       <w:r>
         <w:rPr>
-          <w:sz w:val="27"/>
-          <w:szCs w:val="27"/>
+          <w:sz w:val="28"/>
+          <w:szCs w:val="28"/>
           <w:lang w:val="en-GB"/>
         </w:rPr>
         <w:t xml:space="preserve">: this is a commonly available piezoelectric disc used typically as a </w:t>
       </w:r>
       <w:r>
         <w:rPr>
-          <w:sz w:val="27"/>
-          <w:szCs w:val="27"/>
+          <w:sz w:val="28"/>
+          <w:szCs w:val="28"/>
           <w:lang w:val="en-GB"/>
         </w:rPr>
         <w:t>'</w:t>
       </w:r>
       <w:r>
         <w:rPr>
-          <w:sz w:val="27"/>
-          <w:szCs w:val="27"/>
+          <w:sz w:val="28"/>
+          <w:szCs w:val="28"/>
           <w:lang w:val="en-GB"/>
         </w:rPr>
         <w:t>buzzer</w:t>
       </w:r>
       <w:r>
         <w:rPr>
-          <w:sz w:val="27"/>
-          <w:szCs w:val="27"/>
+          <w:sz w:val="28"/>
+          <w:szCs w:val="28"/>
           <w:lang w:val="en-GB"/>
         </w:rPr>
         <w:t>'</w:t>
       </w:r>
       <w:r>
         <w:rPr>
-          <w:sz w:val="27"/>
-          <w:szCs w:val="27"/>
-          <w:lang w:val="en-GB"/>
-        </w:rPr>
-        <w:t xml:space="preserve"> in various electrical appliances. My implementation uses two </w:t>
-      </w:r>
-      <w:r>
-        <w:rPr>
-          <w:sz w:val="27"/>
-          <w:szCs w:val="27"/>
-          <w:lang w:val="en-GB"/>
-        </w:rPr>
-        <w:t xml:space="preserve">piezoelectric discs </w:t>
-      </w:r>
-      <w:r>
-        <w:rPr>
-          <w:sz w:val="27"/>
-          <w:szCs w:val="27"/>
-          <w:lang w:val="en-GB"/>
-        </w:rPr>
-        <w:t xml:space="preserve">together to create a </w:t>
-      </w:r>
-      <w:r>
-        <w:rPr>
-          <w:sz w:val="27"/>
-          <w:szCs w:val="27"/>
+          <w:sz w:val="28"/>
+          <w:szCs w:val="28"/>
+          <w:lang w:val="en-GB"/>
+        </w:rPr>
+        <w:t xml:space="preserve"> in various electrical appliances. My implementation </w:t>
+      </w:r>
+      <w:r>
+        <w:rPr>
+          <w:sz w:val="28"/>
+          <w:szCs w:val="28"/>
+          <w:lang w:val="en-GB"/>
+        </w:rPr>
+        <w:t>creates</w:t>
+      </w:r>
+      <w:r>
+        <w:rPr>
+          <w:sz w:val="28"/>
+          <w:szCs w:val="28"/>
+          <w:lang w:val="en-GB"/>
+        </w:rPr>
+        <w:t xml:space="preserve"> a </w:t>
+      </w:r>
+      <w:r>
+        <w:rPr>
+          <w:sz w:val="28"/>
+          <w:szCs w:val="28"/>
           <w:lang w:val="en-GB"/>
         </w:rPr>
         <w:t>'</w:t>
       </w:r>
       <w:r>
         <w:rPr>
-          <w:sz w:val="27"/>
-          <w:szCs w:val="27"/>
+          <w:sz w:val="28"/>
+          <w:szCs w:val="28"/>
           <w:lang w:val="en-GB"/>
         </w:rPr>
         <w:t>balanced</w:t>
       </w:r>
       <w:r>
         <w:rPr>
-          <w:sz w:val="27"/>
-          <w:szCs w:val="27"/>
+          <w:sz w:val="28"/>
+          <w:szCs w:val="28"/>
           <w:lang w:val="en-GB"/>
         </w:rPr>
         <w:t>'</w:t>
       </w:r>
       <w:r>
         <w:rPr>
-          <w:sz w:val="27"/>
-          <w:szCs w:val="27"/>
+          <w:sz w:val="28"/>
+          <w:szCs w:val="28"/>
           <w:lang w:val="en-GB"/>
         </w:rPr>
         <w:t xml:space="preserve"> </w:t>
       </w:r>
       <w:r>
         <w:rPr>
-          <w:sz w:val="27"/>
-          <w:szCs w:val="27"/>
+          <w:sz w:val="28"/>
+          <w:szCs w:val="28"/>
           <w:lang w:val="en-GB"/>
         </w:rPr>
         <w:t>output</w:t>
       </w:r>
       <w:r>
         <w:rPr>
-          <w:sz w:val="27"/>
-          <w:szCs w:val="27"/>
+          <w:sz w:val="28"/>
+          <w:szCs w:val="28"/>
           <w:lang w:val="en-GB"/>
         </w:rPr>
         <w:t>,</w:t>
       </w:r>
       <w:r>
         <w:rPr>
-          <w:sz w:val="27"/>
-          <w:szCs w:val="27"/>
+          <w:sz w:val="28"/>
+          <w:szCs w:val="28"/>
           <w:lang w:val="en-GB"/>
         </w:rPr>
         <w:t xml:space="preserve"> which</w:t>
       </w:r>
       <w:r>
         <w:rPr>
-          <w:sz w:val="27"/>
-          <w:szCs w:val="27"/>
+          <w:sz w:val="28"/>
+          <w:szCs w:val="28"/>
           <w:lang w:val="en-GB"/>
         </w:rPr>
         <w:t xml:space="preserve"> provides a stronger audio signal and is</w:t>
       </w:r>
       <w:r>
         <w:rPr>
-          <w:sz w:val="27"/>
-          <w:szCs w:val="27"/>
+          <w:sz w:val="28"/>
+          <w:szCs w:val="28"/>
           <w:lang w:val="en-GB"/>
         </w:rPr>
         <w:t xml:space="preserve"> generally more resistant to electromagnetic interference (EMI).</w:t>
       </w:r>
       <w:r>
         <w:rPr>
-          <w:sz w:val="27"/>
-          <w:szCs w:val="27"/>
+          <w:sz w:val="28"/>
+          <w:szCs w:val="28"/>
           <w:lang w:val="en-GB"/>
         </w:rPr>
         <w:br/>
@@ -524,64 +544,64 @@
       </w:r>
       <w:r>
         <w:rPr>
-          <w:sz w:val="27"/>
-          <w:szCs w:val="27"/>
+          <w:sz w:val="28"/>
+          <w:szCs w:val="28"/>
           <w:lang w:val="en-GB"/>
         </w:rPr>
         <w:t xml:space="preserve"> with a clamp</w:t>
       </w:r>
       <w:r>
         <w:rPr>
-          <w:sz w:val="27"/>
-          <w:szCs w:val="27"/>
+          <w:sz w:val="28"/>
+          <w:szCs w:val="28"/>
           <w:lang w:val="en-GB"/>
         </w:rPr>
         <w:t xml:space="preserve"> specifically </w:t>
       </w:r>
       <w:r>
         <w:rPr>
-          <w:sz w:val="27"/>
-          <w:szCs w:val="27"/>
+          <w:sz w:val="28"/>
+          <w:szCs w:val="28"/>
           <w:lang w:val="en-GB"/>
         </w:rPr>
         <w:t xml:space="preserve">meant </w:t>
       </w:r>
       <w:r>
         <w:rPr>
-          <w:sz w:val="27"/>
-          <w:szCs w:val="27"/>
+          <w:sz w:val="28"/>
+          <w:szCs w:val="28"/>
           <w:lang w:val="en-GB"/>
         </w:rPr>
         <w:t xml:space="preserve">for </w:t>
       </w:r>
       <w:r>
         <w:rPr>
-          <w:sz w:val="27"/>
-          <w:szCs w:val="27"/>
+          <w:sz w:val="28"/>
+          <w:szCs w:val="28"/>
           <w:lang w:val="en-GB"/>
         </w:rPr>
         <w:t xml:space="preserve">mounting on </w:t>
       </w:r>
       <w:r>
         <w:rPr>
-          <w:sz w:val="27"/>
-          <w:szCs w:val="27"/>
+          <w:sz w:val="28"/>
+          <w:szCs w:val="28"/>
           <w:lang w:val="en-GB"/>
         </w:rPr>
         <w:t>violin and viola, and one</w:t>
       </w:r>
       <w:r>
         <w:rPr>
-          <w:sz w:val="27"/>
-          <w:szCs w:val="27"/>
+          <w:sz w:val="28"/>
+          <w:szCs w:val="28"/>
           <w:lang w:val="en-GB"/>
         </w:rPr>
         <w:t xml:space="preserve"> for practically any other application.</w:t>
       </w:r>
       <w:r>
         <w:rPr>
-          <w:sz w:val="27"/>
-          <w:szCs w:val="27"/>
+          <w:sz w:val="28"/>
+          <w:szCs w:val="28"/>
           <w:lang w:val="en-GB"/>
         </w:rPr>
         <w:t xml:space="preserve"> </w:t>
@@ -594,8 +614,8 @@
         <w:rPr>
           <w:i/>
           <w:iCs/>
-          <w:sz w:val="24"/>
-          <w:szCs w:val="24"/>
+          <w:sz w:val="28"/>
+          <w:szCs w:val="28"/>
           <w:lang w:val="en-GB"/>
         </w:rPr>
       </w:pPr>
@@ -603,8 +623,8 @@
         <w:rPr>
           <w:i/>
           <w:iCs/>
-          <w:sz w:val="24"/>
-          <w:szCs w:val="24"/>
+          <w:sz w:val="28"/>
+          <w:szCs w:val="28"/>
           <w:lang w:val="en-GB"/>
         </w:rPr>
         <w:t>If desired, this pickup can be used without the cable / preamplifier combo</w:t>
@@ -613,8 +633,8 @@
         <w:rPr>
           <w:i/>
           <w:iCs/>
-          <w:sz w:val="24"/>
-          <w:szCs w:val="24"/>
+          <w:sz w:val="28"/>
+          <w:szCs w:val="28"/>
           <w:lang w:val="en-GB"/>
         </w:rPr>
         <w:t>, or with a different commercial preamplifier</w:t>
@@ -623,8 +643,8 @@
         <w:rPr>
           <w:i/>
           <w:iCs/>
-          <w:sz w:val="24"/>
-          <w:szCs w:val="24"/>
+          <w:sz w:val="28"/>
+          <w:szCs w:val="28"/>
           <w:lang w:val="en-GB"/>
         </w:rPr>
         <w:t>, at the user’s discretion</w:t>
@@ -633,8 +653,8 @@
         <w:rPr>
           <w:i/>
           <w:iCs/>
-          <w:sz w:val="24"/>
-          <w:szCs w:val="24"/>
+          <w:sz w:val="28"/>
+          <w:szCs w:val="28"/>
           <w:lang w:val="en-GB"/>
         </w:rPr>
         <w:t xml:space="preserve"> – with the understanding that the sound quality will be reduced.</w:t>
@@ -645,8 +665,8 @@
         <w:pStyle w:val="ListParagraph"/>
         <w:ind w:left="284" w:hanging="284"/>
         <w:rPr>
-          <w:sz w:val="27"/>
-          <w:szCs w:val="27"/>
+          <w:sz w:val="28"/>
+          <w:szCs w:val="28"/>
           <w:lang w:val="en-GB"/>
         </w:rPr>
       </w:pPr>
@@ -660,8 +680,8 @@
         </w:numPr>
         <w:ind w:left="284" w:hanging="284"/>
         <w:rPr>
-          <w:sz w:val="27"/>
-          <w:szCs w:val="27"/>
+          <w:sz w:val="28"/>
+          <w:szCs w:val="28"/>
           <w:lang w:val="en-GB"/>
         </w:rPr>
       </w:pPr>
@@ -669,40 +689,40 @@
         <w:rPr>
           <w:b/>
           <w:bCs/>
-          <w:sz w:val="27"/>
-          <w:szCs w:val="27"/>
+          <w:sz w:val="28"/>
+          <w:szCs w:val="28"/>
           <w:lang w:val="en-GB"/>
         </w:rPr>
         <w:t xml:space="preserve">the cable: </w:t>
       </w:r>
       <w:r>
         <w:rPr>
-          <w:sz w:val="27"/>
-          <w:szCs w:val="27"/>
+          <w:sz w:val="28"/>
+          <w:szCs w:val="28"/>
           <w:lang w:val="en-GB"/>
         </w:rPr>
         <w:t xml:space="preserve">this is a custom </w:t>
       </w:r>
       <w:r>
         <w:rPr>
-          <w:sz w:val="27"/>
-          <w:szCs w:val="27"/>
+          <w:sz w:val="28"/>
+          <w:szCs w:val="28"/>
           <w:lang w:val="en-GB"/>
         </w:rPr>
         <w:t xml:space="preserve">TRS – XLR </w:t>
       </w:r>
       <w:r>
         <w:rPr>
-          <w:sz w:val="27"/>
-          <w:szCs w:val="27"/>
+          <w:sz w:val="28"/>
+          <w:szCs w:val="28"/>
           <w:lang w:val="en-GB"/>
         </w:rPr>
         <w:t xml:space="preserve">cable specifically intended to connect the balanced pickup with the preamplifier built for this purpose. It </w:t>
       </w:r>
       <w:r>
         <w:rPr>
-          <w:sz w:val="27"/>
-          <w:szCs w:val="27"/>
+          <w:sz w:val="28"/>
+          <w:szCs w:val="28"/>
           <w:lang w:val="en-GB"/>
         </w:rPr>
         <w:t>uses a 6.35mm TRS male connector to connect to the piezoelectric disc on one end, and a common microphone XLR male connector to connect to the preamplifier at the other end.</w:t>
@@ -715,8 +735,8 @@
         <w:rPr>
           <w:i/>
           <w:iCs/>
-          <w:sz w:val="24"/>
-          <w:szCs w:val="24"/>
+          <w:sz w:val="28"/>
+          <w:szCs w:val="28"/>
           <w:lang w:val="en-GB"/>
         </w:rPr>
       </w:pPr>
@@ -724,8 +744,8 @@
         <w:rPr>
           <w:i/>
           <w:iCs/>
-          <w:sz w:val="24"/>
-          <w:szCs w:val="24"/>
+          <w:sz w:val="28"/>
+          <w:szCs w:val="28"/>
           <w:lang w:val="en-GB"/>
         </w:rPr>
         <w:t xml:space="preserve">This cable is </w:t>
@@ -734,8 +754,8 @@
         <w:rPr>
           <w:i/>
           <w:iCs/>
-          <w:sz w:val="24"/>
-          <w:szCs w:val="24"/>
+          <w:sz w:val="28"/>
+          <w:szCs w:val="28"/>
           <w:u w:val="single"/>
           <w:lang w:val="en-GB"/>
         </w:rPr>
@@ -745,8 +765,8 @@
         <w:rPr>
           <w:i/>
           <w:iCs/>
-          <w:sz w:val="24"/>
-          <w:szCs w:val="24"/>
+          <w:sz w:val="28"/>
+          <w:szCs w:val="28"/>
           <w:lang w:val="en-GB"/>
         </w:rPr>
         <w:t xml:space="preserve"> in order for the </w:t>
@@ -755,8 +775,8 @@
         <w:rPr>
           <w:i/>
           <w:iCs/>
-          <w:sz w:val="24"/>
-          <w:szCs w:val="24"/>
+          <w:sz w:val="28"/>
+          <w:szCs w:val="28"/>
           <w:lang w:val="en-GB"/>
         </w:rPr>
         <w:t>piezoelectric disc</w:t>
@@ -765,8 +785,8 @@
         <w:rPr>
           <w:i/>
           <w:iCs/>
-          <w:sz w:val="24"/>
-          <w:szCs w:val="24"/>
+          <w:sz w:val="28"/>
+          <w:szCs w:val="28"/>
           <w:lang w:val="en-GB"/>
         </w:rPr>
         <w:t xml:space="preserve"> to work correctly with the preamplifier.</w:t>
@@ -777,8 +797,8 @@
         <w:pStyle w:val="ListParagraph"/>
         <w:ind w:left="284" w:hanging="284"/>
         <w:rPr>
-          <w:sz w:val="27"/>
-          <w:szCs w:val="27"/>
+          <w:sz w:val="28"/>
+          <w:szCs w:val="28"/>
           <w:lang w:val="en-GB"/>
         </w:rPr>
       </w:pPr>
@@ -792,287 +812,358 @@
         </w:numPr>
         <w:ind w:left="284" w:hanging="284"/>
         <w:rPr>
-          <w:sz w:val="27"/>
-          <w:szCs w:val="27"/>
-          <w:lang w:val="en-GB"/>
-        </w:rPr>
-      </w:pPr>
-      <w:r>
-        <w:rPr>
           <w:b/>
           <w:bCs/>
-          <w:sz w:val="27"/>
-          <w:szCs w:val="27"/>
+          <w:sz w:val="36"/>
+          <w:szCs w:val="36"/>
+          <w:lang w:val="en-GB"/>
+        </w:rPr>
+      </w:pPr>
+      <w:r>
+        <w:rPr>
+          <w:b/>
+          <w:bCs/>
+          <w:sz w:val="28"/>
+          <w:szCs w:val="28"/>
           <w:lang w:val="en-GB"/>
         </w:rPr>
         <w:t>the preamplifier:</w:t>
       </w:r>
       <w:r>
         <w:rPr>
-          <w:sz w:val="27"/>
-          <w:szCs w:val="27"/>
+          <w:sz w:val="28"/>
+          <w:szCs w:val="28"/>
           <w:lang w:val="en-GB"/>
         </w:rPr>
         <w:t xml:space="preserve"> </w:t>
       </w:r>
       <w:r>
         <w:rPr>
-          <w:sz w:val="27"/>
-          <w:szCs w:val="27"/>
+          <w:sz w:val="28"/>
+          <w:szCs w:val="28"/>
           <w:lang w:val="en-GB"/>
         </w:rPr>
         <w:t>As piezoelectric discs are not naturally compatible with common audio equipment, t</w:t>
       </w:r>
       <w:r>
         <w:rPr>
-          <w:sz w:val="27"/>
-          <w:szCs w:val="27"/>
+          <w:sz w:val="28"/>
+          <w:szCs w:val="28"/>
           <w:lang w:val="en-GB"/>
         </w:rPr>
         <w:t xml:space="preserve">he preamplifier acts as a </w:t>
       </w:r>
       <w:r>
         <w:rPr>
-          <w:sz w:val="27"/>
-          <w:szCs w:val="27"/>
+          <w:sz w:val="28"/>
+          <w:szCs w:val="28"/>
           <w:lang w:val="en-GB"/>
         </w:rPr>
         <w:t>'</w:t>
       </w:r>
       <w:r>
         <w:rPr>
-          <w:sz w:val="27"/>
-          <w:szCs w:val="27"/>
+          <w:sz w:val="28"/>
+          <w:szCs w:val="28"/>
           <w:lang w:val="en-GB"/>
         </w:rPr>
         <w:t>buffer</w:t>
       </w:r>
       <w:r>
         <w:rPr>
-          <w:sz w:val="27"/>
-          <w:szCs w:val="27"/>
+          <w:sz w:val="28"/>
+          <w:szCs w:val="28"/>
           <w:lang w:val="en-GB"/>
         </w:rPr>
         <w:t>'</w:t>
       </w:r>
       <w:r>
         <w:rPr>
-          <w:sz w:val="27"/>
-          <w:szCs w:val="27"/>
+          <w:sz w:val="28"/>
+          <w:szCs w:val="28"/>
           <w:lang w:val="en-GB"/>
         </w:rPr>
         <w:t xml:space="preserve"> </w:t>
       </w:r>
       <w:r>
         <w:rPr>
-          <w:sz w:val="27"/>
-          <w:szCs w:val="27"/>
+          <w:sz w:val="28"/>
+          <w:szCs w:val="28"/>
           <w:lang w:val="en-GB"/>
         </w:rPr>
         <w:t xml:space="preserve">or </w:t>
       </w:r>
       <w:r>
         <w:rPr>
-          <w:sz w:val="27"/>
-          <w:szCs w:val="27"/>
+          <w:sz w:val="28"/>
+          <w:szCs w:val="28"/>
           <w:lang w:val="en-GB"/>
         </w:rPr>
         <w:t>'</w:t>
       </w:r>
       <w:r>
         <w:rPr>
-          <w:sz w:val="27"/>
-          <w:szCs w:val="27"/>
+          <w:sz w:val="28"/>
+          <w:szCs w:val="28"/>
           <w:lang w:val="en-GB"/>
         </w:rPr>
         <w:t>impedance matcher</w:t>
       </w:r>
       <w:r>
         <w:rPr>
-          <w:sz w:val="27"/>
-          <w:szCs w:val="27"/>
+          <w:sz w:val="28"/>
+          <w:szCs w:val="28"/>
           <w:lang w:val="en-GB"/>
         </w:rPr>
         <w:t>'</w:t>
       </w:r>
       <w:r>
         <w:rPr>
-          <w:sz w:val="27"/>
-          <w:szCs w:val="27"/>
+          <w:sz w:val="28"/>
+          <w:szCs w:val="28"/>
           <w:lang w:val="en-GB"/>
         </w:rPr>
         <w:t xml:space="preserve"> which enables the audio interface to record the piezoelectric disc accurately. This is something which is not</w:t>
       </w:r>
       <w:r>
         <w:rPr>
-          <w:sz w:val="27"/>
-          <w:szCs w:val="27"/>
+          <w:sz w:val="28"/>
+          <w:szCs w:val="28"/>
           <w:lang w:val="en-GB"/>
         </w:rPr>
         <w:t xml:space="preserve"> usually</w:t>
       </w:r>
       <w:r>
         <w:rPr>
-          <w:sz w:val="27"/>
-          <w:szCs w:val="27"/>
+          <w:sz w:val="28"/>
+          <w:szCs w:val="28"/>
           <w:lang w:val="en-GB"/>
         </w:rPr>
         <w:t xml:space="preserve"> addressed by most commercially available </w:t>
       </w:r>
       <w:r>
         <w:rPr>
-          <w:sz w:val="27"/>
-          <w:szCs w:val="27"/>
+          <w:sz w:val="28"/>
+          <w:szCs w:val="28"/>
           <w:lang w:val="en-GB"/>
         </w:rPr>
         <w:t xml:space="preserve">piezoelectric </w:t>
       </w:r>
       <w:r>
         <w:rPr>
-          <w:sz w:val="27"/>
-          <w:szCs w:val="27"/>
+          <w:sz w:val="28"/>
+          <w:szCs w:val="28"/>
           <w:lang w:val="en-GB"/>
         </w:rPr>
         <w:t>instrument pickups</w:t>
       </w:r>
       <w:r>
         <w:rPr>
-          <w:sz w:val="27"/>
-          <w:szCs w:val="27"/>
+          <w:sz w:val="28"/>
+          <w:szCs w:val="28"/>
           <w:lang w:val="en-GB"/>
         </w:rPr>
         <w:t xml:space="preserve">. </w:t>
       </w:r>
       <w:r>
         <w:rPr>
-          <w:sz w:val="27"/>
-          <w:szCs w:val="27"/>
+          <w:sz w:val="28"/>
+          <w:szCs w:val="28"/>
           <w:lang w:val="en-GB"/>
         </w:rPr>
         <w:br/>
         <w:t xml:space="preserve">The preamplifier is a custom-designed </w:t>
       </w:r>
-      <w:proofErr w:type="spellStart"/>
-      <w:r>
-        <w:rPr>
-          <w:sz w:val="27"/>
-          <w:szCs w:val="27"/>
+      <w:r>
+        <w:rPr>
+          <w:sz w:val="28"/>
+          <w:szCs w:val="28"/>
           <w:lang w:val="en-GB"/>
         </w:rPr>
         <w:t>analog</w:t>
       </w:r>
-      <w:proofErr w:type="spellEnd"/>
-      <w:r>
-        <w:rPr>
-          <w:sz w:val="27"/>
-          <w:szCs w:val="27"/>
+      <w:r>
+        <w:rPr>
+          <w:sz w:val="28"/>
+          <w:szCs w:val="28"/>
           <w:lang w:val="en-GB"/>
         </w:rPr>
         <w:t xml:space="preserve"> electronic circuit which requires </w:t>
       </w:r>
       <w:r>
         <w:rPr>
-          <w:sz w:val="27"/>
-          <w:szCs w:val="27"/>
+          <w:sz w:val="28"/>
+          <w:szCs w:val="28"/>
           <w:lang w:val="en-GB"/>
         </w:rPr>
         <w:t>'</w:t>
       </w:r>
       <w:r>
         <w:rPr>
-          <w:sz w:val="27"/>
-          <w:szCs w:val="27"/>
+          <w:sz w:val="28"/>
+          <w:szCs w:val="28"/>
           <w:lang w:val="en-GB"/>
         </w:rPr>
         <w:t>phantom power</w:t>
       </w:r>
       <w:r>
         <w:rPr>
-          <w:sz w:val="27"/>
-          <w:szCs w:val="27"/>
+          <w:sz w:val="28"/>
+          <w:szCs w:val="28"/>
           <w:lang w:val="en-GB"/>
         </w:rPr>
         <w:t>'</w:t>
       </w:r>
       <w:r>
         <w:rPr>
-          <w:sz w:val="27"/>
-          <w:szCs w:val="27"/>
+          <w:sz w:val="28"/>
+          <w:szCs w:val="28"/>
           <w:lang w:val="en-GB"/>
         </w:rPr>
         <w:t xml:space="preserve"> from a professional audio interface in order to function. This is similar to </w:t>
       </w:r>
       <w:r>
         <w:rPr>
-          <w:sz w:val="27"/>
-          <w:szCs w:val="27"/>
+          <w:sz w:val="28"/>
+          <w:szCs w:val="28"/>
           <w:lang w:val="en-GB"/>
         </w:rPr>
         <w:t xml:space="preserve">commonly used </w:t>
       </w:r>
       <w:r>
         <w:rPr>
-          <w:sz w:val="27"/>
-          <w:szCs w:val="27"/>
+          <w:sz w:val="28"/>
+          <w:szCs w:val="28"/>
           <w:lang w:val="en-GB"/>
         </w:rPr>
         <w:t>'</w:t>
       </w:r>
       <w:r>
         <w:rPr>
-          <w:sz w:val="27"/>
-          <w:szCs w:val="27"/>
+          <w:sz w:val="28"/>
+          <w:szCs w:val="28"/>
           <w:lang w:val="en-GB"/>
         </w:rPr>
         <w:t>condenser</w:t>
       </w:r>
       <w:r>
         <w:rPr>
-          <w:sz w:val="27"/>
-          <w:szCs w:val="27"/>
+          <w:sz w:val="28"/>
+          <w:szCs w:val="28"/>
           <w:lang w:val="en-GB"/>
         </w:rPr>
         <w:t>'</w:t>
       </w:r>
       <w:r>
         <w:rPr>
-          <w:sz w:val="27"/>
-          <w:szCs w:val="27"/>
+          <w:sz w:val="28"/>
+          <w:szCs w:val="28"/>
           <w:lang w:val="en-GB"/>
         </w:rPr>
         <w:t xml:space="preserve"> microphones</w:t>
       </w:r>
       <w:r>
         <w:rPr>
-          <w:sz w:val="27"/>
-          <w:szCs w:val="27"/>
+          <w:sz w:val="28"/>
+          <w:szCs w:val="28"/>
           <w:lang w:val="en-GB"/>
         </w:rPr>
         <w:t>,</w:t>
       </w:r>
       <w:r>
         <w:rPr>
-          <w:sz w:val="27"/>
-          <w:szCs w:val="27"/>
+          <w:sz w:val="28"/>
+          <w:szCs w:val="28"/>
           <w:lang w:val="en-GB"/>
         </w:rPr>
         <w:t xml:space="preserve"> which also do not work without externally applied power.</w:t>
       </w:r>
       <w:r>
         <w:rPr>
-          <w:sz w:val="27"/>
-          <w:szCs w:val="27"/>
+          <w:sz w:val="28"/>
+          <w:szCs w:val="28"/>
           <w:lang w:val="en-GB"/>
         </w:rPr>
         <w:t xml:space="preserve"> </w:t>
       </w:r>
       <w:r>
         <w:rPr>
-          <w:sz w:val="27"/>
-          <w:szCs w:val="27"/>
+          <w:sz w:val="28"/>
+          <w:szCs w:val="28"/>
           <w:lang w:val="en-GB"/>
         </w:rPr>
         <w:br/>
+      </w:r>
+      <w:r>
+        <w:rPr>
+          <w:i/>
+          <w:iCs/>
+          <w:sz w:val="28"/>
+          <w:szCs w:val="28"/>
+          <w:lang w:val="en-GB"/>
+        </w:rPr>
+        <w:t xml:space="preserve">While the piezo disc </w:t>
+      </w:r>
+      <w:r>
+        <w:rPr>
+          <w:i/>
+          <w:iCs/>
+          <w:sz w:val="28"/>
+          <w:szCs w:val="28"/>
+          <w:lang w:val="en-GB"/>
+        </w:rPr>
+        <w:t>'</w:t>
+      </w:r>
+      <w:r>
+        <w:rPr>
+          <w:i/>
+          <w:iCs/>
+          <w:sz w:val="28"/>
+          <w:szCs w:val="28"/>
+          <w:lang w:val="en-GB"/>
+        </w:rPr>
+        <w:t>pickup</w:t>
+      </w:r>
+      <w:r>
+        <w:rPr>
+          <w:i/>
+          <w:iCs/>
+          <w:sz w:val="28"/>
+          <w:szCs w:val="28"/>
+          <w:lang w:val="en-GB"/>
+        </w:rPr>
+        <w:t>'</w:t>
+      </w:r>
+      <w:r>
+        <w:rPr>
+          <w:i/>
+          <w:iCs/>
+          <w:sz w:val="28"/>
+          <w:szCs w:val="28"/>
+          <w:lang w:val="en-GB"/>
+        </w:rPr>
+        <w:t xml:space="preserve"> can be used with other preamplifiers and audio systems at the user’s discretion, the preamplifier </w:t>
+      </w:r>
+      <w:r>
+        <w:rPr>
+          <w:i/>
+          <w:iCs/>
+          <w:sz w:val="28"/>
+          <w:szCs w:val="28"/>
+          <w:u w:val="single"/>
+          <w:lang w:val="en-GB"/>
+        </w:rPr>
+        <w:t>cannot</w:t>
+      </w:r>
+      <w:r>
+        <w:rPr>
+          <w:i/>
+          <w:iCs/>
+          <w:sz w:val="28"/>
+          <w:szCs w:val="28"/>
+          <w:lang w:val="en-GB"/>
+        </w:rPr>
+        <w:t xml:space="preserve"> be used with any other pickup</w:t>
       </w:r>
       <w:r>
         <w:rPr>
@@ -1082,93 +1173,8 @@
           <w:szCs w:val="24"/>
           <w:lang w:val="en-GB"/>
         </w:rPr>
-        <w:t xml:space="preserve">While the piezo disc </w:t>
-      </w:r>
-      <w:r>
-        <w:rPr>
-          <w:i/>
-          <w:iCs/>
-          <w:sz w:val="24"/>
-          <w:szCs w:val="24"/>
-          <w:lang w:val="en-GB"/>
-        </w:rPr>
-        <w:t>'</w:t>
-      </w:r>
-      <w:r>
-        <w:rPr>
-          <w:i/>
-          <w:iCs/>
-          <w:sz w:val="24"/>
-          <w:szCs w:val="24"/>
-          <w:lang w:val="en-GB"/>
-        </w:rPr>
-        <w:t>pickup</w:t>
-      </w:r>
-      <w:r>
-        <w:rPr>
-          <w:i/>
-          <w:iCs/>
-          <w:sz w:val="24"/>
-          <w:szCs w:val="24"/>
-          <w:lang w:val="en-GB"/>
-        </w:rPr>
-        <w:t>'</w:t>
-      </w:r>
-      <w:r>
-        <w:rPr>
-          <w:i/>
-          <w:iCs/>
-          <w:sz w:val="24"/>
-          <w:szCs w:val="24"/>
-          <w:lang w:val="en-GB"/>
-        </w:rPr>
-        <w:t xml:space="preserve"> can be used with other preamplifiers and audio systems at the user’s discretion, the preamplifier </w:t>
-      </w:r>
-      <w:r>
-        <w:rPr>
-          <w:i/>
-          <w:iCs/>
-          <w:sz w:val="24"/>
-          <w:szCs w:val="24"/>
-          <w:u w:val="single"/>
-          <w:lang w:val="en-GB"/>
-        </w:rPr>
-        <w:t>cannot</w:t>
-      </w:r>
-      <w:r>
-        <w:rPr>
-          <w:i/>
-          <w:iCs/>
-          <w:sz w:val="24"/>
-          <w:szCs w:val="24"/>
-          <w:lang w:val="en-GB"/>
-        </w:rPr>
-        <w:t xml:space="preserve"> be used with any other pickup.</w:t>
-      </w:r>
-    </w:p>
-    <w:p>
-      <w:pPr>
-        <w:pStyle w:val="ListParagraph"/>
-        <w:ind w:left="0"/>
-        <w:rPr>
-          <w:sz w:val="28"/>
-          <w:szCs w:val="28"/>
-          <w:lang w:val="en-GB"/>
-        </w:rPr>
-      </w:pPr>
-    </w:p>
-    <w:p>
-      <w:pPr>
-        <w:spacing w:after="0" w:line="240" w:lineRule="auto"/>
-        <w:jc w:val="center"/>
-        <w:rPr>
-          <w:b/>
-          <w:bCs/>
-          <w:sz w:val="28"/>
-          <w:szCs w:val="28"/>
-          <w:lang w:val="en-GB"/>
-        </w:rPr>
-      </w:pPr>
+        <w:t>.</w:t>
+      </w:r>
       <w:r>
         <w:rPr>
           <w:b/>
@@ -1177,6 +1183,29 @@
           <w:szCs w:val="36"/>
           <w:lang w:val="en-GB"/>
         </w:rPr>
+        <w:br w:type="page"/>
+      </w:r>
+    </w:p>
+    <w:p>
+      <w:pPr>
+        <w:spacing w:after="0" w:line="240" w:lineRule="auto"/>
+        <w:jc w:val="center"/>
+        <w:rPr>
+          <w:b/>
+          <w:bCs/>
+          <w:sz w:val="32"/>
+          <w:szCs w:val="32"/>
+          <w:lang w:val="en-GB"/>
+        </w:rPr>
+      </w:pPr>
+      <w:r>
+        <w:rPr>
+          <w:b/>
+          <w:bCs/>
+          <w:sz w:val="40"/>
+          <w:szCs w:val="40"/>
+          <w:lang w:val="en-GB"/>
+        </w:rPr>
         <w:lastRenderedPageBreak/>
         <w:t>Frequently Asked Questions</w:t>
       </w:r>
@@ -1185,8 +1214,8 @@
       <w:pPr>
         <w:spacing w:after="0" w:line="240" w:lineRule="auto"/>
         <w:rPr>
-          <w:sz w:val="28"/>
-          <w:szCs w:val="28"/>
+          <w:sz w:val="32"/>
+          <w:szCs w:val="32"/>
           <w:lang w:val="en-GB"/>
         </w:rPr>
       </w:pPr>
@@ -1196,8 +1225,8 @@
         <w:spacing w:after="0" w:line="240" w:lineRule="auto"/>
         <w:jc w:val="both"/>
         <w:rPr>
-          <w:sz w:val="28"/>
-          <w:szCs w:val="28"/>
+          <w:sz w:val="32"/>
+          <w:szCs w:val="32"/>
           <w:lang w:val="en-GB"/>
         </w:rPr>
       </w:pPr>
@@ -1205,16 +1234,16 @@
         <w:rPr>
           <w:b/>
           <w:bCs/>
-          <w:sz w:val="28"/>
-          <w:szCs w:val="28"/>
+          <w:sz w:val="32"/>
+          <w:szCs w:val="32"/>
           <w:lang w:val="en-GB"/>
         </w:rPr>
         <w:t>Q:</w:t>
       </w:r>
       <w:r>
         <w:rPr>
-          <w:sz w:val="28"/>
-          <w:szCs w:val="28"/>
+          <w:sz w:val="32"/>
+          <w:szCs w:val="32"/>
           <w:lang w:val="en-GB"/>
         </w:rPr>
         <w:t xml:space="preserve"> Is this an instrument pickup, or a microphone?</w:t>
@@ -1225,8 +1254,8 @@
         <w:spacing w:after="0" w:line="240" w:lineRule="auto"/>
         <w:jc w:val="both"/>
         <w:rPr>
-          <w:sz w:val="28"/>
-          <w:szCs w:val="28"/>
+          <w:sz w:val="32"/>
+          <w:szCs w:val="32"/>
           <w:lang w:val="en-GB"/>
         </w:rPr>
       </w:pPr>
@@ -1234,16 +1263,16 @@
         <w:rPr>
           <w:b/>
           <w:bCs/>
-          <w:sz w:val="28"/>
-          <w:szCs w:val="28"/>
+          <w:sz w:val="32"/>
+          <w:szCs w:val="32"/>
           <w:lang w:val="en-GB"/>
         </w:rPr>
         <w:t xml:space="preserve">A: </w:t>
       </w:r>
       <w:r>
         <w:rPr>
-          <w:sz w:val="28"/>
-          <w:szCs w:val="28"/>
+          <w:sz w:val="32"/>
+          <w:szCs w:val="32"/>
           <w:lang w:val="en-GB"/>
         </w:rPr>
         <w:t>Yes.</w:t>
@@ -1254,8 +1283,8 @@
         <w:spacing w:after="0" w:line="240" w:lineRule="auto"/>
         <w:jc w:val="both"/>
         <w:rPr>
-          <w:sz w:val="28"/>
-          <w:szCs w:val="28"/>
+          <w:sz w:val="32"/>
+          <w:szCs w:val="32"/>
           <w:lang w:val="en-GB"/>
         </w:rPr>
       </w:pPr>
@@ -1265,8 +1294,8 @@
         <w:spacing w:after="0" w:line="240" w:lineRule="auto"/>
         <w:jc w:val="both"/>
         <w:rPr>
-          <w:sz w:val="28"/>
-          <w:szCs w:val="28"/>
+          <w:sz w:val="32"/>
+          <w:szCs w:val="32"/>
           <w:lang w:val="en-GB"/>
         </w:rPr>
       </w:pPr>
@@ -1274,32 +1303,32 @@
         <w:rPr>
           <w:b/>
           <w:bCs/>
-          <w:sz w:val="28"/>
-          <w:szCs w:val="28"/>
+          <w:sz w:val="32"/>
+          <w:szCs w:val="32"/>
           <w:lang w:val="en-GB"/>
         </w:rPr>
         <w:t>Q:</w:t>
       </w:r>
       <w:r>
         <w:rPr>
-          <w:sz w:val="28"/>
-          <w:szCs w:val="28"/>
+          <w:sz w:val="32"/>
+          <w:szCs w:val="32"/>
           <w:lang w:val="en-GB"/>
         </w:rPr>
         <w:t xml:space="preserve"> </w:t>
       </w:r>
       <w:r>
         <w:rPr>
-          <w:sz w:val="28"/>
-          <w:szCs w:val="28"/>
+          <w:sz w:val="32"/>
+          <w:szCs w:val="32"/>
           <w:lang w:val="en-GB"/>
         </w:rPr>
         <w:t>If this is an instrument pickup, w</w:t>
       </w:r>
       <w:r>
         <w:rPr>
-          <w:sz w:val="28"/>
-          <w:szCs w:val="28"/>
+          <w:sz w:val="32"/>
+          <w:szCs w:val="32"/>
           <w:lang w:val="en-GB"/>
         </w:rPr>
         <w:t>here is my volume / tone control knob?</w:t>
@@ -1310,8 +1339,8 @@
         <w:spacing w:after="0" w:line="240" w:lineRule="auto"/>
         <w:jc w:val="both"/>
         <w:rPr>
-          <w:sz w:val="28"/>
-          <w:szCs w:val="28"/>
+          <w:sz w:val="32"/>
+          <w:szCs w:val="32"/>
           <w:lang w:val="en-GB"/>
         </w:rPr>
       </w:pPr>
@@ -1319,64 +1348,64 @@
         <w:rPr>
           <w:b/>
           <w:bCs/>
-          <w:sz w:val="28"/>
-          <w:szCs w:val="28"/>
+          <w:sz w:val="32"/>
+          <w:szCs w:val="32"/>
           <w:lang w:val="en-GB"/>
         </w:rPr>
         <w:t>A:</w:t>
       </w:r>
       <w:r>
         <w:rPr>
-          <w:sz w:val="28"/>
-          <w:szCs w:val="28"/>
+          <w:sz w:val="32"/>
+          <w:szCs w:val="32"/>
           <w:lang w:val="en-GB"/>
         </w:rPr>
         <w:t xml:space="preserve"> </w:t>
       </w:r>
       <w:r>
         <w:rPr>
-          <w:sz w:val="28"/>
-          <w:szCs w:val="28"/>
+          <w:sz w:val="32"/>
+          <w:szCs w:val="32"/>
           <w:lang w:val="en-GB"/>
         </w:rPr>
         <w:t>The v</w:t>
       </w:r>
       <w:r>
         <w:rPr>
-          <w:sz w:val="28"/>
-          <w:szCs w:val="28"/>
+          <w:sz w:val="32"/>
+          <w:szCs w:val="32"/>
           <w:lang w:val="en-GB"/>
         </w:rPr>
         <w:t>olume and tone contr</w:t>
       </w:r>
       <w:r>
         <w:rPr>
-          <w:sz w:val="28"/>
-          <w:szCs w:val="28"/>
+          <w:sz w:val="32"/>
+          <w:szCs w:val="32"/>
           <w:lang w:val="en-GB"/>
         </w:rPr>
         <w:t>ols</w:t>
       </w:r>
       <w:r>
         <w:rPr>
-          <w:sz w:val="28"/>
-          <w:szCs w:val="28"/>
+          <w:sz w:val="32"/>
+          <w:szCs w:val="32"/>
           <w:lang w:val="en-GB"/>
         </w:rPr>
         <w:t xml:space="preserve"> are </w:t>
       </w:r>
       <w:r>
         <w:rPr>
-          <w:sz w:val="28"/>
-          <w:szCs w:val="28"/>
+          <w:sz w:val="32"/>
+          <w:szCs w:val="32"/>
           <w:lang w:val="en-GB"/>
         </w:rPr>
         <w:t xml:space="preserve">the same as </w:t>
       </w:r>
       <w:r>
         <w:rPr>
-          <w:sz w:val="28"/>
-          <w:szCs w:val="28"/>
+          <w:sz w:val="32"/>
+          <w:szCs w:val="32"/>
           <w:lang w:val="en-GB"/>
         </w:rPr>
         <w:t>on a Shure SM58 microphone.</w:t>
@@ -1387,8 +1416,8 @@
         <w:spacing w:after="0" w:line="240" w:lineRule="auto"/>
         <w:jc w:val="both"/>
         <w:rPr>
-          <w:sz w:val="28"/>
-          <w:szCs w:val="28"/>
+          <w:sz w:val="32"/>
+          <w:szCs w:val="32"/>
           <w:lang w:val="en-GB"/>
         </w:rPr>
       </w:pPr>
@@ -1398,8 +1427,8 @@
         <w:spacing w:after="0" w:line="240" w:lineRule="auto"/>
         <w:jc w:val="both"/>
         <w:rPr>
-          <w:sz w:val="28"/>
-          <w:szCs w:val="28"/>
+          <w:sz w:val="32"/>
+          <w:szCs w:val="32"/>
           <w:lang w:val="en-GB"/>
         </w:rPr>
       </w:pPr>
@@ -1407,19 +1436,27 @@
         <w:rPr>
           <w:b/>
           <w:bCs/>
-          <w:sz w:val="28"/>
-          <w:szCs w:val="28"/>
+          <w:sz w:val="32"/>
+          <w:szCs w:val="32"/>
           <w:lang w:val="en-GB"/>
         </w:rPr>
         <w:t>Q:</w:t>
       </w:r>
       <w:r>
         <w:rPr>
-          <w:sz w:val="28"/>
-          <w:szCs w:val="28"/>
-          <w:lang w:val="en-GB"/>
-        </w:rPr>
-        <w:t xml:space="preserve"> There is a noticeable humming / buzzing noise when I use the microphone. Why?</w:t>
+          <w:sz w:val="32"/>
+          <w:szCs w:val="32"/>
+          <w:lang w:val="en-GB"/>
+        </w:rPr>
+        <w:t xml:space="preserve"> </w:t>
+      </w:r>
+      <w:r>
+        <w:rPr>
+          <w:sz w:val="32"/>
+          <w:szCs w:val="32"/>
+          <w:lang w:val="en-GB"/>
+        </w:rPr>
+        <w:t>What is the best EQ setting to make this sound good?</w:t>
       </w:r>
     </w:p>
     <w:p>
@@ -1427,8 +1464,8 @@
         <w:spacing w:after="0" w:line="240" w:lineRule="auto"/>
         <w:jc w:val="both"/>
         <w:rPr>
-          <w:sz w:val="28"/>
-          <w:szCs w:val="28"/>
+          <w:sz w:val="32"/>
+          <w:szCs w:val="32"/>
           <w:lang w:val="en-GB"/>
         </w:rPr>
       </w:pPr>
@@ -1436,51 +1473,35 @@
         <w:rPr>
           <w:b/>
           <w:bCs/>
-          <w:sz w:val="28"/>
-          <w:szCs w:val="28"/>
-          <w:lang w:val="en-GB"/>
-        </w:rPr>
-        <w:t xml:space="preserve">A: </w:t>
-      </w:r>
-      <w:r>
-        <w:rPr>
-          <w:sz w:val="28"/>
-          <w:szCs w:val="28"/>
-          <w:lang w:val="en-GB"/>
-        </w:rPr>
-        <w:t>The audio system that you are connected to is not electrically grounded</w:t>
-      </w:r>
-      <w:r>
-        <w:rPr>
-          <w:sz w:val="28"/>
-          <w:szCs w:val="28"/>
-          <w:lang w:val="en-GB"/>
-        </w:rPr>
-        <w:t>, causing what is commonly known as a 'ground loop'</w:t>
-      </w:r>
-      <w:r>
-        <w:rPr>
-          <w:sz w:val="28"/>
-          <w:szCs w:val="28"/>
-          <w:lang w:val="en-GB"/>
-        </w:rPr>
-        <w:t xml:space="preserve">. This is not the fault of the microphone and should be checked by a qualified electrician </w:t>
-      </w:r>
-      <w:r>
-        <w:rPr>
-          <w:sz w:val="28"/>
-          <w:szCs w:val="28"/>
-          <w:lang w:val="en-GB"/>
-        </w:rPr>
-        <w:t>or</w:t>
-      </w:r>
-      <w:r>
-        <w:rPr>
-          <w:sz w:val="28"/>
-          <w:szCs w:val="28"/>
-          <w:lang w:val="en-GB"/>
-        </w:rPr>
-        <w:t xml:space="preserve"> sound engineer.</w:t>
+          <w:sz w:val="32"/>
+          <w:szCs w:val="32"/>
+          <w:lang w:val="en-GB"/>
+        </w:rPr>
+        <w:t>A:</w:t>
+      </w:r>
+      <w:r>
+        <w:rPr>
+          <w:sz w:val="32"/>
+          <w:szCs w:val="32"/>
+          <w:lang w:val="en-GB"/>
+        </w:rPr>
+        <w:t xml:space="preserve"> The microphone will tend to sound best with a deep cut in the range between 2-5kHz ('high-mid' range). Use your ears and a decent audio </w:t>
+      </w:r>
+      <w:r>
+        <w:rPr>
+          <w:sz w:val="32"/>
+          <w:szCs w:val="32"/>
+          <w:lang w:val="en-GB"/>
+        </w:rPr>
+        <w:t>system for best results</w:t>
+      </w:r>
+      <w:r>
+        <w:rPr>
+          <w:sz w:val="32"/>
+          <w:szCs w:val="32"/>
+          <w:lang w:val="en-GB"/>
+        </w:rPr>
+        <w:t>.</w:t>
       </w:r>
     </w:p>
     <w:p>
@@ -1488,118 +1509,48 @@
         <w:spacing w:after="0" w:line="240" w:lineRule="auto"/>
         <w:jc w:val="both"/>
         <w:rPr>
-          <w:sz w:val="28"/>
-          <w:szCs w:val="28"/>
-          <w:lang w:val="en-GB"/>
-        </w:rPr>
-      </w:pPr>
-      <w:r>
-        <w:rPr>
-          <w:sz w:val="28"/>
-          <w:szCs w:val="28"/>
-          <w:lang w:val="en-GB"/>
-        </w:rPr>
-        <w:t>This commonly occurs with laptops</w:t>
-      </w:r>
-      <w:r>
-        <w:rPr>
-          <w:sz w:val="28"/>
-          <w:szCs w:val="28"/>
-          <w:lang w:val="en-GB"/>
-        </w:rPr>
-        <w:t>, and other devices with two-pin power connectors</w:t>
-      </w:r>
-      <w:r>
-        <w:rPr>
-          <w:sz w:val="28"/>
-          <w:szCs w:val="28"/>
-          <w:lang w:val="en-GB"/>
-        </w:rPr>
-        <w:t xml:space="preserve">; it </w:t>
-      </w:r>
-      <w:r>
-        <w:rPr>
-          <w:sz w:val="28"/>
-          <w:szCs w:val="28"/>
-          <w:lang w:val="en-GB"/>
-        </w:rPr>
-        <w:t xml:space="preserve">should not happen with professional-grade </w:t>
-      </w:r>
-      <w:r>
-        <w:rPr>
-          <w:sz w:val="28"/>
-          <w:szCs w:val="28"/>
-          <w:lang w:val="en-GB"/>
-        </w:rPr>
-        <w:t xml:space="preserve">audio </w:t>
-      </w:r>
-      <w:r>
-        <w:rPr>
-          <w:sz w:val="28"/>
-          <w:szCs w:val="28"/>
-          <w:lang w:val="en-GB"/>
-        </w:rPr>
-        <w:t xml:space="preserve">equipment and </w:t>
-      </w:r>
-      <w:r>
-        <w:rPr>
-          <w:sz w:val="28"/>
-          <w:szCs w:val="28"/>
-          <w:lang w:val="en-GB"/>
-        </w:rPr>
-        <w:t xml:space="preserve">a </w:t>
-      </w:r>
-      <w:r>
-        <w:rPr>
-          <w:sz w:val="28"/>
-          <w:szCs w:val="28"/>
-          <w:lang w:val="en-GB"/>
-        </w:rPr>
-        <w:t>desktop setup.</w:t>
-      </w:r>
-      <w:r>
-        <w:rPr>
-          <w:sz w:val="28"/>
-          <w:szCs w:val="28"/>
-          <w:lang w:val="en-GB"/>
-        </w:rPr>
-        <w:t xml:space="preserve"> </w:t>
-      </w:r>
-      <w:r>
-        <w:rPr>
-          <w:sz w:val="28"/>
-          <w:szCs w:val="28"/>
-          <w:lang w:val="en-GB"/>
-        </w:rPr>
-        <w:t>If y</w:t>
-      </w:r>
-      <w:r>
-        <w:rPr>
-          <w:sz w:val="28"/>
-          <w:szCs w:val="28"/>
-          <w:lang w:val="en-GB"/>
-        </w:rPr>
-        <w:t>ou are using a laptop, disconnect from wall power and do your recordings on battery power / USB only.</w:t>
-      </w:r>
+          <w:sz w:val="32"/>
+          <w:szCs w:val="32"/>
+          <w:lang w:val="en-GB"/>
+        </w:rPr>
+      </w:pPr>
     </w:p>
     <w:p>
       <w:pPr>
         <w:spacing w:after="0" w:line="240" w:lineRule="auto"/>
         <w:jc w:val="both"/>
         <w:rPr>
-          <w:sz w:val="28"/>
-          <w:szCs w:val="28"/>
-          <w:lang w:val="en-GB"/>
-        </w:rPr>
-      </w:pPr>
+          <w:sz w:val="32"/>
+          <w:szCs w:val="32"/>
+          <w:lang w:val="en-GB"/>
+        </w:rPr>
+      </w:pPr>
+      <w:r>
+        <w:rPr>
+          <w:b/>
+          <w:bCs/>
+          <w:sz w:val="32"/>
+          <w:szCs w:val="32"/>
+          <w:lang w:val="en-GB"/>
+        </w:rPr>
+        <w:t>Q:</w:t>
+      </w:r>
+      <w:r>
+        <w:rPr>
+          <w:sz w:val="32"/>
+          <w:szCs w:val="32"/>
+          <w:lang w:val="en-GB"/>
+        </w:rPr>
+        <w:t xml:space="preserve"> There is a noticeable humming / buzzing noise when I use the microphone. Why?</w:t>
+      </w:r>
     </w:p>
     <w:p>
       <w:pPr>
         <w:spacing w:after="0" w:line="240" w:lineRule="auto"/>
         <w:jc w:val="both"/>
         <w:rPr>
-          <w:sz w:val="28"/>
-          <w:szCs w:val="28"/>
+          <w:sz w:val="32"/>
+          <w:szCs w:val="32"/>
           <w:lang w:val="en-GB"/>
         </w:rPr>
       </w:pPr>
@@ -1607,19 +1558,51 @@
         <w:rPr>
           <w:b/>
           <w:bCs/>
-          <w:sz w:val="28"/>
-          <w:szCs w:val="28"/>
-          <w:lang w:val="en-GB"/>
-        </w:rPr>
-        <w:t>Q:</w:t>
-      </w:r>
-      <w:r>
-        <w:rPr>
-          <w:sz w:val="28"/>
-          <w:szCs w:val="28"/>
-          <w:lang w:val="en-GB"/>
-        </w:rPr>
-        <w:t xml:space="preserve"> I am performing at a venue that does not have phantom power! What do I do?</w:t>
+          <w:sz w:val="32"/>
+          <w:szCs w:val="32"/>
+          <w:lang w:val="en-GB"/>
+        </w:rPr>
+        <w:t xml:space="preserve">A: </w:t>
+      </w:r>
+      <w:r>
+        <w:rPr>
+          <w:sz w:val="32"/>
+          <w:szCs w:val="32"/>
+          <w:lang w:val="en-GB"/>
+        </w:rPr>
+        <w:t>The audio system that you are connected to is not electrically grounded</w:t>
+      </w:r>
+      <w:r>
+        <w:rPr>
+          <w:sz w:val="32"/>
+          <w:szCs w:val="32"/>
+          <w:lang w:val="en-GB"/>
+        </w:rPr>
+        <w:t>, causing what is commonly known as a 'ground loop'</w:t>
+      </w:r>
+      <w:r>
+        <w:rPr>
+          <w:sz w:val="32"/>
+          <w:szCs w:val="32"/>
+          <w:lang w:val="en-GB"/>
+        </w:rPr>
+        <w:t xml:space="preserve">. This is not the fault of the microphone and should be checked by a qualified electrician </w:t>
+      </w:r>
+      <w:r>
+        <w:rPr>
+          <w:sz w:val="32"/>
+          <w:szCs w:val="32"/>
+          <w:lang w:val="en-GB"/>
+        </w:rPr>
+        <w:t>or</w:t>
+      </w:r>
+      <w:r>
+        <w:rPr>
+          <w:sz w:val="32"/>
+          <w:szCs w:val="32"/>
+          <w:lang w:val="en-GB"/>
+        </w:rPr>
+        <w:t xml:space="preserve"> sound engineer.</w:t>
       </w:r>
     </w:p>
     <w:p>
@@ -1627,8 +1610,158 @@
         <w:spacing w:after="0" w:line="240" w:lineRule="auto"/>
         <w:jc w:val="both"/>
         <w:rPr>
-          <w:sz w:val="28"/>
-          <w:szCs w:val="28"/>
+          <w:sz w:val="32"/>
+          <w:szCs w:val="32"/>
+          <w:lang w:val="en-GB"/>
+        </w:rPr>
+      </w:pPr>
+      <w:r>
+        <w:rPr>
+          <w:sz w:val="32"/>
+          <w:szCs w:val="32"/>
+          <w:lang w:val="en-GB"/>
+        </w:rPr>
+        <w:t>This commonly occurs with laptops</w:t>
+      </w:r>
+      <w:r>
+        <w:rPr>
+          <w:sz w:val="32"/>
+          <w:szCs w:val="32"/>
+          <w:lang w:val="en-GB"/>
+        </w:rPr>
+        <w:t>, and other devices with two-pin power connectors</w:t>
+      </w:r>
+      <w:r>
+        <w:rPr>
+          <w:sz w:val="32"/>
+          <w:szCs w:val="32"/>
+          <w:lang w:val="en-GB"/>
+        </w:rPr>
+        <w:t>; it should not happen with professional-grade</w:t>
+      </w:r>
+      <w:r>
+        <w:rPr>
+          <w:sz w:val="32"/>
+          <w:szCs w:val="32"/>
+          <w:lang w:val="en-GB"/>
+        </w:rPr>
+        <w:t xml:space="preserve"> electrically grounded</w:t>
+      </w:r>
+      <w:r>
+        <w:rPr>
+          <w:sz w:val="32"/>
+          <w:szCs w:val="32"/>
+          <w:lang w:val="en-GB"/>
+        </w:rPr>
+        <w:t xml:space="preserve"> </w:t>
+      </w:r>
+      <w:r>
+        <w:rPr>
+          <w:sz w:val="32"/>
+          <w:szCs w:val="32"/>
+          <w:lang w:val="en-GB"/>
+        </w:rPr>
+        <w:t xml:space="preserve">audio </w:t>
+      </w:r>
+      <w:r>
+        <w:rPr>
+          <w:sz w:val="32"/>
+          <w:szCs w:val="32"/>
+          <w:lang w:val="en-GB"/>
+        </w:rPr>
+        <w:t xml:space="preserve">equipment and </w:t>
+      </w:r>
+      <w:r>
+        <w:rPr>
+          <w:sz w:val="32"/>
+          <w:szCs w:val="32"/>
+          <w:lang w:val="en-GB"/>
+        </w:rPr>
+        <w:t xml:space="preserve">a </w:t>
+      </w:r>
+      <w:r>
+        <w:rPr>
+          <w:sz w:val="32"/>
+          <w:szCs w:val="32"/>
+          <w:lang w:val="en-GB"/>
+        </w:rPr>
+        <w:t>desktop setup.</w:t>
+      </w:r>
+      <w:r>
+        <w:rPr>
+          <w:sz w:val="32"/>
+          <w:szCs w:val="32"/>
+          <w:lang w:val="en-GB"/>
+        </w:rPr>
+        <w:t xml:space="preserve"> </w:t>
+      </w:r>
+      <w:r>
+        <w:rPr>
+          <w:sz w:val="32"/>
+          <w:szCs w:val="32"/>
+          <w:lang w:val="en-GB"/>
+        </w:rPr>
+        <w:t>If y</w:t>
+      </w:r>
+      <w:r>
+        <w:rPr>
+          <w:sz w:val="32"/>
+          <w:szCs w:val="32"/>
+          <w:lang w:val="en-GB"/>
+        </w:rPr>
+        <w:t xml:space="preserve">ou are using a laptop, </w:t>
+      </w:r>
+      <w:r>
+        <w:rPr>
+          <w:sz w:val="32"/>
+          <w:szCs w:val="32"/>
+          <w:lang w:val="en-GB"/>
+        </w:rPr>
+        <w:t xml:space="preserve">try </w:t>
+      </w:r>
+      <w:r>
+        <w:rPr>
+          <w:sz w:val="32"/>
+          <w:szCs w:val="32"/>
+          <w:lang w:val="en-GB"/>
+        </w:rPr>
+        <w:t>disconnect</w:t>
+      </w:r>
+      <w:r>
+        <w:rPr>
+          <w:sz w:val="32"/>
+          <w:szCs w:val="32"/>
+          <w:lang w:val="en-GB"/>
+        </w:rPr>
+        <w:t>ing</w:t>
+      </w:r>
+      <w:r>
+        <w:rPr>
+          <w:sz w:val="32"/>
+          <w:szCs w:val="32"/>
+          <w:lang w:val="en-GB"/>
+        </w:rPr>
+        <w:t xml:space="preserve"> from wall power and do your recordings on battery power / USB only.</w:t>
+      </w:r>
+    </w:p>
+    <w:p>
+      <w:pPr>
+        <w:spacing w:after="0" w:line="240" w:lineRule="auto"/>
+        <w:jc w:val="both"/>
+        <w:rPr>
+          <w:sz w:val="32"/>
+          <w:szCs w:val="32"/>
+          <w:lang w:val="en-GB"/>
+        </w:rPr>
+      </w:pPr>
+    </w:p>
+    <w:p>
+      <w:pPr>
+        <w:spacing w:after="0" w:line="240" w:lineRule="auto"/>
+        <w:jc w:val="both"/>
+        <w:rPr>
+          <w:sz w:val="32"/>
+          <w:szCs w:val="32"/>
           <w:lang w:val="en-GB"/>
         </w:rPr>
       </w:pPr>
@@ -1636,16 +1769,45 @@
         <w:rPr>
           <w:b/>
           <w:bCs/>
-          <w:sz w:val="28"/>
-          <w:szCs w:val="28"/>
+          <w:sz w:val="32"/>
+          <w:szCs w:val="32"/>
+          <w:lang w:val="en-GB"/>
+        </w:rPr>
+        <w:t>Q:</w:t>
+      </w:r>
+      <w:r>
+        <w:rPr>
+          <w:sz w:val="32"/>
+          <w:szCs w:val="32"/>
+          <w:lang w:val="en-GB"/>
+        </w:rPr>
+        <w:t xml:space="preserve"> I am performing at a venue that does not have phantom power! What do I do?</w:t>
+      </w:r>
+    </w:p>
+    <w:p>
+      <w:pPr>
+        <w:spacing w:after="0" w:line="240" w:lineRule="auto"/>
+        <w:jc w:val="both"/>
+        <w:rPr>
+          <w:sz w:val="32"/>
+          <w:szCs w:val="32"/>
+          <w:lang w:val="en-GB"/>
+        </w:rPr>
+      </w:pPr>
+      <w:r>
+        <w:rPr>
+          <w:b/>
+          <w:bCs/>
+          <w:sz w:val="32"/>
+          <w:szCs w:val="32"/>
           <w:lang w:val="en-GB"/>
         </w:rPr>
         <w:t xml:space="preserve">A: </w:t>
       </w:r>
       <w:r>
         <w:rPr>
-          <w:sz w:val="28"/>
-          <w:szCs w:val="28"/>
+          <w:sz w:val="32"/>
+          <w:szCs w:val="32"/>
           <w:lang w:val="en-GB"/>
         </w:rPr>
         <w:t xml:space="preserve">The </w:t>
@@ -1654,16 +1816,16 @@
         <w:rPr>
           <w:i/>
           <w:iCs/>
-          <w:sz w:val="28"/>
-          <w:szCs w:val="28"/>
+          <w:sz w:val="32"/>
+          <w:szCs w:val="32"/>
           <w:lang w:val="en-GB"/>
         </w:rPr>
         <w:t>preamplifier</w:t>
       </w:r>
       <w:r>
         <w:rPr>
-          <w:sz w:val="28"/>
-          <w:szCs w:val="28"/>
+          <w:sz w:val="32"/>
+          <w:szCs w:val="32"/>
           <w:lang w:val="en-GB"/>
         </w:rPr>
         <w:t xml:space="preserve"> will not work without phantom power; however, the </w:t>
@@ -1672,16 +1834,16 @@
         <w:rPr>
           <w:i/>
           <w:iCs/>
-          <w:sz w:val="28"/>
-          <w:szCs w:val="28"/>
+          <w:sz w:val="32"/>
+          <w:szCs w:val="32"/>
           <w:lang w:val="en-GB"/>
         </w:rPr>
         <w:t>piezoelectric disc</w:t>
       </w:r>
       <w:r>
         <w:rPr>
-          <w:sz w:val="28"/>
-          <w:szCs w:val="28"/>
+          <w:sz w:val="32"/>
+          <w:szCs w:val="32"/>
           <w:lang w:val="en-GB"/>
         </w:rPr>
         <w:t xml:space="preserve"> can still be used in a pinch. Just plug in to the piezo disc directly using a standard guitar cable.</w:t>
@@ -1692,31 +1854,31 @@
         <w:spacing w:after="0" w:line="240" w:lineRule="auto"/>
         <w:jc w:val="both"/>
         <w:rPr>
-          <w:sz w:val="28"/>
-          <w:szCs w:val="28"/>
-          <w:lang w:val="en-GB"/>
-        </w:rPr>
-      </w:pPr>
-      <w:r>
-        <w:rPr>
-          <w:sz w:val="28"/>
-          <w:szCs w:val="28"/>
+          <w:sz w:val="32"/>
+          <w:szCs w:val="32"/>
+          <w:lang w:val="en-GB"/>
+        </w:rPr>
+      </w:pPr>
+      <w:r>
+        <w:rPr>
+          <w:sz w:val="32"/>
+          <w:szCs w:val="32"/>
           <w:lang w:val="en-GB"/>
         </w:rPr>
         <w:t>It will sound terrible</w:t>
       </w:r>
       <w:r>
         <w:rPr>
-          <w:sz w:val="28"/>
-          <w:szCs w:val="28"/>
+          <w:sz w:val="32"/>
+          <w:szCs w:val="32"/>
           <w:lang w:val="en-GB"/>
         </w:rPr>
         <w:t>, like a common cheap piezoelectric pickup</w:t>
       </w:r>
       <w:r>
         <w:rPr>
-          <w:sz w:val="28"/>
-          <w:szCs w:val="28"/>
+          <w:sz w:val="32"/>
+          <w:szCs w:val="32"/>
           <w:lang w:val="en-GB"/>
         </w:rPr>
         <w:t>, but it will work.</w:t>
@@ -1727,39 +1889,71 @@
         <w:spacing w:after="0" w:line="240" w:lineRule="auto"/>
         <w:jc w:val="both"/>
         <w:rPr>
-          <w:sz w:val="28"/>
-          <w:szCs w:val="28"/>
-          <w:lang w:val="en-GB"/>
-        </w:rPr>
-      </w:pPr>
-      <w:r>
-        <w:rPr>
-          <w:sz w:val="28"/>
-          <w:szCs w:val="28"/>
+          <w:sz w:val="32"/>
+          <w:szCs w:val="32"/>
+          <w:lang w:val="en-GB"/>
+        </w:rPr>
+      </w:pPr>
+      <w:r>
+        <w:rPr>
+          <w:sz w:val="32"/>
+          <w:szCs w:val="32"/>
           <w:lang w:val="en-GB"/>
         </w:rPr>
         <w:t>Alternatively</w:t>
       </w:r>
       <w:r>
         <w:rPr>
-          <w:sz w:val="28"/>
-          <w:szCs w:val="28"/>
+          <w:sz w:val="32"/>
+          <w:szCs w:val="32"/>
           <w:lang w:val="en-GB"/>
         </w:rPr>
         <w:t>, if you regularly perform at such venues</w:t>
       </w:r>
       <w:r>
         <w:rPr>
-          <w:sz w:val="28"/>
-          <w:szCs w:val="28"/>
-          <w:lang w:val="en-GB"/>
-        </w:rPr>
-        <w:t xml:space="preserve">, you can buy a </w:t>
-      </w:r>
-      <w:r>
-        <w:rPr>
-          <w:sz w:val="28"/>
-          <w:szCs w:val="28"/>
+          <w:sz w:val="32"/>
+          <w:szCs w:val="32"/>
+          <w:lang w:val="en-GB"/>
+        </w:rPr>
+        <w:t xml:space="preserve">, you </w:t>
+      </w:r>
+      <w:r>
+        <w:rPr>
+          <w:sz w:val="32"/>
+          <w:szCs w:val="32"/>
+          <w:lang w:val="en-GB"/>
+        </w:rPr>
+        <w:t>should consider</w:t>
+      </w:r>
+      <w:r>
+        <w:rPr>
+          <w:sz w:val="32"/>
+          <w:szCs w:val="32"/>
+          <w:lang w:val="en-GB"/>
+        </w:rPr>
+        <w:t xml:space="preserve"> buy</w:t>
+      </w:r>
+      <w:r>
+        <w:rPr>
+          <w:sz w:val="32"/>
+          <w:szCs w:val="32"/>
+          <w:lang w:val="en-GB"/>
+        </w:rPr>
+        <w:t>ing</w:t>
+      </w:r>
+      <w:r>
+        <w:rPr>
+          <w:sz w:val="32"/>
+          <w:szCs w:val="32"/>
+          <w:lang w:val="en-GB"/>
+        </w:rPr>
+        <w:t xml:space="preserve"> a </w:t>
+      </w:r>
+      <w:r>
+        <w:rPr>
+          <w:sz w:val="32"/>
+          <w:szCs w:val="32"/>
           <w:lang w:val="en-GB"/>
         </w:rPr>
         <w:t>phantom-power pedal - or perhaps a personal mixer with phantom power - specifically for these situations.</w:t>
@@ -1770,8 +1964,8 @@
         <w:spacing w:after="0" w:line="240" w:lineRule="auto"/>
         <w:jc w:val="both"/>
         <w:rPr>
-          <w:sz w:val="28"/>
-          <w:szCs w:val="28"/>
+          <w:sz w:val="32"/>
+          <w:szCs w:val="32"/>
           <w:lang w:val="en-GB"/>
         </w:rPr>
       </w:pPr>
@@ -1781,8 +1975,8 @@
         <w:spacing w:after="0" w:line="240" w:lineRule="auto"/>
         <w:jc w:val="both"/>
         <w:rPr>
-          <w:sz w:val="28"/>
-          <w:szCs w:val="28"/>
+          <w:sz w:val="32"/>
+          <w:szCs w:val="32"/>
           <w:lang w:val="en-GB"/>
         </w:rPr>
       </w:pPr>
@@ -1790,35 +1984,51 @@
         <w:rPr>
           <w:b/>
           <w:bCs/>
-          <w:sz w:val="28"/>
-          <w:szCs w:val="28"/>
+          <w:sz w:val="32"/>
+          <w:szCs w:val="32"/>
           <w:lang w:val="en-GB"/>
         </w:rPr>
         <w:t>Q:</w:t>
       </w:r>
       <w:r>
         <w:rPr>
-          <w:sz w:val="28"/>
-          <w:szCs w:val="28"/>
+          <w:sz w:val="32"/>
+          <w:szCs w:val="32"/>
           <w:lang w:val="en-GB"/>
         </w:rPr>
         <w:t xml:space="preserve"> Can this be used to capture</w:t>
       </w:r>
       <w:r>
         <w:rPr>
-          <w:sz w:val="28"/>
-          <w:szCs w:val="28"/>
+          <w:sz w:val="32"/>
+          <w:szCs w:val="32"/>
           <w:lang w:val="en-GB"/>
         </w:rPr>
         <w:t xml:space="preserve"> the sound of</w:t>
       </w:r>
       <w:r>
         <w:rPr>
-          <w:sz w:val="28"/>
-          <w:szCs w:val="28"/>
-          <w:lang w:val="en-GB"/>
-        </w:rPr>
-        <w:t xml:space="preserve"> percussion instruments?</w:t>
+          <w:sz w:val="32"/>
+          <w:szCs w:val="32"/>
+          <w:lang w:val="en-GB"/>
+        </w:rPr>
+        <w:t xml:space="preserve"> percussion instruments</w:t>
+      </w:r>
+      <w:r>
+        <w:rPr>
+          <w:sz w:val="32"/>
+          <w:szCs w:val="32"/>
+          <w:lang w:val="en-GB"/>
+        </w:rPr>
+        <w:t>, e.g. drums</w:t>
+      </w:r>
+      <w:r>
+        <w:rPr>
+          <w:sz w:val="32"/>
+          <w:szCs w:val="32"/>
+          <w:lang w:val="en-GB"/>
+        </w:rPr>
+        <w:t>?</w:t>
       </w:r>
     </w:p>
     <w:p>
@@ -1826,8 +2036,8 @@
         <w:spacing w:after="0" w:line="240" w:lineRule="auto"/>
         <w:jc w:val="both"/>
         <w:rPr>
-          <w:sz w:val="28"/>
-          <w:szCs w:val="28"/>
+          <w:sz w:val="32"/>
+          <w:szCs w:val="32"/>
           <w:lang w:val="en-GB"/>
         </w:rPr>
       </w:pPr>
@@ -1835,78 +2045,60 @@
         <w:rPr>
           <w:b/>
           <w:bCs/>
-          <w:sz w:val="28"/>
-          <w:szCs w:val="28"/>
+          <w:sz w:val="32"/>
+          <w:szCs w:val="32"/>
           <w:lang w:val="en-GB"/>
         </w:rPr>
         <w:t>A:</w:t>
       </w:r>
       <w:r>
         <w:rPr>
-          <w:sz w:val="28"/>
-          <w:szCs w:val="28"/>
+          <w:sz w:val="32"/>
+          <w:szCs w:val="32"/>
           <w:lang w:val="en-GB"/>
         </w:rPr>
         <w:t xml:space="preserve"> </w:t>
       </w:r>
       <w:r>
         <w:rPr>
-          <w:sz w:val="28"/>
-          <w:szCs w:val="28"/>
+          <w:sz w:val="32"/>
+          <w:szCs w:val="32"/>
           <w:lang w:val="en-GB"/>
         </w:rPr>
         <w:t>Not if you want something realistic</w:t>
       </w:r>
       <w:r>
         <w:rPr>
-          <w:sz w:val="28"/>
-          <w:szCs w:val="28"/>
+          <w:sz w:val="32"/>
+          <w:szCs w:val="32"/>
           <w:lang w:val="en-GB"/>
         </w:rPr>
         <w:t xml:space="preserve">. For percussion, </w:t>
       </w:r>
       <w:r>
         <w:rPr>
-          <w:sz w:val="28"/>
-          <w:szCs w:val="28"/>
+          <w:sz w:val="32"/>
+          <w:szCs w:val="32"/>
           <w:lang w:val="en-GB"/>
         </w:rPr>
         <w:t>a well-placed</w:t>
       </w:r>
       <w:r>
         <w:rPr>
-          <w:sz w:val="28"/>
-          <w:szCs w:val="28"/>
+          <w:sz w:val="32"/>
+          <w:szCs w:val="32"/>
           <w:lang w:val="en-GB"/>
         </w:rPr>
         <w:t xml:space="preserve"> ordinary microphone would sound best</w:t>
       </w:r>
       <w:r>
         <w:rPr>
-          <w:sz w:val="28"/>
-          <w:szCs w:val="28"/>
-          <w:lang w:val="en-GB"/>
-        </w:rPr>
-        <w:t>.</w:t>
-      </w:r>
-      <w:r>
-        <w:rPr>
-          <w:sz w:val="28"/>
-          <w:szCs w:val="28"/>
-          <w:lang w:val="en-GB"/>
-        </w:rPr>
-        <w:t xml:space="preserve"> </w:t>
-      </w:r>
-    </w:p>
-    <w:p>
-      <w:pPr>
-        <w:spacing w:after="0" w:line="240" w:lineRule="auto"/>
-        <w:rPr>
-          <w:sz w:val="28"/>
-          <w:szCs w:val="28"/>
-          <w:lang w:val="en-GB"/>
-        </w:rPr>
-      </w:pPr>
+          <w:sz w:val="32"/>
+          <w:szCs w:val="32"/>
+          <w:lang w:val="en-GB"/>
+        </w:rPr>
+        <w:t xml:space="preserve">, in terms of capturing the actual sound of the instruments. </w:t>
+      </w:r>
     </w:p>
     <w:p>
       <w:pPr>
@@ -1920,16 +2112,63 @@
       </w:pPr>
       <w:r>
         <w:rPr>
-          <w:sz w:val="28"/>
-          <w:szCs w:val="28"/>
+          <w:sz w:val="32"/>
+          <w:szCs w:val="32"/>
+          <w:lang w:val="en-GB"/>
+        </w:rPr>
+        <w:t xml:space="preserve">That said – this microphone </w:t>
+      </w:r>
+      <w:r>
+        <w:rPr>
+          <w:i/>
+          <w:iCs/>
+          <w:sz w:val="32"/>
+          <w:szCs w:val="32"/>
+          <w:lang w:val="en-GB"/>
+        </w:rPr>
+        <w:t xml:space="preserve">could </w:t>
+      </w:r>
+      <w:r>
+        <w:rPr>
+          <w:sz w:val="32"/>
+          <w:szCs w:val="32"/>
+          <w:lang w:val="en-GB"/>
+        </w:rPr>
+        <w:t>be used as a drum trigger in a DAW, with the right setup.</w:t>
+      </w:r>
+    </w:p>
+    <w:p>
+      <w:pPr>
+        <w:spacing w:after="0" w:line="240" w:lineRule="auto"/>
+        <w:rPr>
+          <w:sz w:val="32"/>
+          <w:szCs w:val="32"/>
+          <w:lang w:val="en-GB"/>
+        </w:rPr>
+      </w:pPr>
+    </w:p>
+    <w:p>
+      <w:pPr>
+        <w:spacing w:after="0" w:line="240" w:lineRule="auto"/>
+        <w:jc w:val="both"/>
+        <w:rPr>
+          <w:sz w:val="28"/>
+          <w:szCs w:val="28"/>
+          <w:lang w:val="en-GB"/>
+        </w:rPr>
+      </w:pPr>
+      <w:r>
+        <w:rPr>
+          <w:sz w:val="32"/>
+          <w:szCs w:val="32"/>
           <w:lang w:val="en-GB"/>
         </w:rPr>
         <w:t>For further questions / clarification, please message @ohnoitsalobo_builds on Instagram.</w:t>
       </w:r>
       <w:r>
         <w:rPr>
-          <w:sz w:val="32"/>
-          <w:szCs w:val="32"/>
+          <w:sz w:val="28"/>
+          <w:szCs w:val="28"/>
           <w:lang w:val="en-GB"/>
         </w:rPr>
         <w:br w:type="page"/>
@@ -1968,40 +2207,17 @@
           <w:szCs w:val="40"/>
           <w:lang w:val="en-GB"/>
         </w:rPr>
-        <w:t>Quick setup</w:t>
-      </w:r>
-    </w:p>
-    <w:p>
-      <w:pPr>
-        <w:spacing w:after="0" w:line="240" w:lineRule="auto"/>
-        <w:rPr>
-          <w:b/>
-          <w:bCs/>
-          <w:sz w:val="28"/>
-          <w:szCs w:val="28"/>
-          <w:lang w:val="en-GB"/>
-        </w:rPr>
-      </w:pPr>
-      <w:r>
-        <w:rPr>
-          <w:b/>
-          <w:bCs/>
-          <w:noProof/>
-          <w:sz w:val="40"/>
-          <w:szCs w:val="40"/>
-          <w:lang w:val="en-GB"/>
-        </w:rPr>
         <w:drawing>
-          <wp:anchor distT="0" distB="0" distL="114300" distR="114300" simplePos="0" relativeHeight="251658240" behindDoc="0" locked="0" layoutInCell="1" allowOverlap="1" wp14:anchorId="6B3A32EF" wp14:editId="60CE70AD">
+          <wp:anchor distT="0" distB="0" distL="114300" distR="114300" simplePos="0" relativeHeight="251658240" behindDoc="0" locked="0" layoutInCell="1" allowOverlap="1" wp14:anchorId="6B3A32EF" wp14:editId="5746EF65">
             <wp:simplePos x="0" y="0"/>
             <wp:positionH relativeFrom="margin">
-              <wp:posOffset>-210820</wp:posOffset>
+              <wp:align>center</wp:align>
             </wp:positionH>
             <wp:positionV relativeFrom="margin">
-              <wp:posOffset>882431</wp:posOffset>
+              <wp:posOffset>882015</wp:posOffset>
             </wp:positionV>
-            <wp:extent cx="7060565" cy="3491865"/>
-            <wp:effectExtent l="0" t="0" r="6985" b="0"/>
+            <wp:extent cx="7056000" cy="3492000"/>
+            <wp:effectExtent l="0" t="0" r="0" b="0"/>
             <wp:wrapSquare wrapText="bothSides"/>
             <wp:docPr id="2" name="Picture 2"/>
             <wp:cNvGraphicFramePr>
@@ -2011,7 +2227,7 @@
               <a:graphicData uri="http://schemas.openxmlformats.org/drawingml/2006/picture">
                 <pic:pic xmlns:pic="http://schemas.openxmlformats.org/drawingml/2006/picture">
                   <pic:nvPicPr>
-                    <pic:cNvPr id="0" name="Picture 2"/>
+                    <pic:cNvPr id="2" name="Picture 2"/>
                     <pic:cNvPicPr>
                       <a:picLocks noChangeAspect="1" noChangeArrowheads="1"/>
                     </pic:cNvPicPr>
@@ -2024,7 +2240,6 @@
                         </a:ext>
                       </a:extLst>
                     </a:blip>
-                    <a:srcRect/>
                     <a:stretch>
                       <a:fillRect/>
                     </a:stretch>
@@ -2032,7 +2247,7 @@
                   <pic:spPr bwMode="auto">
                     <a:xfrm>
                       <a:off x="0" y="0"/>
-                      <a:ext cx="7060565" cy="3491865"/>
+                      <a:ext cx="7056000" cy="3492000"/>
                     </a:xfrm>
                     <a:prstGeom prst="rect">
                       <a:avLst/>
@@ -2054,18 +2269,17 @@
           </wp:anchor>
         </w:drawing>
       </w:r>
-    </w:p>
-    <w:p>
-      <w:pPr>
-        <w:spacing w:after="0" w:line="240" w:lineRule="auto"/>
+      <w:r>
         <w:rPr>
           <w:b/>
           <w:bCs/>
-          <w:sz w:val="28"/>
-          <w:szCs w:val="28"/>
-          <w:lang w:val="en-GB"/>
-        </w:rPr>
-      </w:pPr>
+          <w:noProof/>
+          <w:sz w:val="40"/>
+          <w:szCs w:val="40"/>
+          <w:lang w:val="en-GB"/>
+        </w:rPr>
+        <w:t>Quick setup</w:t>
+      </w:r>
     </w:p>
     <w:p>
       <w:pPr>
@@ -2083,595 +2297,717 @@
       <w:pPr>
         <w:spacing w:after="0" w:line="240" w:lineRule="auto"/>
         <w:rPr>
-          <w:sz w:val="28"/>
-          <w:szCs w:val="28"/>
-          <w:lang w:val="en-GB"/>
-        </w:rPr>
-      </w:pPr>
-      <w:r>
-        <w:rPr>
           <w:b/>
           <w:bCs/>
           <w:sz w:val="28"/>
           <w:szCs w:val="28"/>
           <w:lang w:val="en-GB"/>
         </w:rPr>
-        <w:t>1.</w:t>
-      </w:r>
-      <w:r>
-        <w:rPr>
-          <w:sz w:val="28"/>
-          <w:szCs w:val="28"/>
-          <w:lang w:val="en-GB"/>
-        </w:rPr>
-        <w:t xml:space="preserve"> Attach the piezoelectric disc </w:t>
-      </w:r>
-      <w:r>
-        <w:rPr>
-          <w:rFonts w:ascii="Segoe UI Symbol" w:hAnsi="Segoe UI Symbol" w:cs="Segoe UI Symbol"/>
-          <w:sz w:val="40"/>
-          <w:szCs w:val="40"/>
-          <w:lang w:val="en-GB"/>
-        </w:rPr>
-        <w:t>➊</w:t>
-      </w:r>
-      <w:r>
-        <w:rPr>
-          <w:sz w:val="28"/>
-          <w:szCs w:val="28"/>
-          <w:lang w:val="en-GB"/>
-        </w:rPr>
-        <w:t xml:space="preserve"> to the instrument or surface you wish to record, using the provided "blue tack" putty</w:t>
-      </w:r>
-      <w:r>
-        <w:rPr>
-          <w:sz w:val="28"/>
-          <w:szCs w:val="28"/>
-          <w:lang w:val="en-GB"/>
-        </w:rPr>
-        <w:t xml:space="preserve"> </w:t>
-      </w:r>
-      <w:r>
+      </w:pPr>
+    </w:p>
+    <w:tbl>
+      <w:tblPr>
+        <w:tblStyle w:val="TableGrid"/>
+        <w:tblW w:w="10105" w:type="dxa"/>
+        <w:tblCellSpacing w:w="20" w:type="dxa"/>
+        <w:tblInd w:w="527" w:type="dxa"/>
+        <w:tblBorders>
+          <w:top w:val="none" w:sz="0" w:space="0" w:color="auto"/>
+          <w:left w:val="none" w:sz="0" w:space="0" w:color="auto"/>
+          <w:bottom w:val="none" w:sz="0" w:space="0" w:color="auto"/>
+          <w:right w:val="none" w:sz="0" w:space="0" w:color="auto"/>
+          <w:insideH w:val="dotted" w:sz="4" w:space="0" w:color="auto"/>
+          <w:insideV w:val="dotted" w:sz="4" w:space="0" w:color="auto"/>
+        </w:tblBorders>
+        <w:tblLook w:val="04A0" w:firstRow="1" w:lastRow="0" w:firstColumn="1" w:lastColumn="0" w:noHBand="0" w:noVBand="1"/>
+      </w:tblPr>
+      <w:tblGrid>
+        <w:gridCol w:w="565"/>
+        <w:gridCol w:w="9540"/>
+      </w:tblGrid>
+      <w:tr>
+        <w:trPr>
+          <w:tblCellSpacing w:w="20" w:type="dxa"/>
+        </w:trPr>
+        <w:tc>
+          <w:tcPr>
+            <w:tcW w:w="505" w:type="dxa"/>
+            <w:vAlign w:val="center"/>
+          </w:tcPr>
+          <w:p>
+            <w:pPr>
+              <w:jc w:val="center"/>
+              <w:rPr>
+                <w:b/>
+                <w:bCs/>
+                <w:sz w:val="36"/>
+                <w:szCs w:val="36"/>
+                <w:lang w:val="en-GB"/>
+              </w:rPr>
+            </w:pPr>
+            <w:r>
+              <w:rPr>
+                <w:b/>
+                <w:bCs/>
+                <w:sz w:val="36"/>
+                <w:szCs w:val="36"/>
+                <w:lang w:val="en-GB"/>
+              </w:rPr>
+              <w:t>1.</w:t>
+            </w:r>
+          </w:p>
+        </w:tc>
+        <w:tc>
+          <w:tcPr>
+            <w:tcW w:w="9480" w:type="dxa"/>
+          </w:tcPr>
+          <w:p>
+            <w:pPr>
+              <w:rPr>
+                <w:sz w:val="36"/>
+                <w:szCs w:val="36"/>
+                <w:lang w:val="en-GB"/>
+              </w:rPr>
+            </w:pPr>
+            <w:r>
+              <w:rPr>
+                <w:sz w:val="36"/>
+                <w:szCs w:val="36"/>
+                <w:lang w:val="en-GB"/>
+              </w:rPr>
+              <w:t xml:space="preserve">Attach the piezoelectric disc </w:t>
+            </w:r>
+            <w:r>
+              <w:rPr>
+                <w:rFonts w:ascii="Segoe UI Symbol" w:hAnsi="Segoe UI Symbol" w:cs="Segoe UI Symbol"/>
+                <w:sz w:val="36"/>
+                <w:szCs w:val="36"/>
+                <w:lang w:val="en-GB"/>
+              </w:rPr>
+              <w:t>➊</w:t>
+            </w:r>
+            <w:r>
+              <w:rPr>
+                <w:sz w:val="36"/>
+                <w:szCs w:val="36"/>
+                <w:lang w:val="en-GB"/>
+              </w:rPr>
+              <w:t xml:space="preserve"> to the instrument or surface you wish to record, using the provided "blue tack" putty </w:t>
+            </w:r>
+            <w:r>
+              <w:rPr>
+                <w:b/>
+                <w:bCs/>
+                <w:sz w:val="36"/>
+                <w:szCs w:val="36"/>
+                <w:vertAlign w:val="superscript"/>
+                <w:lang w:val="en-GB"/>
+              </w:rPr>
+              <w:t>1</w:t>
+            </w:r>
+            <w:r>
+              <w:rPr>
+                <w:sz w:val="36"/>
+                <w:szCs w:val="36"/>
+                <w:lang w:val="en-GB"/>
+              </w:rPr>
+              <w:t>.</w:t>
+            </w:r>
+          </w:p>
+          <w:p>
+            <w:pPr>
+              <w:rPr>
+                <w:sz w:val="36"/>
+                <w:szCs w:val="36"/>
+                <w:lang w:val="en-GB"/>
+              </w:rPr>
+            </w:pPr>
+            <w:r>
+              <w:rPr>
+                <w:sz w:val="36"/>
+                <w:szCs w:val="36"/>
+                <w:lang w:val="en-GB"/>
+              </w:rPr>
+              <w:t xml:space="preserve">   </w:t>
+            </w:r>
+            <w:r>
+              <w:rPr>
+                <w:b/>
+                <w:bCs/>
+                <w:sz w:val="36"/>
+                <w:szCs w:val="36"/>
+                <w:vertAlign w:val="superscript"/>
+                <w:lang w:val="en-GB"/>
+              </w:rPr>
+              <w:t>1</w:t>
+            </w:r>
+            <w:r>
+              <w:rPr>
+                <w:sz w:val="36"/>
+                <w:szCs w:val="36"/>
+                <w:lang w:val="en-GB"/>
+              </w:rPr>
+              <w:t xml:space="preserve"> Faber-Castell™ "Tack-It" is non-marking and reusable.</w:t>
+            </w:r>
+          </w:p>
+        </w:tc>
+      </w:tr>
+      <w:tr>
+        <w:trPr>
+          <w:tblCellSpacing w:w="20" w:type="dxa"/>
+        </w:trPr>
+        <w:tc>
+          <w:tcPr>
+            <w:tcW w:w="505" w:type="dxa"/>
+            <w:vAlign w:val="center"/>
+          </w:tcPr>
+          <w:p>
+            <w:pPr>
+              <w:spacing w:line="192" w:lineRule="auto"/>
+              <w:jc w:val="center"/>
+              <w:rPr>
+                <w:b/>
+                <w:bCs/>
+                <w:sz w:val="36"/>
+                <w:szCs w:val="36"/>
+                <w:lang w:val="en-GB"/>
+              </w:rPr>
+            </w:pPr>
+            <w:r>
+              <w:rPr>
+                <w:b/>
+                <w:bCs/>
+                <w:sz w:val="36"/>
+                <w:szCs w:val="36"/>
+                <w:lang w:val="en-GB"/>
+              </w:rPr>
+              <w:t>2.</w:t>
+            </w:r>
+          </w:p>
+        </w:tc>
+        <w:tc>
+          <w:tcPr>
+            <w:tcW w:w="9480" w:type="dxa"/>
+          </w:tcPr>
+          <w:p>
+            <w:pPr>
+              <w:spacing w:line="192" w:lineRule="auto"/>
+              <w:rPr>
+                <w:sz w:val="36"/>
+                <w:szCs w:val="36"/>
+                <w:lang w:val="en-GB"/>
+              </w:rPr>
+            </w:pPr>
+            <w:r>
+              <w:rPr>
+                <w:sz w:val="36"/>
+                <w:szCs w:val="36"/>
+                <w:lang w:val="en-GB"/>
+              </w:rPr>
+              <w:t xml:space="preserve">Secure the connector </w:t>
+            </w:r>
+            <w:r>
+              <w:rPr>
+                <w:rFonts w:ascii="Segoe UI Symbol" w:hAnsi="Segoe UI Symbol" w:cs="Segoe UI Symbol"/>
+                <w:sz w:val="36"/>
+                <w:szCs w:val="36"/>
+                <w:lang w:val="en-GB"/>
+              </w:rPr>
+              <w:t>➋</w:t>
+            </w:r>
+            <w:r>
+              <w:rPr>
+                <w:sz w:val="36"/>
+                <w:szCs w:val="36"/>
+                <w:lang w:val="en-GB"/>
+              </w:rPr>
+              <w:t xml:space="preserve"> to the instrument or surface, such that the wire does not buzz against the surface and does not pull on the piezoelectric disc </w:t>
+            </w:r>
+            <w:r>
+              <w:rPr>
+                <w:rFonts w:ascii="Segoe UI Symbol" w:hAnsi="Segoe UI Symbol" w:cs="Segoe UI Symbol"/>
+                <w:sz w:val="36"/>
+                <w:szCs w:val="36"/>
+                <w:lang w:val="en-GB"/>
+              </w:rPr>
+              <w:t>➊</w:t>
+            </w:r>
+            <w:r>
+              <w:rPr>
+                <w:sz w:val="36"/>
+                <w:szCs w:val="36"/>
+                <w:lang w:val="en-GB"/>
+              </w:rPr>
+              <w:t>.</w:t>
+            </w:r>
+          </w:p>
+          <w:p>
+            <w:pPr>
+              <w:spacing w:line="192" w:lineRule="auto"/>
+              <w:rPr>
+                <w:sz w:val="36"/>
+                <w:szCs w:val="36"/>
+                <w:lang w:val="en-GB"/>
+              </w:rPr>
+            </w:pPr>
+            <w:r>
+              <w:rPr>
+                <w:sz w:val="36"/>
+                <w:szCs w:val="36"/>
+                <w:lang w:val="en-GB"/>
+              </w:rPr>
+              <w:t xml:space="preserve">   - Mounting clamp </w:t>
+            </w:r>
+            <w:r>
+              <w:rPr>
+                <w:rFonts w:ascii="Segoe UI Symbol" w:hAnsi="Segoe UI Symbol" w:cs="Segoe UI Symbol"/>
+                <w:sz w:val="36"/>
+                <w:szCs w:val="36"/>
+                <w:lang w:val="en-GB"/>
+              </w:rPr>
+              <w:t>➋</w:t>
+            </w:r>
+            <w:r>
+              <w:rPr>
+                <w:rFonts w:ascii="MS Gothic" w:eastAsia="MS Gothic" w:hAnsi="MS Gothic" w:cs="MS Gothic" w:hint="eastAsia"/>
+                <w:sz w:val="36"/>
+                <w:szCs w:val="36"/>
+                <w:lang w:val="en-GB"/>
+              </w:rPr>
+              <w:t>ⓐ</w:t>
+            </w:r>
+            <w:r>
+              <w:rPr>
+                <w:sz w:val="36"/>
+                <w:szCs w:val="36"/>
+                <w:lang w:val="en-GB"/>
+              </w:rPr>
+              <w:t xml:space="preserve"> is provided for violin and viola.</w:t>
+            </w:r>
+          </w:p>
+          <w:p>
+            <w:pPr>
+              <w:spacing w:line="192" w:lineRule="auto"/>
+              <w:rPr>
+                <w:sz w:val="36"/>
+                <w:szCs w:val="36"/>
+                <w:lang w:val="en-GB"/>
+              </w:rPr>
+            </w:pPr>
+            <w:r>
+              <w:rPr>
+                <w:sz w:val="36"/>
+                <w:szCs w:val="36"/>
+                <w:lang w:val="en-GB"/>
+              </w:rPr>
+              <w:t xml:space="preserve">   - For other uses, connector </w:t>
+            </w:r>
+            <w:r>
+              <w:rPr>
+                <w:rFonts w:ascii="Segoe UI Symbol" w:hAnsi="Segoe UI Symbol" w:cs="Segoe UI Symbol"/>
+                <w:sz w:val="36"/>
+                <w:szCs w:val="36"/>
+                <w:lang w:val="en-GB"/>
+              </w:rPr>
+              <w:t>➋</w:t>
+            </w:r>
+            <w:r>
+              <w:rPr>
+                <w:rFonts w:ascii="MS Gothic" w:eastAsia="MS Gothic" w:hAnsi="MS Gothic" w:cs="MS Gothic" w:hint="eastAsia"/>
+                <w:sz w:val="36"/>
+                <w:szCs w:val="36"/>
+                <w:lang w:val="en-GB"/>
+              </w:rPr>
+              <w:t>ⓑ</w:t>
+            </w:r>
+            <w:r>
+              <w:rPr>
+                <w:sz w:val="36"/>
+                <w:szCs w:val="36"/>
+                <w:lang w:val="en-GB"/>
+              </w:rPr>
+              <w:t xml:space="preserve"> can be affixed using non-marking tape or other means.</w:t>
+            </w:r>
+          </w:p>
+        </w:tc>
+      </w:tr>
+      <w:tr>
+        <w:trPr>
+          <w:tblCellSpacing w:w="20" w:type="dxa"/>
+        </w:trPr>
+        <w:tc>
+          <w:tcPr>
+            <w:tcW w:w="505" w:type="dxa"/>
+            <w:vAlign w:val="center"/>
+          </w:tcPr>
+          <w:p>
+            <w:pPr>
+              <w:spacing w:line="192" w:lineRule="auto"/>
+              <w:jc w:val="center"/>
+              <w:rPr>
+                <w:b/>
+                <w:bCs/>
+                <w:sz w:val="36"/>
+                <w:szCs w:val="36"/>
+                <w:lang w:val="en-GB"/>
+              </w:rPr>
+            </w:pPr>
+            <w:r>
+              <w:rPr>
+                <w:b/>
+                <w:bCs/>
+                <w:sz w:val="36"/>
+                <w:szCs w:val="36"/>
+                <w:lang w:val="en-GB"/>
+              </w:rPr>
+              <w:t>3.</w:t>
+            </w:r>
+          </w:p>
+        </w:tc>
+        <w:tc>
+          <w:tcPr>
+            <w:tcW w:w="9480" w:type="dxa"/>
+          </w:tcPr>
+          <w:p>
+            <w:pPr>
+              <w:spacing w:line="192" w:lineRule="auto"/>
+              <w:rPr>
+                <w:sz w:val="36"/>
+                <w:szCs w:val="36"/>
+                <w:lang w:val="en-GB"/>
+              </w:rPr>
+            </w:pPr>
+            <w:r>
+              <w:rPr>
+                <w:sz w:val="36"/>
+                <w:szCs w:val="36"/>
+                <w:lang w:val="en-GB"/>
+              </w:rPr>
+              <w:t xml:space="preserve">Connect the TRS plug </w:t>
+            </w:r>
+            <w:r>
+              <w:rPr>
+                <w:rFonts w:ascii="Segoe UI Symbol" w:hAnsi="Segoe UI Symbol" w:cs="Segoe UI Symbol"/>
+                <w:sz w:val="36"/>
+                <w:szCs w:val="36"/>
+                <w:lang w:val="en-GB"/>
+              </w:rPr>
+              <w:t>➌</w:t>
+            </w:r>
+            <w:r>
+              <w:rPr>
+                <w:sz w:val="36"/>
+                <w:szCs w:val="36"/>
+                <w:lang w:val="en-GB"/>
+              </w:rPr>
+              <w:t xml:space="preserve"> of the provided cable to the piezoelectric disc connector </w:t>
+            </w:r>
+            <w:r>
+              <w:rPr>
+                <w:rFonts w:ascii="Segoe UI Symbol" w:hAnsi="Segoe UI Symbol" w:cs="Segoe UI Symbol"/>
+                <w:sz w:val="36"/>
+                <w:szCs w:val="36"/>
+                <w:lang w:val="en-GB"/>
+              </w:rPr>
+              <w:t>➋</w:t>
+            </w:r>
+            <w:r>
+              <w:rPr>
+                <w:sz w:val="36"/>
+                <w:szCs w:val="36"/>
+                <w:lang w:val="en-GB"/>
+              </w:rPr>
+              <w:t>.</w:t>
+            </w:r>
+          </w:p>
+          <w:p>
+            <w:pPr>
+              <w:spacing w:line="192" w:lineRule="auto"/>
+              <w:rPr>
+                <w:sz w:val="36"/>
+                <w:szCs w:val="36"/>
+                <w:lang w:val="en-GB"/>
+              </w:rPr>
+            </w:pPr>
+            <w:r>
+              <w:rPr>
+                <w:sz w:val="36"/>
+                <w:szCs w:val="36"/>
+                <w:lang w:val="en-GB"/>
+              </w:rPr>
+              <w:t xml:space="preserve">   - a low-profile 90° plug </w:t>
+            </w:r>
+            <w:r>
+              <w:rPr>
+                <w:rFonts w:ascii="Segoe UI Symbol" w:hAnsi="Segoe UI Symbol" w:cs="Segoe UI Symbol"/>
+                <w:sz w:val="36"/>
+                <w:szCs w:val="36"/>
+                <w:lang w:val="en-GB"/>
+              </w:rPr>
+              <w:t>➌</w:t>
+            </w:r>
+            <w:r>
+              <w:rPr>
+                <w:rFonts w:ascii="MS Gothic" w:eastAsia="MS Gothic" w:hAnsi="MS Gothic" w:cs="MS Gothic" w:hint="eastAsia"/>
+                <w:sz w:val="36"/>
+                <w:szCs w:val="36"/>
+                <w:lang w:val="en-GB"/>
+              </w:rPr>
+              <w:t>ⓐ</w:t>
+            </w:r>
+            <w:r>
+              <w:rPr>
+                <w:sz w:val="36"/>
+                <w:szCs w:val="36"/>
+                <w:lang w:val="en-GB"/>
+              </w:rPr>
+              <w:t xml:space="preserve"> is provided for violin and viola.</w:t>
+            </w:r>
+          </w:p>
+          <w:p>
+            <w:pPr>
+              <w:spacing w:line="192" w:lineRule="auto"/>
+              <w:rPr>
+                <w:sz w:val="36"/>
+                <w:szCs w:val="36"/>
+                <w:lang w:val="en-GB"/>
+              </w:rPr>
+            </w:pPr>
+            <w:r>
+              <w:rPr>
+                <w:sz w:val="36"/>
+                <w:szCs w:val="36"/>
+                <w:lang w:val="en-GB"/>
+              </w:rPr>
+              <w:t xml:space="preserve">   - For other uses, a straight plug </w:t>
+            </w:r>
+            <w:r>
+              <w:rPr>
+                <w:rFonts w:ascii="Segoe UI Symbol" w:hAnsi="Segoe UI Symbol" w:cs="Segoe UI Symbol"/>
+                <w:sz w:val="36"/>
+                <w:szCs w:val="36"/>
+                <w:lang w:val="en-GB"/>
+              </w:rPr>
+              <w:t>➌</w:t>
+            </w:r>
+            <w:r>
+              <w:rPr>
+                <w:rFonts w:ascii="MS Gothic" w:eastAsia="MS Gothic" w:hAnsi="MS Gothic" w:cs="MS Gothic" w:hint="eastAsia"/>
+                <w:sz w:val="36"/>
+                <w:szCs w:val="36"/>
+                <w:lang w:val="en-GB"/>
+              </w:rPr>
+              <w:t>ⓑ</w:t>
+            </w:r>
+            <w:r>
+              <w:rPr>
+                <w:sz w:val="36"/>
+                <w:szCs w:val="36"/>
+                <w:lang w:val="en-GB"/>
+              </w:rPr>
+              <w:t xml:space="preserve"> is provided.</w:t>
+            </w:r>
+          </w:p>
+        </w:tc>
+      </w:tr>
+      <w:tr>
+        <w:trPr>
+          <w:tblCellSpacing w:w="20" w:type="dxa"/>
+        </w:trPr>
+        <w:tc>
+          <w:tcPr>
+            <w:tcW w:w="505" w:type="dxa"/>
+            <w:vAlign w:val="center"/>
+          </w:tcPr>
+          <w:p>
+            <w:pPr>
+              <w:spacing w:line="192" w:lineRule="auto"/>
+              <w:jc w:val="center"/>
+              <w:rPr>
+                <w:b/>
+                <w:bCs/>
+                <w:sz w:val="36"/>
+                <w:szCs w:val="36"/>
+                <w:lang w:val="en-GB"/>
+              </w:rPr>
+            </w:pPr>
+            <w:r>
+              <w:rPr>
+                <w:b/>
+                <w:bCs/>
+                <w:sz w:val="36"/>
+                <w:szCs w:val="36"/>
+                <w:lang w:val="en-GB"/>
+              </w:rPr>
+              <w:t>4.</w:t>
+            </w:r>
+          </w:p>
+        </w:tc>
+        <w:tc>
+          <w:tcPr>
+            <w:tcW w:w="9480" w:type="dxa"/>
+          </w:tcPr>
+          <w:p>
+            <w:pPr>
+              <w:spacing w:line="192" w:lineRule="auto"/>
+              <w:rPr>
+                <w:sz w:val="36"/>
+                <w:szCs w:val="36"/>
+                <w:lang w:val="en-GB"/>
+              </w:rPr>
+            </w:pPr>
+            <w:r>
+              <w:rPr>
+                <w:sz w:val="36"/>
+                <w:szCs w:val="36"/>
+                <w:lang w:val="en-GB"/>
+              </w:rPr>
+              <w:t xml:space="preserve">Connect the XLR plug </w:t>
+            </w:r>
+            <w:r>
+              <w:rPr>
+                <w:rFonts w:ascii="Segoe UI Symbol" w:hAnsi="Segoe UI Symbol" w:cs="Segoe UI Symbol"/>
+                <w:sz w:val="36"/>
+                <w:szCs w:val="36"/>
+                <w:lang w:val="en-GB"/>
+              </w:rPr>
+              <w:t>➍</w:t>
+            </w:r>
+            <w:r>
+              <w:rPr>
+                <w:sz w:val="36"/>
+                <w:szCs w:val="36"/>
+                <w:lang w:val="en-GB"/>
+              </w:rPr>
+              <w:t xml:space="preserve"> of the provided cable to the preamplifier </w:t>
+            </w:r>
+            <w:r>
+              <w:rPr>
+                <w:rFonts w:ascii="Segoe UI Symbol" w:hAnsi="Segoe UI Symbol" w:cs="Segoe UI Symbol"/>
+                <w:sz w:val="36"/>
+                <w:szCs w:val="36"/>
+                <w:lang w:val="en-GB"/>
+              </w:rPr>
+              <w:t>➎</w:t>
+            </w:r>
+            <w:r>
+              <w:rPr>
+                <w:sz w:val="36"/>
+                <w:szCs w:val="36"/>
+                <w:lang w:val="en-GB"/>
+              </w:rPr>
+              <w:t>.</w:t>
+            </w:r>
+          </w:p>
+        </w:tc>
+      </w:tr>
+      <w:tr>
+        <w:trPr>
+          <w:tblCellSpacing w:w="20" w:type="dxa"/>
+        </w:trPr>
+        <w:tc>
+          <w:tcPr>
+            <w:tcW w:w="505" w:type="dxa"/>
+            <w:vAlign w:val="center"/>
+          </w:tcPr>
+          <w:p>
+            <w:pPr>
+              <w:spacing w:line="192" w:lineRule="auto"/>
+              <w:jc w:val="center"/>
+              <w:rPr>
+                <w:b/>
+                <w:bCs/>
+                <w:sz w:val="36"/>
+                <w:szCs w:val="36"/>
+                <w:lang w:val="en-GB"/>
+              </w:rPr>
+            </w:pPr>
+            <w:r>
+              <w:rPr>
+                <w:b/>
+                <w:bCs/>
+                <w:sz w:val="36"/>
+                <w:szCs w:val="36"/>
+                <w:lang w:val="en-GB"/>
+              </w:rPr>
+              <w:t>5.</w:t>
+            </w:r>
+          </w:p>
+        </w:tc>
+        <w:tc>
+          <w:tcPr>
+            <w:tcW w:w="9480" w:type="dxa"/>
+          </w:tcPr>
+          <w:p>
+            <w:pPr>
+              <w:spacing w:line="192" w:lineRule="auto"/>
+              <w:rPr>
+                <w:sz w:val="36"/>
+                <w:szCs w:val="36"/>
+                <w:lang w:val="en-GB"/>
+              </w:rPr>
+            </w:pPr>
+            <w:r>
+              <w:rPr>
+                <w:sz w:val="36"/>
+                <w:szCs w:val="36"/>
+                <w:lang w:val="en-GB"/>
+              </w:rPr>
+              <w:t xml:space="preserve">Using a regular microphone cable (XLR - XLR), connect the preamplifier </w:t>
+            </w:r>
+            <w:r>
+              <w:rPr>
+                <w:rFonts w:ascii="Segoe UI Symbol" w:hAnsi="Segoe UI Symbol" w:cs="Segoe UI Symbol"/>
+                <w:sz w:val="36"/>
+                <w:szCs w:val="36"/>
+                <w:lang w:val="en-GB"/>
+              </w:rPr>
+              <w:t>➎</w:t>
+            </w:r>
+            <w:r>
+              <w:rPr>
+                <w:sz w:val="36"/>
+                <w:szCs w:val="36"/>
+                <w:lang w:val="en-GB"/>
+              </w:rPr>
+              <w:t xml:space="preserve"> to an audio interface / mixer.</w:t>
+            </w:r>
+          </w:p>
+          <w:p>
+            <w:pPr>
+              <w:rPr>
+                <w:sz w:val="36"/>
+                <w:szCs w:val="36"/>
+                <w:lang w:val="en-GB"/>
+              </w:rPr>
+            </w:pPr>
+            <w:r>
+              <w:rPr>
+                <w:sz w:val="36"/>
+                <w:szCs w:val="36"/>
+                <w:lang w:val="en-GB"/>
+              </w:rPr>
+              <w:t xml:space="preserve"> - Turn on "phantom power" (standard on all professional audio equipment). </w:t>
+            </w:r>
+          </w:p>
+        </w:tc>
+      </w:tr>
+    </w:tbl>
+    <w:p>
+      <w:pPr>
+        <w:spacing w:after="0" w:line="240" w:lineRule="auto"/>
         <w:rPr>
           <w:b/>
           <w:bCs/>
-          <w:sz w:val="32"/>
-          <w:szCs w:val="32"/>
-          <w:vertAlign w:val="superscript"/>
-          <w:lang w:val="en-GB"/>
-        </w:rPr>
-        <w:t>1</w:t>
-      </w:r>
-      <w:r>
-        <w:rPr>
-          <w:sz w:val="28"/>
-          <w:szCs w:val="28"/>
-          <w:lang w:val="en-GB"/>
-        </w:rPr>
-        <w:t>.</w:t>
-      </w:r>
-    </w:p>
-    <w:p>
-      <w:pPr>
-        <w:spacing w:after="0" w:line="240" w:lineRule="auto"/>
-        <w:rPr>
-          <w:sz w:val="28"/>
-          <w:szCs w:val="28"/>
-          <w:lang w:val="en-GB"/>
-        </w:rPr>
-      </w:pPr>
-      <w:r>
-        <w:rPr>
-          <w:sz w:val="28"/>
-          <w:szCs w:val="28"/>
-          <w:lang w:val="en-GB"/>
-        </w:rPr>
-        <w:t xml:space="preserve">   </w:t>
-      </w:r>
-      <w:r>
-        <w:rPr>
-          <w:b/>
-          <w:bCs/>
-          <w:sz w:val="32"/>
-          <w:szCs w:val="32"/>
-          <w:vertAlign w:val="superscript"/>
-          <w:lang w:val="en-GB"/>
-        </w:rPr>
-        <w:t>1</w:t>
-      </w:r>
-      <w:r>
-        <w:rPr>
-          <w:sz w:val="28"/>
-          <w:szCs w:val="28"/>
-          <w:lang w:val="en-GB"/>
-        </w:rPr>
-        <w:t xml:space="preserve"> F</w:t>
-      </w:r>
-      <w:r>
-        <w:rPr>
-          <w:sz w:val="28"/>
-          <w:szCs w:val="28"/>
-          <w:lang w:val="en-GB"/>
-        </w:rPr>
-        <w:t>aber-Castell™ "Tack-It" is non-marking and reusable.</w:t>
-      </w:r>
-    </w:p>
-    <w:p>
-      <w:pPr>
-        <w:spacing w:after="0" w:line="192" w:lineRule="auto"/>
-        <w:rPr>
-          <w:sz w:val="28"/>
-          <w:szCs w:val="28"/>
-          <w:lang w:val="en-GB"/>
-        </w:rPr>
-      </w:pPr>
-    </w:p>
-    <w:p>
-      <w:pPr>
-        <w:spacing w:after="0" w:line="192" w:lineRule="auto"/>
-        <w:rPr>
-          <w:sz w:val="28"/>
-          <w:szCs w:val="28"/>
-          <w:lang w:val="en-GB"/>
-        </w:rPr>
-      </w:pPr>
-      <w:r>
-        <w:rPr>
-          <w:b/>
-          <w:bCs/>
-          <w:sz w:val="28"/>
-          <w:szCs w:val="28"/>
-          <w:lang w:val="en-GB"/>
-        </w:rPr>
-        <w:t>2.</w:t>
-      </w:r>
-      <w:r>
-        <w:rPr>
-          <w:sz w:val="28"/>
-          <w:szCs w:val="28"/>
-          <w:lang w:val="en-GB"/>
-        </w:rPr>
-        <w:t xml:space="preserve"> Secure the connector </w:t>
-      </w:r>
-      <w:r>
-        <w:rPr>
-          <w:rFonts w:ascii="Segoe UI Symbol" w:hAnsi="Segoe UI Symbol" w:cs="Segoe UI Symbol"/>
-          <w:sz w:val="40"/>
-          <w:szCs w:val="40"/>
-          <w:lang w:val="en-GB"/>
-        </w:rPr>
-        <w:t>➋</w:t>
-      </w:r>
-      <w:r>
-        <w:rPr>
-          <w:sz w:val="28"/>
-          <w:szCs w:val="28"/>
-          <w:lang w:val="en-GB"/>
-        </w:rPr>
-        <w:t xml:space="preserve"> to the instrument or surface, such that the wire does not buzz against the surface and does not pull on the piezoelectric disc </w:t>
-      </w:r>
-      <w:r>
-        <w:rPr>
-          <w:rFonts w:ascii="Segoe UI Symbol" w:hAnsi="Segoe UI Symbol" w:cs="Segoe UI Symbol"/>
-          <w:sz w:val="40"/>
-          <w:szCs w:val="40"/>
-          <w:lang w:val="en-GB"/>
-        </w:rPr>
-        <w:t>➊</w:t>
-      </w:r>
-      <w:r>
-        <w:rPr>
-          <w:sz w:val="28"/>
-          <w:szCs w:val="28"/>
-          <w:lang w:val="en-GB"/>
-        </w:rPr>
-        <w:t>.</w:t>
-      </w:r>
-    </w:p>
-    <w:p>
-      <w:pPr>
-        <w:spacing w:after="0" w:line="192" w:lineRule="auto"/>
-        <w:rPr>
-          <w:sz w:val="28"/>
-          <w:szCs w:val="28"/>
-          <w:lang w:val="en-GB"/>
-        </w:rPr>
-      </w:pPr>
-      <w:r>
-        <w:rPr>
-          <w:sz w:val="28"/>
-          <w:szCs w:val="28"/>
-          <w:lang w:val="en-GB"/>
-        </w:rPr>
-        <w:t xml:space="preserve">   - Mounting clamp </w:t>
-      </w:r>
-      <w:r>
-        <w:rPr>
-          <w:rFonts w:ascii="Segoe UI Symbol" w:hAnsi="Segoe UI Symbol" w:cs="Segoe UI Symbol"/>
-          <w:sz w:val="40"/>
-          <w:szCs w:val="40"/>
-          <w:lang w:val="en-GB"/>
-        </w:rPr>
-        <w:t>➋</w:t>
-      </w:r>
-      <w:r>
-        <w:rPr>
-          <w:rFonts w:ascii="MS Gothic" w:eastAsia="MS Gothic" w:hAnsi="MS Gothic" w:cs="MS Gothic" w:hint="eastAsia"/>
-          <w:sz w:val="32"/>
-          <w:szCs w:val="32"/>
-          <w:lang w:val="en-GB"/>
-        </w:rPr>
-        <w:t>ⓐ</w:t>
-      </w:r>
-      <w:r>
-        <w:rPr>
-          <w:sz w:val="28"/>
-          <w:szCs w:val="28"/>
-          <w:lang w:val="en-GB"/>
-        </w:rPr>
-        <w:t xml:space="preserve"> is provided for violin and viola.</w:t>
-      </w:r>
-    </w:p>
-    <w:p>
-      <w:pPr>
-        <w:spacing w:after="0" w:line="192" w:lineRule="auto"/>
-        <w:rPr>
-          <w:sz w:val="28"/>
-          <w:szCs w:val="28"/>
-          <w:lang w:val="en-GB"/>
-        </w:rPr>
-      </w:pPr>
-      <w:r>
-        <w:rPr>
-          <w:sz w:val="28"/>
-          <w:szCs w:val="28"/>
-          <w:lang w:val="en-GB"/>
-        </w:rPr>
-        <w:t xml:space="preserve">   - For other uses, connector </w:t>
-      </w:r>
-      <w:r>
-        <w:rPr>
-          <w:rFonts w:ascii="Segoe UI Symbol" w:hAnsi="Segoe UI Symbol" w:cs="Segoe UI Symbol"/>
-          <w:sz w:val="40"/>
-          <w:szCs w:val="40"/>
-          <w:lang w:val="en-GB"/>
-        </w:rPr>
-        <w:t>➋</w:t>
-      </w:r>
-      <w:r>
-        <w:rPr>
-          <w:rFonts w:ascii="MS Gothic" w:eastAsia="MS Gothic" w:hAnsi="MS Gothic" w:cs="MS Gothic" w:hint="eastAsia"/>
-          <w:sz w:val="32"/>
-          <w:szCs w:val="32"/>
-          <w:lang w:val="en-GB"/>
-        </w:rPr>
-        <w:t>ⓑ</w:t>
-      </w:r>
-      <w:r>
-        <w:rPr>
-          <w:sz w:val="28"/>
-          <w:szCs w:val="28"/>
-          <w:lang w:val="en-GB"/>
-        </w:rPr>
-        <w:t xml:space="preserve"> can be affixed using non-marking tape or other means.</w:t>
-      </w:r>
-    </w:p>
-    <w:p>
-      <w:pPr>
-        <w:spacing w:after="0" w:line="192" w:lineRule="auto"/>
-        <w:rPr>
-          <w:sz w:val="28"/>
-          <w:szCs w:val="28"/>
-          <w:lang w:val="en-GB"/>
-        </w:rPr>
-      </w:pPr>
-    </w:p>
-    <w:p>
-      <w:pPr>
-        <w:spacing w:after="0" w:line="192" w:lineRule="auto"/>
-        <w:rPr>
-          <w:sz w:val="28"/>
-          <w:szCs w:val="28"/>
-          <w:lang w:val="en-GB"/>
-        </w:rPr>
-      </w:pPr>
-      <w:r>
-        <w:rPr>
-          <w:b/>
-          <w:bCs/>
-          <w:sz w:val="28"/>
-          <w:szCs w:val="28"/>
-          <w:lang w:val="en-GB"/>
-        </w:rPr>
-        <w:t>3.</w:t>
-      </w:r>
-      <w:r>
-        <w:rPr>
-          <w:sz w:val="28"/>
-          <w:szCs w:val="28"/>
-          <w:lang w:val="en-GB"/>
-        </w:rPr>
-        <w:t xml:space="preserve"> Connect the TRS plug </w:t>
-      </w:r>
-      <w:r>
-        <w:rPr>
-          <w:rFonts w:ascii="Segoe UI Symbol" w:hAnsi="Segoe UI Symbol" w:cs="Segoe UI Symbol"/>
-          <w:sz w:val="40"/>
-          <w:szCs w:val="40"/>
-          <w:lang w:val="en-GB"/>
-        </w:rPr>
-        <w:t>➌</w:t>
-      </w:r>
-      <w:r>
-        <w:rPr>
-          <w:sz w:val="28"/>
-          <w:szCs w:val="28"/>
-          <w:lang w:val="en-GB"/>
-        </w:rPr>
-        <w:t xml:space="preserve"> to the piezoelectric disc connector </w:t>
-      </w:r>
-      <w:r>
-        <w:rPr>
-          <w:rFonts w:ascii="Segoe UI Symbol" w:hAnsi="Segoe UI Symbol" w:cs="Segoe UI Symbol"/>
-          <w:sz w:val="40"/>
-          <w:szCs w:val="40"/>
-          <w:lang w:val="en-GB"/>
-        </w:rPr>
-        <w:t>➋</w:t>
-      </w:r>
-      <w:r>
-        <w:rPr>
-          <w:sz w:val="28"/>
-          <w:szCs w:val="28"/>
-          <w:lang w:val="en-GB"/>
-        </w:rPr>
-        <w:t>.</w:t>
-      </w:r>
-    </w:p>
-    <w:p>
-      <w:pPr>
-        <w:spacing w:after="0" w:line="192" w:lineRule="auto"/>
-        <w:rPr>
-          <w:sz w:val="28"/>
-          <w:szCs w:val="28"/>
-          <w:lang w:val="en-GB"/>
-        </w:rPr>
-      </w:pPr>
-      <w:r>
-        <w:rPr>
-          <w:sz w:val="28"/>
-          <w:szCs w:val="28"/>
-          <w:lang w:val="en-GB"/>
-        </w:rPr>
-        <w:t xml:space="preserve">   - a low-profile 90° plug </w:t>
-      </w:r>
-      <w:r>
-        <w:rPr>
-          <w:rFonts w:ascii="Segoe UI Symbol" w:hAnsi="Segoe UI Symbol" w:cs="Segoe UI Symbol"/>
-          <w:sz w:val="40"/>
-          <w:szCs w:val="40"/>
-          <w:lang w:val="en-GB"/>
-        </w:rPr>
-        <w:t>➌</w:t>
-      </w:r>
-      <w:r>
-        <w:rPr>
-          <w:rFonts w:ascii="MS Gothic" w:eastAsia="MS Gothic" w:hAnsi="MS Gothic" w:cs="MS Gothic" w:hint="eastAsia"/>
-          <w:sz w:val="32"/>
-          <w:szCs w:val="32"/>
-          <w:lang w:val="en-GB"/>
-        </w:rPr>
-        <w:t>ⓐ</w:t>
-      </w:r>
-      <w:r>
-        <w:rPr>
-          <w:sz w:val="28"/>
-          <w:szCs w:val="28"/>
-          <w:lang w:val="en-GB"/>
-        </w:rPr>
-        <w:t xml:space="preserve"> is provided for violin and viola.</w:t>
-      </w:r>
-    </w:p>
-    <w:p>
-      <w:pPr>
-        <w:spacing w:after="0" w:line="192" w:lineRule="auto"/>
-        <w:rPr>
-          <w:sz w:val="28"/>
-          <w:szCs w:val="28"/>
-          <w:lang w:val="en-GB"/>
-        </w:rPr>
-      </w:pPr>
-      <w:r>
-        <w:rPr>
-          <w:sz w:val="28"/>
-          <w:szCs w:val="28"/>
-          <w:lang w:val="en-GB"/>
-        </w:rPr>
-        <w:t xml:space="preserve">   - For other uses, a straight plug </w:t>
-      </w:r>
-      <w:r>
-        <w:rPr>
-          <w:rFonts w:ascii="Segoe UI Symbol" w:hAnsi="Segoe UI Symbol" w:cs="Segoe UI Symbol"/>
-          <w:sz w:val="40"/>
-          <w:szCs w:val="40"/>
-          <w:lang w:val="en-GB"/>
-        </w:rPr>
-        <w:t>➌</w:t>
-      </w:r>
-      <w:r>
-        <w:rPr>
-          <w:rFonts w:ascii="MS Gothic" w:eastAsia="MS Gothic" w:hAnsi="MS Gothic" w:cs="MS Gothic" w:hint="eastAsia"/>
-          <w:sz w:val="32"/>
-          <w:szCs w:val="32"/>
-          <w:lang w:val="en-GB"/>
-        </w:rPr>
-        <w:t>ⓑ</w:t>
-      </w:r>
-      <w:r>
-        <w:rPr>
-          <w:sz w:val="28"/>
-          <w:szCs w:val="28"/>
-          <w:lang w:val="en-GB"/>
-        </w:rPr>
-        <w:t xml:space="preserve"> is provided.</w:t>
-      </w:r>
-    </w:p>
-    <w:p>
-      <w:pPr>
-        <w:spacing w:after="0" w:line="192" w:lineRule="auto"/>
-        <w:rPr>
-          <w:sz w:val="28"/>
-          <w:szCs w:val="28"/>
-          <w:lang w:val="en-GB"/>
-        </w:rPr>
-      </w:pPr>
-    </w:p>
-    <w:p>
-      <w:pPr>
-        <w:spacing w:after="0" w:line="192" w:lineRule="auto"/>
-        <w:rPr>
-          <w:sz w:val="28"/>
-          <w:szCs w:val="28"/>
-          <w:lang w:val="en-GB"/>
-        </w:rPr>
-      </w:pPr>
-      <w:r>
-        <w:rPr>
-          <w:b/>
-          <w:bCs/>
-          <w:sz w:val="28"/>
-          <w:szCs w:val="28"/>
-          <w:lang w:val="en-GB"/>
-        </w:rPr>
-        <w:t>4.</w:t>
-      </w:r>
-      <w:r>
-        <w:rPr>
-          <w:sz w:val="28"/>
-          <w:szCs w:val="28"/>
-          <w:lang w:val="en-GB"/>
-        </w:rPr>
-        <w:t xml:space="preserve"> Connect the XLR plug </w:t>
-      </w:r>
-      <w:r>
-        <w:rPr>
-          <w:rFonts w:ascii="Segoe UI Symbol" w:hAnsi="Segoe UI Symbol" w:cs="Segoe UI Symbol"/>
-          <w:sz w:val="40"/>
-          <w:szCs w:val="40"/>
-          <w:lang w:val="en-GB"/>
-        </w:rPr>
-        <w:t>➍</w:t>
-      </w:r>
-      <w:r>
-        <w:rPr>
-          <w:sz w:val="28"/>
-          <w:szCs w:val="28"/>
-          <w:lang w:val="en-GB"/>
-        </w:rPr>
-        <w:t xml:space="preserve"> to the preamplifier </w:t>
-      </w:r>
-      <w:r>
-        <w:rPr>
-          <w:rFonts w:ascii="Segoe UI Symbol" w:hAnsi="Segoe UI Symbol" w:cs="Segoe UI Symbol"/>
-          <w:sz w:val="40"/>
-          <w:szCs w:val="40"/>
-          <w:lang w:val="en-GB"/>
-        </w:rPr>
-        <w:t>➎</w:t>
-      </w:r>
-      <w:r>
-        <w:rPr>
-          <w:sz w:val="28"/>
-          <w:szCs w:val="28"/>
-          <w:lang w:val="en-GB"/>
-        </w:rPr>
-        <w:t>.</w:t>
-      </w:r>
-    </w:p>
-    <w:p>
-      <w:pPr>
-        <w:spacing w:after="0" w:line="192" w:lineRule="auto"/>
-        <w:rPr>
-          <w:sz w:val="28"/>
-          <w:szCs w:val="28"/>
-          <w:lang w:val="en-GB"/>
-        </w:rPr>
-      </w:pPr>
-    </w:p>
-    <w:p>
-      <w:pPr>
-        <w:spacing w:after="0" w:line="192" w:lineRule="auto"/>
-        <w:rPr>
-          <w:sz w:val="28"/>
-          <w:szCs w:val="28"/>
-          <w:lang w:val="en-GB"/>
-        </w:rPr>
-      </w:pPr>
-      <w:r>
-        <w:rPr>
-          <w:b/>
-          <w:bCs/>
-          <w:sz w:val="28"/>
-          <w:szCs w:val="28"/>
-          <w:lang w:val="en-GB"/>
-        </w:rPr>
-        <w:t>5.</w:t>
-      </w:r>
-      <w:r>
-        <w:rPr>
-          <w:sz w:val="28"/>
-          <w:szCs w:val="28"/>
-          <w:lang w:val="en-GB"/>
-        </w:rPr>
-        <w:t xml:space="preserve"> Using a regular microphone cable (XLR - XLR), connect the preamplifier </w:t>
-      </w:r>
-      <w:r>
-        <w:rPr>
-          <w:rFonts w:ascii="Segoe UI Symbol" w:hAnsi="Segoe UI Symbol" w:cs="Segoe UI Symbol"/>
-          <w:sz w:val="40"/>
-          <w:szCs w:val="40"/>
-          <w:lang w:val="en-GB"/>
-        </w:rPr>
-        <w:t>➎</w:t>
-      </w:r>
-      <w:r>
-        <w:rPr>
-          <w:sz w:val="28"/>
-          <w:szCs w:val="28"/>
-          <w:lang w:val="en-GB"/>
-        </w:rPr>
-        <w:t xml:space="preserve"> to an audio interface / mixer.</w:t>
-      </w:r>
-    </w:p>
-    <w:p>
-      <w:pPr>
-        <w:spacing w:after="0" w:line="240" w:lineRule="auto"/>
-        <w:rPr>
-          <w:sz w:val="28"/>
-          <w:szCs w:val="28"/>
-          <w:lang w:val="en-GB"/>
-        </w:rPr>
-      </w:pPr>
-      <w:r>
-        <w:rPr>
-          <w:sz w:val="28"/>
-          <w:szCs w:val="28"/>
-          <w:lang w:val="en-GB"/>
-        </w:rPr>
-        <w:t xml:space="preserve"> - Turn on "phantom power" (standard on all professional audio equipment).</w:t>
-      </w:r>
-      <w:r>
-        <w:rPr>
-          <w:sz w:val="28"/>
-          <w:szCs w:val="28"/>
-          <w:lang w:val="en-GB"/>
-        </w:rPr>
-        <w:t xml:space="preserve"> </w:t>
-      </w:r>
+          <w:sz w:val="28"/>
+          <w:szCs w:val="28"/>
+          <w:lang w:val="en-GB"/>
+        </w:rPr>
+      </w:pPr>
     </w:p>
     <w:sectPr>
-      <w:pgSz w:w="11906" w:h="16838"/>
-      <w:pgMar w:top="720" w:right="720" w:bottom="720" w:left="720" w:header="708" w:footer="708" w:gutter="0"/>
+      <w:pgSz w:w="11906" w:h="16838" w:code="9"/>
+      <w:pgMar w:top="425" w:right="425" w:bottom="425" w:left="425" w:header="709" w:footer="709" w:gutter="0"/>
       <w:cols w:space="708"/>
       <w:docGrid w:linePitch="360"/>
     </w:sectPr>
@@ -2796,17 +3132,21 @@
   <w:abstractNum w:abstractNumId="1" w15:restartNumberingAfterBreak="0">
     <w:nsid w:val="432362F0"/>
     <w:multiLevelType w:val="hybridMultilevel"/>
-    <w:tmpl w:val="7A7C8340"/>
-    <w:lvl w:ilvl="0" w:tplc="40090011">
+    <w:tmpl w:val="150CD07C"/>
+    <w:lvl w:ilvl="0" w:tplc="D94CE0F0">
       <w:start w:val="1"/>
       <w:numFmt w:val="decimal"/>
       <w:lvlText w:val="%1)"/>
       <w:lvlJc w:val="left"/>
       <w:pPr>
-        <w:ind w:left="360" w:hanging="360"/>
+        <w:ind w:left="643" w:hanging="360"/>
       </w:pPr>
       <w:rPr>
         <w:rFonts w:hint="default"/>
+        <w:b w:val="0"/>
+        <w:bCs w:val="0"/>
+        <w:sz w:val="28"/>
+        <w:szCs w:val="28"/>
       </w:rPr>
     </w:lvl>
     <w:lvl w:ilvl="1" w:tplc="40090019" w:tentative="1">
@@ -3289,6 +3629,7 @@
   <w:style w:type="paragraph" w:default="1" w:styleId="Normal">
     <w:name w:val="Normal"/>
     <w:qFormat/>
+    <w:rsid w:val="000F5C81"/>
   </w:style>
   <w:style w:type="character" w:default="1" w:styleId="DefaultParagraphFont">
     <w:name w:val="Default Paragraph Font"/>
@@ -3392,6 +3733,25 @@
       <w:sz w:val="56"/>
       <w:szCs w:val="56"/>
     </w:rPr>
+  </w:style>
+  <w:style w:type="table" w:styleId="TableGrid">
+    <w:name w:val="Table Grid"/>
+    <w:basedOn w:val="TableNormal"/>
+    <w:uiPriority w:val="39"/>
+    <w:rsid w:val="003651A7"/>
+    <w:pPr>
+      <w:spacing w:after="0" w:line="240" w:lineRule="auto"/>
+    </w:pPr>
+    <w:tblPr>
+      <w:tblBorders>
+        <w:top w:val="single" w:sz="4" w:space="0" w:color="auto"/>
+        <w:left w:val="single" w:sz="4" w:space="0" w:color="auto"/>
+        <w:bottom w:val="single" w:sz="4" w:space="0" w:color="auto"/>
+        <w:right w:val="single" w:sz="4" w:space="0" w:color="auto"/>
+        <w:insideH w:val="single" w:sz="4" w:space="0" w:color="auto"/>
+        <w:insideV w:val="single" w:sz="4" w:space="0" w:color="auto"/>
+      </w:tblBorders>
+    </w:tblPr>
   </w:style>
 </w:styles>
 </file>
